--- a/Trabalho de Qualidade de Software  FIAP - Rev1.docx
+++ b/Trabalho de Qualidade de Software  FIAP - Rev1.docx
@@ -553,9 +553,13 @@
         <w:contextualSpacing w:val="0"/>
         <w:jc w:val="center"/>
       </w:pPr>
+      <w:bookmarkStart w:id="1" w:name="_Toc487800924"/>
+      <w:bookmarkStart w:id="2" w:name="_GoBack"/>
+      <w:bookmarkEnd w:id="2"/>
       <w:r>
         <w:t>SUMÁRIO</w:t>
       </w:r>
+      <w:bookmarkEnd w:id="1"/>
     </w:p>
     <w:p>
       <w:pPr>
@@ -574,12 +578,14 @@
       <w:sdtContent>
         <w:p>
           <w:pPr>
-            <w:pStyle w:val="Normal1"/>
+            <w:pStyle w:val="Sumrio2"/>
             <w:tabs>
-              <w:tab w:val="right" w:pos="8503"/>
+              <w:tab w:val="right" w:pos="8495"/>
             </w:tabs>
-            <w:spacing w:before="80"/>
             <w:rPr>
+              <w:rFonts w:asciiTheme="minorHAnsi" w:eastAsiaTheme="minorEastAsia" w:hAnsiTheme="minorHAnsi" w:cstheme="minorBidi"/>
+              <w:noProof/>
+              <w:color w:val="auto"/>
               <w:sz w:val="22"/>
               <w:szCs w:val="22"/>
             </w:rPr>
@@ -593,3410 +599,3512 @@
           <w:r>
             <w:fldChar w:fldCharType="separate"/>
           </w:r>
-          <w:hyperlink w:anchor="_8vr18ziqi7xm">
-            <w:r>
-              <w:rPr>
-                <w:b/>
-                <w:sz w:val="22"/>
-                <w:szCs w:val="22"/>
-              </w:rPr>
-              <w:t>Introdução</w:t>
+          <w:hyperlink w:anchor="_Toc487800924" w:history="1">
+            <w:r>
+              <w:rPr>
+                <w:noProof/>
+                <w:webHidden/>
+              </w:rPr>
+              <w:tab/>
+            </w:r>
+            <w:r>
+              <w:rPr>
+                <w:noProof/>
+                <w:webHidden/>
+              </w:rPr>
+              <w:fldChar w:fldCharType="begin"/>
+            </w:r>
+            <w:r>
+              <w:rPr>
+                <w:noProof/>
+                <w:webHidden/>
+              </w:rPr>
+              <w:instrText xml:space="preserve"> PAGEREF _Toc487800924 \h </w:instrText>
+            </w:r>
+            <w:r>
+              <w:rPr>
+                <w:noProof/>
+                <w:webHidden/>
+              </w:rPr>
+            </w:r>
+            <w:r>
+              <w:rPr>
+                <w:noProof/>
+                <w:webHidden/>
+              </w:rPr>
+              <w:fldChar w:fldCharType="separate"/>
+            </w:r>
+            <w:r>
+              <w:rPr>
+                <w:noProof/>
+                <w:webHidden/>
+              </w:rPr>
+              <w:t>2</w:t>
+            </w:r>
+            <w:r>
+              <w:rPr>
+                <w:noProof/>
+                <w:webHidden/>
+              </w:rPr>
+              <w:fldChar w:fldCharType="end"/>
             </w:r>
           </w:hyperlink>
-          <w:r>
-            <w:rPr>
-              <w:b/>
-              <w:sz w:val="22"/>
-              <w:szCs w:val="22"/>
-            </w:rPr>
-            <w:tab/>
-          </w:r>
-          <w:r>
-            <w:rPr>
-              <w:sz w:val="22"/>
-              <w:szCs w:val="22"/>
-            </w:rPr>
-            <w:fldChar w:fldCharType="begin"/>
-          </w:r>
-          <w:r>
-            <w:rPr>
-              <w:sz w:val="22"/>
-              <w:szCs w:val="22"/>
-            </w:rPr>
-            <w:instrText xml:space="preserve"> PAGEREF _8vr18ziqi7xm \h </w:instrText>
-          </w:r>
-          <w:r>
-            <w:rPr>
-              <w:sz w:val="22"/>
-              <w:szCs w:val="22"/>
-            </w:rPr>
-          </w:r>
-          <w:r>
-            <w:rPr>
-              <w:sz w:val="22"/>
-              <w:szCs w:val="22"/>
-            </w:rPr>
-            <w:fldChar w:fldCharType="separate"/>
-          </w:r>
-          <w:r>
-            <w:rPr>
-              <w:b/>
-              <w:sz w:val="22"/>
-              <w:szCs w:val="22"/>
-            </w:rPr>
-            <w:t>5</w:t>
-          </w:r>
-          <w:r>
-            <w:rPr>
-              <w:sz w:val="22"/>
-              <w:szCs w:val="22"/>
-            </w:rPr>
-            <w:fldChar w:fldCharType="end"/>
-          </w:r>
         </w:p>
         <w:p>
           <w:pPr>
-            <w:pStyle w:val="Normal1"/>
+            <w:pStyle w:val="Sumrio2"/>
             <w:tabs>
-              <w:tab w:val="right" w:pos="8503"/>
+              <w:tab w:val="right" w:pos="8495"/>
             </w:tabs>
-            <w:spacing w:before="200"/>
             <w:rPr>
+              <w:rFonts w:asciiTheme="minorHAnsi" w:eastAsiaTheme="minorEastAsia" w:hAnsiTheme="minorHAnsi" w:cstheme="minorBidi"/>
+              <w:noProof/>
+              <w:color w:val="auto"/>
               <w:sz w:val="22"/>
               <w:szCs w:val="22"/>
             </w:rPr>
           </w:pPr>
-          <w:hyperlink w:anchor="_62omk33bt25f">
-            <w:r>
-              <w:rPr>
-                <w:b/>
-                <w:sz w:val="22"/>
-                <w:szCs w:val="22"/>
-              </w:rPr>
-              <w:t>Objetivo</w:t>
+          <w:hyperlink w:anchor="_Toc487800925" w:history="1">
+            <w:r>
+              <w:rPr>
+                <w:rStyle w:val="Hyperlink"/>
+                <w:noProof/>
+              </w:rPr>
+              <w:t>Introdução</w:t>
+            </w:r>
+            <w:r>
+              <w:rPr>
+                <w:noProof/>
+                <w:webHidden/>
+              </w:rPr>
+              <w:tab/>
+            </w:r>
+            <w:r>
+              <w:rPr>
+                <w:noProof/>
+                <w:webHidden/>
+              </w:rPr>
+              <w:fldChar w:fldCharType="begin"/>
+            </w:r>
+            <w:r>
+              <w:rPr>
+                <w:noProof/>
+                <w:webHidden/>
+              </w:rPr>
+              <w:instrText xml:space="preserve"> PAGEREF _Toc487800925 \h </w:instrText>
+            </w:r>
+            <w:r>
+              <w:rPr>
+                <w:noProof/>
+                <w:webHidden/>
+              </w:rPr>
+            </w:r>
+            <w:r>
+              <w:rPr>
+                <w:noProof/>
+                <w:webHidden/>
+              </w:rPr>
+              <w:fldChar w:fldCharType="separate"/>
+            </w:r>
+            <w:r>
+              <w:rPr>
+                <w:noProof/>
+                <w:webHidden/>
+              </w:rPr>
+              <w:t>4</w:t>
+            </w:r>
+            <w:r>
+              <w:rPr>
+                <w:noProof/>
+                <w:webHidden/>
+              </w:rPr>
+              <w:fldChar w:fldCharType="end"/>
             </w:r>
           </w:hyperlink>
-          <w:r>
-            <w:rPr>
-              <w:b/>
-              <w:sz w:val="22"/>
-              <w:szCs w:val="22"/>
-            </w:rPr>
-            <w:tab/>
-          </w:r>
-          <w:r>
-            <w:rPr>
-              <w:sz w:val="22"/>
-              <w:szCs w:val="22"/>
-            </w:rPr>
-            <w:fldChar w:fldCharType="begin"/>
-          </w:r>
-          <w:r>
-            <w:rPr>
-              <w:sz w:val="22"/>
-              <w:szCs w:val="22"/>
-            </w:rPr>
-            <w:instrText xml:space="preserve"> PAGEREF _62omk33bt25f \h </w:instrText>
-          </w:r>
-          <w:r>
-            <w:rPr>
-              <w:sz w:val="22"/>
-              <w:szCs w:val="22"/>
-            </w:rPr>
-          </w:r>
-          <w:r>
-            <w:rPr>
-              <w:sz w:val="22"/>
-              <w:szCs w:val="22"/>
-            </w:rPr>
-            <w:fldChar w:fldCharType="separate"/>
-          </w:r>
-          <w:r>
-            <w:rPr>
-              <w:b/>
-              <w:sz w:val="22"/>
-              <w:szCs w:val="22"/>
-            </w:rPr>
-            <w:t>5</w:t>
-          </w:r>
-          <w:r>
-            <w:rPr>
-              <w:sz w:val="22"/>
-              <w:szCs w:val="22"/>
-            </w:rPr>
-            <w:fldChar w:fldCharType="end"/>
-          </w:r>
         </w:p>
         <w:p>
           <w:pPr>
-            <w:pStyle w:val="Normal1"/>
+            <w:pStyle w:val="Sumrio2"/>
             <w:tabs>
-              <w:tab w:val="right" w:pos="8503"/>
+              <w:tab w:val="right" w:pos="8495"/>
             </w:tabs>
-            <w:spacing w:before="200"/>
             <w:rPr>
+              <w:rFonts w:asciiTheme="minorHAnsi" w:eastAsiaTheme="minorEastAsia" w:hAnsiTheme="minorHAnsi" w:cstheme="minorBidi"/>
+              <w:noProof/>
+              <w:color w:val="auto"/>
               <w:sz w:val="22"/>
               <w:szCs w:val="22"/>
             </w:rPr>
           </w:pPr>
-          <w:hyperlink w:anchor="_tbbjlknct6q3">
-            <w:r>
-              <w:rPr>
-                <w:b/>
-                <w:sz w:val="22"/>
-                <w:szCs w:val="22"/>
-              </w:rPr>
-              <w:t>Definição do critério de avaliação</w:t>
+          <w:hyperlink w:anchor="_Toc487800926" w:history="1">
+            <w:r>
+              <w:rPr>
+                <w:rStyle w:val="Hyperlink"/>
+                <w:noProof/>
+              </w:rPr>
+              <w:t>Objetivo</w:t>
+            </w:r>
+            <w:r>
+              <w:rPr>
+                <w:noProof/>
+                <w:webHidden/>
+              </w:rPr>
+              <w:tab/>
+            </w:r>
+            <w:r>
+              <w:rPr>
+                <w:noProof/>
+                <w:webHidden/>
+              </w:rPr>
+              <w:fldChar w:fldCharType="begin"/>
+            </w:r>
+            <w:r>
+              <w:rPr>
+                <w:noProof/>
+                <w:webHidden/>
+              </w:rPr>
+              <w:instrText xml:space="preserve"> PAGEREF _Toc487800926 \h </w:instrText>
+            </w:r>
+            <w:r>
+              <w:rPr>
+                <w:noProof/>
+                <w:webHidden/>
+              </w:rPr>
+            </w:r>
+            <w:r>
+              <w:rPr>
+                <w:noProof/>
+                <w:webHidden/>
+              </w:rPr>
+              <w:fldChar w:fldCharType="separate"/>
+            </w:r>
+            <w:r>
+              <w:rPr>
+                <w:noProof/>
+                <w:webHidden/>
+              </w:rPr>
+              <w:t>5</w:t>
+            </w:r>
+            <w:r>
+              <w:rPr>
+                <w:noProof/>
+                <w:webHidden/>
+              </w:rPr>
+              <w:fldChar w:fldCharType="end"/>
             </w:r>
           </w:hyperlink>
-          <w:r>
-            <w:rPr>
-              <w:b/>
-              <w:sz w:val="22"/>
-              <w:szCs w:val="22"/>
-            </w:rPr>
-            <w:tab/>
-          </w:r>
-          <w:r>
-            <w:rPr>
-              <w:sz w:val="22"/>
-              <w:szCs w:val="22"/>
-            </w:rPr>
-            <w:fldChar w:fldCharType="begin"/>
-          </w:r>
-          <w:r>
-            <w:rPr>
-              <w:sz w:val="22"/>
-              <w:szCs w:val="22"/>
-            </w:rPr>
-            <w:instrText xml:space="preserve"> PAGEREF _tbbjlknct6q3 \h </w:instrText>
-          </w:r>
-          <w:r>
-            <w:rPr>
-              <w:sz w:val="22"/>
-              <w:szCs w:val="22"/>
-            </w:rPr>
-          </w:r>
-          <w:r>
-            <w:rPr>
-              <w:sz w:val="22"/>
-              <w:szCs w:val="22"/>
-            </w:rPr>
-            <w:fldChar w:fldCharType="separate"/>
-          </w:r>
-          <w:r>
-            <w:rPr>
-              <w:b/>
-              <w:sz w:val="22"/>
-              <w:szCs w:val="22"/>
-            </w:rPr>
-            <w:t>6</w:t>
-          </w:r>
-          <w:r>
-            <w:rPr>
-              <w:sz w:val="22"/>
-              <w:szCs w:val="22"/>
-            </w:rPr>
-            <w:fldChar w:fldCharType="end"/>
-          </w:r>
         </w:p>
         <w:p>
           <w:pPr>
-            <w:pStyle w:val="Normal1"/>
+            <w:pStyle w:val="Sumrio2"/>
             <w:tabs>
-              <w:tab w:val="right" w:pos="8503"/>
+              <w:tab w:val="right" w:pos="8495"/>
             </w:tabs>
-            <w:spacing w:before="200"/>
             <w:rPr>
+              <w:rFonts w:asciiTheme="minorHAnsi" w:eastAsiaTheme="minorEastAsia" w:hAnsiTheme="minorHAnsi" w:cstheme="minorBidi"/>
+              <w:noProof/>
+              <w:color w:val="auto"/>
               <w:sz w:val="22"/>
               <w:szCs w:val="22"/>
             </w:rPr>
           </w:pPr>
-          <w:hyperlink w:anchor="_2vftchyufyw6">
-            <w:r>
-              <w:rPr>
-                <w:b/>
-                <w:sz w:val="22"/>
-                <w:szCs w:val="22"/>
-              </w:rPr>
-              <w:t>SG 1 Estabelecer Estimativas</w:t>
+          <w:hyperlink w:anchor="_Toc487800927" w:history="1">
+            <w:r>
+              <w:rPr>
+                <w:rStyle w:val="Hyperlink"/>
+                <w:noProof/>
+              </w:rPr>
+              <w:t>Definição do critério de avaliação</w:t>
+            </w:r>
+            <w:r>
+              <w:rPr>
+                <w:noProof/>
+                <w:webHidden/>
+              </w:rPr>
+              <w:tab/>
+            </w:r>
+            <w:r>
+              <w:rPr>
+                <w:noProof/>
+                <w:webHidden/>
+              </w:rPr>
+              <w:fldChar w:fldCharType="begin"/>
+            </w:r>
+            <w:r>
+              <w:rPr>
+                <w:noProof/>
+                <w:webHidden/>
+              </w:rPr>
+              <w:instrText xml:space="preserve"> PAGEREF _Toc487800927 \h </w:instrText>
+            </w:r>
+            <w:r>
+              <w:rPr>
+                <w:noProof/>
+                <w:webHidden/>
+              </w:rPr>
+            </w:r>
+            <w:r>
+              <w:rPr>
+                <w:noProof/>
+                <w:webHidden/>
+              </w:rPr>
+              <w:fldChar w:fldCharType="separate"/>
+            </w:r>
+            <w:r>
+              <w:rPr>
+                <w:noProof/>
+                <w:webHidden/>
+              </w:rPr>
+              <w:t>6</w:t>
+            </w:r>
+            <w:r>
+              <w:rPr>
+                <w:noProof/>
+                <w:webHidden/>
+              </w:rPr>
+              <w:fldChar w:fldCharType="end"/>
             </w:r>
           </w:hyperlink>
-          <w:r>
-            <w:rPr>
-              <w:b/>
-              <w:sz w:val="22"/>
-              <w:szCs w:val="22"/>
-            </w:rPr>
-            <w:tab/>
-          </w:r>
-          <w:r>
-            <w:rPr>
-              <w:sz w:val="22"/>
-              <w:szCs w:val="22"/>
-            </w:rPr>
-            <w:fldChar w:fldCharType="begin"/>
-          </w:r>
-          <w:r>
-            <w:rPr>
-              <w:sz w:val="22"/>
-              <w:szCs w:val="22"/>
-            </w:rPr>
-            <w:instrText xml:space="preserve"> PAGEREF _2vftchyufyw6 \h </w:instrText>
-          </w:r>
-          <w:r>
-            <w:rPr>
-              <w:sz w:val="22"/>
-              <w:szCs w:val="22"/>
-            </w:rPr>
-          </w:r>
-          <w:r>
-            <w:rPr>
-              <w:sz w:val="22"/>
-              <w:szCs w:val="22"/>
-            </w:rPr>
-            <w:fldChar w:fldCharType="separate"/>
-          </w:r>
-          <w:r>
-            <w:rPr>
-              <w:b/>
-              <w:sz w:val="22"/>
-              <w:szCs w:val="22"/>
-            </w:rPr>
-            <w:t>6</w:t>
-          </w:r>
-          <w:r>
-            <w:rPr>
-              <w:sz w:val="22"/>
-              <w:szCs w:val="22"/>
-            </w:rPr>
-            <w:fldChar w:fldCharType="end"/>
-          </w:r>
         </w:p>
         <w:p>
           <w:pPr>
-            <w:pStyle w:val="Normal1"/>
+            <w:pStyle w:val="Sumrio2"/>
             <w:tabs>
-              <w:tab w:val="right" w:pos="8503"/>
+              <w:tab w:val="right" w:pos="8495"/>
             </w:tabs>
-            <w:spacing w:before="60"/>
-            <w:ind w:left="360"/>
             <w:rPr>
+              <w:rFonts w:asciiTheme="minorHAnsi" w:eastAsiaTheme="minorEastAsia" w:hAnsiTheme="minorHAnsi" w:cstheme="minorBidi"/>
+              <w:noProof/>
+              <w:color w:val="auto"/>
               <w:sz w:val="22"/>
               <w:szCs w:val="22"/>
             </w:rPr>
           </w:pPr>
-          <w:hyperlink w:anchor="_gjdgxs">
-            <w:r>
-              <w:rPr>
-                <w:sz w:val="22"/>
-                <w:szCs w:val="22"/>
-              </w:rPr>
-              <w:t>SP 1.1 Estimar o escopo do projeto</w:t>
+          <w:hyperlink w:anchor="_Toc487800928" w:history="1">
+            <w:r>
+              <w:rPr>
+                <w:rStyle w:val="Hyperlink"/>
+                <w:noProof/>
+              </w:rPr>
+              <w:t>SG 1 Estabelecer Estimativas</w:t>
+            </w:r>
+            <w:r>
+              <w:rPr>
+                <w:noProof/>
+                <w:webHidden/>
+              </w:rPr>
+              <w:tab/>
+            </w:r>
+            <w:r>
+              <w:rPr>
+                <w:noProof/>
+                <w:webHidden/>
+              </w:rPr>
+              <w:fldChar w:fldCharType="begin"/>
+            </w:r>
+            <w:r>
+              <w:rPr>
+                <w:noProof/>
+                <w:webHidden/>
+              </w:rPr>
+              <w:instrText xml:space="preserve"> PAGEREF _Toc487800928 \h </w:instrText>
+            </w:r>
+            <w:r>
+              <w:rPr>
+                <w:noProof/>
+                <w:webHidden/>
+              </w:rPr>
+            </w:r>
+            <w:r>
+              <w:rPr>
+                <w:noProof/>
+                <w:webHidden/>
+              </w:rPr>
+              <w:fldChar w:fldCharType="separate"/>
+            </w:r>
+            <w:r>
+              <w:rPr>
+                <w:noProof/>
+                <w:webHidden/>
+              </w:rPr>
+              <w:t>6</w:t>
+            </w:r>
+            <w:r>
+              <w:rPr>
+                <w:noProof/>
+                <w:webHidden/>
+              </w:rPr>
+              <w:fldChar w:fldCharType="end"/>
             </w:r>
           </w:hyperlink>
-          <w:r>
-            <w:rPr>
-              <w:sz w:val="22"/>
-              <w:szCs w:val="22"/>
-            </w:rPr>
-            <w:tab/>
-          </w:r>
-          <w:r>
-            <w:rPr>
-              <w:sz w:val="22"/>
-              <w:szCs w:val="22"/>
-            </w:rPr>
-            <w:fldChar w:fldCharType="begin"/>
-          </w:r>
-          <w:r>
-            <w:rPr>
-              <w:sz w:val="22"/>
-              <w:szCs w:val="22"/>
-            </w:rPr>
-            <w:instrText xml:space="preserve"> PAGEREF _gjdgxs \h </w:instrText>
-          </w:r>
-          <w:r>
-            <w:rPr>
-              <w:sz w:val="22"/>
-              <w:szCs w:val="22"/>
-            </w:rPr>
-          </w:r>
-          <w:r>
-            <w:rPr>
-              <w:sz w:val="22"/>
-              <w:szCs w:val="22"/>
-            </w:rPr>
-            <w:fldChar w:fldCharType="separate"/>
-          </w:r>
-          <w:r>
-            <w:rPr>
-              <w:sz w:val="22"/>
-              <w:szCs w:val="22"/>
-            </w:rPr>
-            <w:t>6</w:t>
-          </w:r>
-          <w:r>
-            <w:rPr>
-              <w:sz w:val="22"/>
-              <w:szCs w:val="22"/>
-            </w:rPr>
-            <w:fldChar w:fldCharType="end"/>
-          </w:r>
         </w:p>
         <w:p>
           <w:pPr>
-            <w:pStyle w:val="Normal1"/>
+            <w:pStyle w:val="Sumrio3"/>
             <w:tabs>
-              <w:tab w:val="right" w:pos="8503"/>
+              <w:tab w:val="right" w:pos="8495"/>
             </w:tabs>
-            <w:spacing w:before="60"/>
-            <w:ind w:left="720"/>
             <w:rPr>
+              <w:rFonts w:asciiTheme="minorHAnsi" w:eastAsiaTheme="minorEastAsia" w:hAnsiTheme="minorHAnsi" w:cstheme="minorBidi"/>
+              <w:noProof/>
+              <w:color w:val="auto"/>
               <w:sz w:val="22"/>
               <w:szCs w:val="22"/>
             </w:rPr>
           </w:pPr>
-          <w:hyperlink w:anchor="_tht0em25rb1s">
-            <w:r>
-              <w:rPr>
-                <w:sz w:val="22"/>
-                <w:szCs w:val="22"/>
-              </w:rPr>
-              <w:t>Avaliação de atendimento do modelo:</w:t>
+          <w:hyperlink w:anchor="_Toc487800929" w:history="1">
+            <w:r>
+              <w:rPr>
+                <w:rStyle w:val="Hyperlink"/>
+                <w:noProof/>
+              </w:rPr>
+              <w:t>SP 1.1 Estimar o escopo do projeto</w:t>
+            </w:r>
+            <w:r>
+              <w:rPr>
+                <w:noProof/>
+                <w:webHidden/>
+              </w:rPr>
+              <w:tab/>
+            </w:r>
+            <w:r>
+              <w:rPr>
+                <w:noProof/>
+                <w:webHidden/>
+              </w:rPr>
+              <w:fldChar w:fldCharType="begin"/>
+            </w:r>
+            <w:r>
+              <w:rPr>
+                <w:noProof/>
+                <w:webHidden/>
+              </w:rPr>
+              <w:instrText xml:space="preserve"> PAGEREF _Toc487800929 \h </w:instrText>
+            </w:r>
+            <w:r>
+              <w:rPr>
+                <w:noProof/>
+                <w:webHidden/>
+              </w:rPr>
+            </w:r>
+            <w:r>
+              <w:rPr>
+                <w:noProof/>
+                <w:webHidden/>
+              </w:rPr>
+              <w:fldChar w:fldCharType="separate"/>
+            </w:r>
+            <w:r>
+              <w:rPr>
+                <w:noProof/>
+                <w:webHidden/>
+              </w:rPr>
+              <w:t>6</w:t>
+            </w:r>
+            <w:r>
+              <w:rPr>
+                <w:noProof/>
+                <w:webHidden/>
+              </w:rPr>
+              <w:fldChar w:fldCharType="end"/>
             </w:r>
           </w:hyperlink>
-          <w:r>
-            <w:rPr>
-              <w:sz w:val="22"/>
-              <w:szCs w:val="22"/>
-            </w:rPr>
-            <w:tab/>
-          </w:r>
-          <w:r>
-            <w:rPr>
-              <w:sz w:val="22"/>
-              <w:szCs w:val="22"/>
-            </w:rPr>
-            <w:fldChar w:fldCharType="begin"/>
-          </w:r>
-          <w:r>
-            <w:rPr>
-              <w:sz w:val="22"/>
-              <w:szCs w:val="22"/>
-            </w:rPr>
-            <w:instrText xml:space="preserve"> PAGEREF _tht0em25rb1s \h </w:instrText>
-          </w:r>
-          <w:r>
-            <w:rPr>
-              <w:sz w:val="22"/>
-              <w:szCs w:val="22"/>
-            </w:rPr>
-          </w:r>
-          <w:r>
-            <w:rPr>
-              <w:sz w:val="22"/>
-              <w:szCs w:val="22"/>
-            </w:rPr>
-            <w:fldChar w:fldCharType="separate"/>
-          </w:r>
-          <w:r>
-            <w:rPr>
-              <w:sz w:val="22"/>
-              <w:szCs w:val="22"/>
-            </w:rPr>
-            <w:t>6</w:t>
-          </w:r>
-          <w:r>
-            <w:rPr>
-              <w:sz w:val="22"/>
-              <w:szCs w:val="22"/>
-            </w:rPr>
-            <w:fldChar w:fldCharType="end"/>
-          </w:r>
         </w:p>
         <w:p>
           <w:pPr>
-            <w:pStyle w:val="Normal1"/>
+            <w:pStyle w:val="Sumrio4"/>
             <w:tabs>
-              <w:tab w:val="right" w:pos="8503"/>
+              <w:tab w:val="right" w:pos="8495"/>
             </w:tabs>
-            <w:spacing w:before="60"/>
-            <w:ind w:left="720"/>
             <w:rPr>
+              <w:rFonts w:asciiTheme="minorHAnsi" w:eastAsiaTheme="minorEastAsia" w:hAnsiTheme="minorHAnsi" w:cstheme="minorBidi"/>
+              <w:noProof/>
+              <w:color w:val="auto"/>
               <w:sz w:val="22"/>
               <w:szCs w:val="22"/>
             </w:rPr>
           </w:pPr>
-          <w:hyperlink w:anchor="_nvdrxi7dnfsn">
-            <w:r>
-              <w:rPr>
-                <w:sz w:val="22"/>
-                <w:szCs w:val="22"/>
+          <w:hyperlink w:anchor="_Toc487800930" w:history="1">
+            <w:r>
+              <w:rPr>
+                <w:rStyle w:val="Hyperlink"/>
+                <w:noProof/>
               </w:rPr>
               <w:t>Sugestão:</w:t>
             </w:r>
+            <w:r>
+              <w:rPr>
+                <w:noProof/>
+                <w:webHidden/>
+              </w:rPr>
+              <w:tab/>
+            </w:r>
+            <w:r>
+              <w:rPr>
+                <w:noProof/>
+                <w:webHidden/>
+              </w:rPr>
+              <w:fldChar w:fldCharType="begin"/>
+            </w:r>
+            <w:r>
+              <w:rPr>
+                <w:noProof/>
+                <w:webHidden/>
+              </w:rPr>
+              <w:instrText xml:space="preserve"> PAGEREF _Toc487800930 \h </w:instrText>
+            </w:r>
+            <w:r>
+              <w:rPr>
+                <w:noProof/>
+                <w:webHidden/>
+              </w:rPr>
+            </w:r>
+            <w:r>
+              <w:rPr>
+                <w:noProof/>
+                <w:webHidden/>
+              </w:rPr>
+              <w:fldChar w:fldCharType="separate"/>
+            </w:r>
+            <w:r>
+              <w:rPr>
+                <w:noProof/>
+                <w:webHidden/>
+              </w:rPr>
+              <w:t>7</w:t>
+            </w:r>
+            <w:r>
+              <w:rPr>
+                <w:noProof/>
+                <w:webHidden/>
+              </w:rPr>
+              <w:fldChar w:fldCharType="end"/>
+            </w:r>
           </w:hyperlink>
-          <w:r>
-            <w:rPr>
-              <w:sz w:val="22"/>
-              <w:szCs w:val="22"/>
-            </w:rPr>
-            <w:tab/>
-          </w:r>
-          <w:r>
-            <w:rPr>
-              <w:sz w:val="22"/>
-              <w:szCs w:val="22"/>
-            </w:rPr>
-            <w:fldChar w:fldCharType="begin"/>
-          </w:r>
-          <w:r>
-            <w:rPr>
-              <w:sz w:val="22"/>
-              <w:szCs w:val="22"/>
-            </w:rPr>
-            <w:instrText xml:space="preserve"> PAGEREF _nvdrxi7dnfsn \h </w:instrText>
-          </w:r>
-          <w:r>
-            <w:rPr>
-              <w:sz w:val="22"/>
-              <w:szCs w:val="22"/>
-            </w:rPr>
-          </w:r>
-          <w:r>
-            <w:rPr>
-              <w:sz w:val="22"/>
-              <w:szCs w:val="22"/>
-            </w:rPr>
-            <w:fldChar w:fldCharType="separate"/>
-          </w:r>
-          <w:r>
-            <w:rPr>
-              <w:sz w:val="22"/>
-              <w:szCs w:val="22"/>
-            </w:rPr>
-            <w:t>7</w:t>
-          </w:r>
-          <w:r>
-            <w:rPr>
-              <w:sz w:val="22"/>
-              <w:szCs w:val="22"/>
-            </w:rPr>
-            <w:fldChar w:fldCharType="end"/>
-          </w:r>
         </w:p>
         <w:p>
           <w:pPr>
-            <w:pStyle w:val="Normal1"/>
+            <w:pStyle w:val="Sumrio3"/>
             <w:tabs>
-              <w:tab w:val="right" w:pos="8503"/>
+              <w:tab w:val="right" w:pos="8495"/>
             </w:tabs>
-            <w:spacing w:before="60"/>
-            <w:ind w:left="360"/>
             <w:rPr>
+              <w:rFonts w:asciiTheme="minorHAnsi" w:eastAsiaTheme="minorEastAsia" w:hAnsiTheme="minorHAnsi" w:cstheme="minorBidi"/>
+              <w:noProof/>
+              <w:color w:val="auto"/>
               <w:sz w:val="22"/>
               <w:szCs w:val="22"/>
             </w:rPr>
           </w:pPr>
-          <w:hyperlink w:anchor="_30j0zll">
-            <w:r>
-              <w:rPr>
-                <w:sz w:val="22"/>
-                <w:szCs w:val="22"/>
+          <w:hyperlink w:anchor="_Toc487800931" w:history="1">
+            <w:r>
+              <w:rPr>
+                <w:rStyle w:val="Hyperlink"/>
+                <w:noProof/>
               </w:rPr>
               <w:t>SP 1.2 Estabelecer estimativas de atributos de produtos de trabalho e tarefas</w:t>
             </w:r>
+            <w:r>
+              <w:rPr>
+                <w:noProof/>
+                <w:webHidden/>
+              </w:rPr>
+              <w:tab/>
+            </w:r>
+            <w:r>
+              <w:rPr>
+                <w:noProof/>
+                <w:webHidden/>
+              </w:rPr>
+              <w:fldChar w:fldCharType="begin"/>
+            </w:r>
+            <w:r>
+              <w:rPr>
+                <w:noProof/>
+                <w:webHidden/>
+              </w:rPr>
+              <w:instrText xml:space="preserve"> PAGEREF _Toc487800931 \h </w:instrText>
+            </w:r>
+            <w:r>
+              <w:rPr>
+                <w:noProof/>
+                <w:webHidden/>
+              </w:rPr>
+            </w:r>
+            <w:r>
+              <w:rPr>
+                <w:noProof/>
+                <w:webHidden/>
+              </w:rPr>
+              <w:fldChar w:fldCharType="separate"/>
+            </w:r>
+            <w:r>
+              <w:rPr>
+                <w:noProof/>
+                <w:webHidden/>
+              </w:rPr>
+              <w:t>7</w:t>
+            </w:r>
+            <w:r>
+              <w:rPr>
+                <w:noProof/>
+                <w:webHidden/>
+              </w:rPr>
+              <w:fldChar w:fldCharType="end"/>
+            </w:r>
           </w:hyperlink>
-          <w:r>
-            <w:rPr>
-              <w:sz w:val="22"/>
-              <w:szCs w:val="22"/>
-            </w:rPr>
-            <w:tab/>
-          </w:r>
-          <w:r>
-            <w:rPr>
-              <w:sz w:val="22"/>
-              <w:szCs w:val="22"/>
-            </w:rPr>
-            <w:fldChar w:fldCharType="begin"/>
-          </w:r>
-          <w:r>
-            <w:rPr>
-              <w:sz w:val="22"/>
-              <w:szCs w:val="22"/>
-            </w:rPr>
-            <w:instrText xml:space="preserve"> PAGEREF _30j0zll \h </w:instrText>
-          </w:r>
-          <w:r>
-            <w:rPr>
-              <w:sz w:val="22"/>
-              <w:szCs w:val="22"/>
-            </w:rPr>
-          </w:r>
-          <w:r>
-            <w:rPr>
-              <w:sz w:val="22"/>
-              <w:szCs w:val="22"/>
-            </w:rPr>
-            <w:fldChar w:fldCharType="separate"/>
-          </w:r>
-          <w:r>
-            <w:rPr>
-              <w:sz w:val="22"/>
-              <w:szCs w:val="22"/>
-            </w:rPr>
-            <w:t>7</w:t>
-          </w:r>
-          <w:r>
-            <w:rPr>
-              <w:sz w:val="22"/>
-              <w:szCs w:val="22"/>
-            </w:rPr>
-            <w:fldChar w:fldCharType="end"/>
-          </w:r>
         </w:p>
         <w:p>
           <w:pPr>
-            <w:pStyle w:val="Normal1"/>
+            <w:pStyle w:val="Sumrio4"/>
             <w:tabs>
-              <w:tab w:val="right" w:pos="8503"/>
+              <w:tab w:val="right" w:pos="8495"/>
             </w:tabs>
-            <w:spacing w:before="60"/>
-            <w:ind w:left="720"/>
             <w:rPr>
+              <w:rFonts w:asciiTheme="minorHAnsi" w:eastAsiaTheme="minorEastAsia" w:hAnsiTheme="minorHAnsi" w:cstheme="minorBidi"/>
+              <w:noProof/>
+              <w:color w:val="auto"/>
               <w:sz w:val="22"/>
               <w:szCs w:val="22"/>
             </w:rPr>
           </w:pPr>
-          <w:hyperlink w:anchor="_otqbwht39jfh">
-            <w:r>
-              <w:rPr>
-                <w:sz w:val="22"/>
-                <w:szCs w:val="22"/>
+          <w:hyperlink w:anchor="_Toc487800932" w:history="1">
+            <w:r>
+              <w:rPr>
+                <w:rStyle w:val="Hyperlink"/>
+                <w:noProof/>
               </w:rPr>
               <w:t>Avaliação de atendimento do modelo:</w:t>
             </w:r>
+            <w:r>
+              <w:rPr>
+                <w:noProof/>
+                <w:webHidden/>
+              </w:rPr>
+              <w:tab/>
+            </w:r>
+            <w:r>
+              <w:rPr>
+                <w:noProof/>
+                <w:webHidden/>
+              </w:rPr>
+              <w:fldChar w:fldCharType="begin"/>
+            </w:r>
+            <w:r>
+              <w:rPr>
+                <w:noProof/>
+                <w:webHidden/>
+              </w:rPr>
+              <w:instrText xml:space="preserve"> PAGEREF _Toc487800932 \h </w:instrText>
+            </w:r>
+            <w:r>
+              <w:rPr>
+                <w:noProof/>
+                <w:webHidden/>
+              </w:rPr>
+            </w:r>
+            <w:r>
+              <w:rPr>
+                <w:noProof/>
+                <w:webHidden/>
+              </w:rPr>
+              <w:fldChar w:fldCharType="separate"/>
+            </w:r>
+            <w:r>
+              <w:rPr>
+                <w:noProof/>
+                <w:webHidden/>
+              </w:rPr>
+              <w:t>7</w:t>
+            </w:r>
+            <w:r>
+              <w:rPr>
+                <w:noProof/>
+                <w:webHidden/>
+              </w:rPr>
+              <w:fldChar w:fldCharType="end"/>
+            </w:r>
           </w:hyperlink>
-          <w:r>
-            <w:rPr>
-              <w:sz w:val="22"/>
-              <w:szCs w:val="22"/>
-            </w:rPr>
-            <w:tab/>
-          </w:r>
-          <w:r>
-            <w:rPr>
-              <w:sz w:val="22"/>
-              <w:szCs w:val="22"/>
-            </w:rPr>
-            <w:fldChar w:fldCharType="begin"/>
-          </w:r>
-          <w:r>
-            <w:rPr>
-              <w:sz w:val="22"/>
-              <w:szCs w:val="22"/>
-            </w:rPr>
-            <w:instrText xml:space="preserve"> PAGEREF _otqbwht39jfh \h </w:instrText>
-          </w:r>
-          <w:r>
-            <w:rPr>
-              <w:sz w:val="22"/>
-              <w:szCs w:val="22"/>
-            </w:rPr>
-          </w:r>
-          <w:r>
-            <w:rPr>
-              <w:sz w:val="22"/>
-              <w:szCs w:val="22"/>
-            </w:rPr>
-            <w:fldChar w:fldCharType="separate"/>
-          </w:r>
-          <w:r>
-            <w:rPr>
-              <w:sz w:val="22"/>
-              <w:szCs w:val="22"/>
-            </w:rPr>
-            <w:t>8</w:t>
-          </w:r>
-          <w:r>
-            <w:rPr>
-              <w:sz w:val="22"/>
-              <w:szCs w:val="22"/>
-            </w:rPr>
-            <w:fldChar w:fldCharType="end"/>
-          </w:r>
         </w:p>
         <w:p>
           <w:pPr>
-            <w:pStyle w:val="Normal1"/>
+            <w:pStyle w:val="Sumrio4"/>
             <w:tabs>
-              <w:tab w:val="right" w:pos="8503"/>
+              <w:tab w:val="right" w:pos="8495"/>
             </w:tabs>
-            <w:spacing w:before="60"/>
-            <w:ind w:left="720"/>
             <w:rPr>
+              <w:rFonts w:asciiTheme="minorHAnsi" w:eastAsiaTheme="minorEastAsia" w:hAnsiTheme="minorHAnsi" w:cstheme="minorBidi"/>
+              <w:noProof/>
+              <w:color w:val="auto"/>
               <w:sz w:val="22"/>
               <w:szCs w:val="22"/>
             </w:rPr>
           </w:pPr>
-          <w:hyperlink w:anchor="_p7j2gulm2hw9">
-            <w:r>
-              <w:rPr>
-                <w:sz w:val="22"/>
-                <w:szCs w:val="22"/>
+          <w:hyperlink w:anchor="_Toc487800933" w:history="1">
+            <w:r>
+              <w:rPr>
+                <w:rStyle w:val="Hyperlink"/>
+                <w:noProof/>
               </w:rPr>
               <w:t>Sugestão:</w:t>
             </w:r>
+            <w:r>
+              <w:rPr>
+                <w:noProof/>
+                <w:webHidden/>
+              </w:rPr>
+              <w:tab/>
+            </w:r>
+            <w:r>
+              <w:rPr>
+                <w:noProof/>
+                <w:webHidden/>
+              </w:rPr>
+              <w:fldChar w:fldCharType="begin"/>
+            </w:r>
+            <w:r>
+              <w:rPr>
+                <w:noProof/>
+                <w:webHidden/>
+              </w:rPr>
+              <w:instrText xml:space="preserve"> PAGEREF _Toc487800933 \h </w:instrText>
+            </w:r>
+            <w:r>
+              <w:rPr>
+                <w:noProof/>
+                <w:webHidden/>
+              </w:rPr>
+            </w:r>
+            <w:r>
+              <w:rPr>
+                <w:noProof/>
+                <w:webHidden/>
+              </w:rPr>
+              <w:fldChar w:fldCharType="separate"/>
+            </w:r>
+            <w:r>
+              <w:rPr>
+                <w:noProof/>
+                <w:webHidden/>
+              </w:rPr>
+              <w:t>8</w:t>
+            </w:r>
+            <w:r>
+              <w:rPr>
+                <w:noProof/>
+                <w:webHidden/>
+              </w:rPr>
+              <w:fldChar w:fldCharType="end"/>
+            </w:r>
           </w:hyperlink>
-          <w:r>
-            <w:rPr>
-              <w:sz w:val="22"/>
-              <w:szCs w:val="22"/>
-            </w:rPr>
-            <w:tab/>
-          </w:r>
-          <w:r>
-            <w:rPr>
-              <w:sz w:val="22"/>
-              <w:szCs w:val="22"/>
-            </w:rPr>
-            <w:fldChar w:fldCharType="begin"/>
-          </w:r>
-          <w:r>
-            <w:rPr>
-              <w:sz w:val="22"/>
-              <w:szCs w:val="22"/>
-            </w:rPr>
-            <w:instrText xml:space="preserve"> PAGEREF _p7j2gulm2hw9 \h </w:instrText>
-          </w:r>
-          <w:r>
-            <w:rPr>
-              <w:sz w:val="22"/>
-              <w:szCs w:val="22"/>
-            </w:rPr>
-          </w:r>
-          <w:r>
-            <w:rPr>
-              <w:sz w:val="22"/>
-              <w:szCs w:val="22"/>
-            </w:rPr>
-            <w:fldChar w:fldCharType="separate"/>
-          </w:r>
-          <w:r>
-            <w:rPr>
-              <w:sz w:val="22"/>
-              <w:szCs w:val="22"/>
-            </w:rPr>
-            <w:t>8</w:t>
-          </w:r>
-          <w:r>
-            <w:rPr>
-              <w:sz w:val="22"/>
-              <w:szCs w:val="22"/>
-            </w:rPr>
-            <w:fldChar w:fldCharType="end"/>
-          </w:r>
         </w:p>
         <w:p>
           <w:pPr>
-            <w:pStyle w:val="Normal1"/>
+            <w:pStyle w:val="Sumrio3"/>
             <w:tabs>
-              <w:tab w:val="right" w:pos="8503"/>
+              <w:tab w:val="right" w:pos="8495"/>
             </w:tabs>
-            <w:spacing w:before="60"/>
-            <w:ind w:left="360"/>
             <w:rPr>
+              <w:rFonts w:asciiTheme="minorHAnsi" w:eastAsiaTheme="minorEastAsia" w:hAnsiTheme="minorHAnsi" w:cstheme="minorBidi"/>
+              <w:noProof/>
+              <w:color w:val="auto"/>
               <w:sz w:val="22"/>
               <w:szCs w:val="22"/>
             </w:rPr>
           </w:pPr>
-          <w:hyperlink w:anchor="_wrwacv8ubjlp">
-            <w:r>
-              <w:rPr>
-                <w:sz w:val="22"/>
-                <w:szCs w:val="22"/>
+          <w:hyperlink w:anchor="_Toc487800934" w:history="1">
+            <w:r>
+              <w:rPr>
+                <w:rStyle w:val="Hyperlink"/>
+                <w:noProof/>
               </w:rPr>
               <w:t>SP 1.3 Definir Ciclo de Vida do Projeto</w:t>
             </w:r>
+            <w:r>
+              <w:rPr>
+                <w:noProof/>
+                <w:webHidden/>
+              </w:rPr>
+              <w:tab/>
+            </w:r>
+            <w:r>
+              <w:rPr>
+                <w:noProof/>
+                <w:webHidden/>
+              </w:rPr>
+              <w:fldChar w:fldCharType="begin"/>
+            </w:r>
+            <w:r>
+              <w:rPr>
+                <w:noProof/>
+                <w:webHidden/>
+              </w:rPr>
+              <w:instrText xml:space="preserve"> PAGEREF _Toc487800934 \h </w:instrText>
+            </w:r>
+            <w:r>
+              <w:rPr>
+                <w:noProof/>
+                <w:webHidden/>
+              </w:rPr>
+            </w:r>
+            <w:r>
+              <w:rPr>
+                <w:noProof/>
+                <w:webHidden/>
+              </w:rPr>
+              <w:fldChar w:fldCharType="separate"/>
+            </w:r>
+            <w:r>
+              <w:rPr>
+                <w:noProof/>
+                <w:webHidden/>
+              </w:rPr>
+              <w:t>8</w:t>
+            </w:r>
+            <w:r>
+              <w:rPr>
+                <w:noProof/>
+                <w:webHidden/>
+              </w:rPr>
+              <w:fldChar w:fldCharType="end"/>
+            </w:r>
           </w:hyperlink>
-          <w:r>
-            <w:rPr>
-              <w:sz w:val="22"/>
-              <w:szCs w:val="22"/>
-            </w:rPr>
-            <w:tab/>
-          </w:r>
-          <w:r>
-            <w:rPr>
-              <w:sz w:val="22"/>
-              <w:szCs w:val="22"/>
-            </w:rPr>
-            <w:t>8</w:t>
-          </w:r>
         </w:p>
         <w:p>
           <w:pPr>
-            <w:pStyle w:val="Normal1"/>
+            <w:pStyle w:val="Sumrio4"/>
             <w:tabs>
-              <w:tab w:val="right" w:pos="8503"/>
+              <w:tab w:val="right" w:pos="8495"/>
             </w:tabs>
-            <w:spacing w:before="60"/>
-            <w:ind w:left="720"/>
             <w:rPr>
+              <w:rFonts w:asciiTheme="minorHAnsi" w:eastAsiaTheme="minorEastAsia" w:hAnsiTheme="minorHAnsi" w:cstheme="minorBidi"/>
+              <w:noProof/>
+              <w:color w:val="auto"/>
               <w:sz w:val="22"/>
               <w:szCs w:val="22"/>
             </w:rPr>
           </w:pPr>
-          <w:hyperlink w:anchor="_e3thdce9yyye">
-            <w:r>
-              <w:rPr>
-                <w:sz w:val="22"/>
-                <w:szCs w:val="22"/>
+          <w:hyperlink w:anchor="_Toc487800935" w:history="1">
+            <w:r>
+              <w:rPr>
+                <w:rStyle w:val="Hyperlink"/>
+                <w:noProof/>
               </w:rPr>
               <w:t>Avaliação de atendimento do modelo:</w:t>
             </w:r>
+            <w:r>
+              <w:rPr>
+                <w:noProof/>
+                <w:webHidden/>
+              </w:rPr>
+              <w:tab/>
+            </w:r>
+            <w:r>
+              <w:rPr>
+                <w:noProof/>
+                <w:webHidden/>
+              </w:rPr>
+              <w:fldChar w:fldCharType="begin"/>
+            </w:r>
+            <w:r>
+              <w:rPr>
+                <w:noProof/>
+                <w:webHidden/>
+              </w:rPr>
+              <w:instrText xml:space="preserve"> PAGEREF _Toc487800935 \h </w:instrText>
+            </w:r>
+            <w:r>
+              <w:rPr>
+                <w:noProof/>
+                <w:webHidden/>
+              </w:rPr>
+            </w:r>
+            <w:r>
+              <w:rPr>
+                <w:noProof/>
+                <w:webHidden/>
+              </w:rPr>
+              <w:fldChar w:fldCharType="separate"/>
+            </w:r>
+            <w:r>
+              <w:rPr>
+                <w:noProof/>
+                <w:webHidden/>
+              </w:rPr>
+              <w:t>8</w:t>
+            </w:r>
+            <w:r>
+              <w:rPr>
+                <w:noProof/>
+                <w:webHidden/>
+              </w:rPr>
+              <w:fldChar w:fldCharType="end"/>
+            </w:r>
           </w:hyperlink>
-          <w:r>
-            <w:rPr>
-              <w:sz w:val="22"/>
-              <w:szCs w:val="22"/>
-            </w:rPr>
-            <w:tab/>
-          </w:r>
-          <w:r>
-            <w:rPr>
-              <w:sz w:val="22"/>
-              <w:szCs w:val="22"/>
-            </w:rPr>
-            <w:t>8</w:t>
-          </w:r>
         </w:p>
         <w:p>
           <w:pPr>
-            <w:pStyle w:val="Normal1"/>
+            <w:pStyle w:val="Sumrio4"/>
             <w:tabs>
-              <w:tab w:val="right" w:pos="8503"/>
+              <w:tab w:val="right" w:pos="8495"/>
             </w:tabs>
-            <w:spacing w:before="60"/>
-            <w:ind w:left="720"/>
             <w:rPr>
+              <w:rFonts w:asciiTheme="minorHAnsi" w:eastAsiaTheme="minorEastAsia" w:hAnsiTheme="minorHAnsi" w:cstheme="minorBidi"/>
+              <w:noProof/>
+              <w:color w:val="auto"/>
               <w:sz w:val="22"/>
               <w:szCs w:val="22"/>
             </w:rPr>
           </w:pPr>
-          <w:r>
-            <w:rPr>
-              <w:sz w:val="22"/>
-              <w:szCs w:val="22"/>
-            </w:rPr>
-            <w:t>Sugestão</w:t>
-          </w:r>
-          <w:hyperlink w:anchor="_e3thdce9yyye">
-            <w:r>
-              <w:rPr>
-                <w:sz w:val="22"/>
-                <w:szCs w:val="22"/>
-              </w:rPr>
-              <w:t>:</w:t>
+          <w:hyperlink w:anchor="_Toc487800936" w:history="1">
+            <w:r>
+              <w:rPr>
+                <w:rStyle w:val="Hyperlink"/>
+                <w:noProof/>
+              </w:rPr>
+              <w:t>Sugestão:</w:t>
+            </w:r>
+            <w:r>
+              <w:rPr>
+                <w:noProof/>
+                <w:webHidden/>
+              </w:rPr>
+              <w:tab/>
+            </w:r>
+            <w:r>
+              <w:rPr>
+                <w:noProof/>
+                <w:webHidden/>
+              </w:rPr>
+              <w:fldChar w:fldCharType="begin"/>
+            </w:r>
+            <w:r>
+              <w:rPr>
+                <w:noProof/>
+                <w:webHidden/>
+              </w:rPr>
+              <w:instrText xml:space="preserve"> PAGEREF _Toc487800936 \h </w:instrText>
+            </w:r>
+            <w:r>
+              <w:rPr>
+                <w:noProof/>
+                <w:webHidden/>
+              </w:rPr>
+            </w:r>
+            <w:r>
+              <w:rPr>
+                <w:noProof/>
+                <w:webHidden/>
+              </w:rPr>
+              <w:fldChar w:fldCharType="separate"/>
+            </w:r>
+            <w:r>
+              <w:rPr>
+                <w:noProof/>
+                <w:webHidden/>
+              </w:rPr>
+              <w:t>8</w:t>
+            </w:r>
+            <w:r>
+              <w:rPr>
+                <w:noProof/>
+                <w:webHidden/>
+              </w:rPr>
+              <w:fldChar w:fldCharType="end"/>
             </w:r>
           </w:hyperlink>
-          <w:r>
-            <w:rPr>
-              <w:sz w:val="22"/>
-              <w:szCs w:val="22"/>
-            </w:rPr>
-            <w:tab/>
-          </w:r>
-          <w:r>
-            <w:rPr>
-              <w:sz w:val="22"/>
-              <w:szCs w:val="22"/>
-            </w:rPr>
-            <w:t>8</w:t>
-          </w:r>
         </w:p>
         <w:p>
           <w:pPr>
-            <w:pStyle w:val="Normal1"/>
+            <w:pStyle w:val="Sumrio3"/>
             <w:tabs>
-              <w:tab w:val="right" w:pos="8503"/>
+              <w:tab w:val="right" w:pos="8495"/>
             </w:tabs>
-            <w:spacing w:before="60"/>
-            <w:ind w:left="360"/>
             <w:rPr>
+              <w:rFonts w:asciiTheme="minorHAnsi" w:eastAsiaTheme="minorEastAsia" w:hAnsiTheme="minorHAnsi" w:cstheme="minorBidi"/>
+              <w:noProof/>
+              <w:color w:val="auto"/>
               <w:sz w:val="22"/>
               <w:szCs w:val="22"/>
             </w:rPr>
           </w:pPr>
-          <w:hyperlink w:anchor="_gncemanwzfi">
-            <w:r>
-              <w:rPr>
-                <w:sz w:val="22"/>
-                <w:szCs w:val="22"/>
+          <w:hyperlink w:anchor="_Toc487800937" w:history="1">
+            <w:r>
+              <w:rPr>
+                <w:rStyle w:val="Hyperlink"/>
+                <w:noProof/>
               </w:rPr>
               <w:t>SP 1.4 Determinar Estimativas de Esforço e Custo</w:t>
             </w:r>
+            <w:r>
+              <w:rPr>
+                <w:noProof/>
+                <w:webHidden/>
+              </w:rPr>
+              <w:tab/>
+            </w:r>
+            <w:r>
+              <w:rPr>
+                <w:noProof/>
+                <w:webHidden/>
+              </w:rPr>
+              <w:fldChar w:fldCharType="begin"/>
+            </w:r>
+            <w:r>
+              <w:rPr>
+                <w:noProof/>
+                <w:webHidden/>
+              </w:rPr>
+              <w:instrText xml:space="preserve"> PAGEREF _Toc487800937 \h </w:instrText>
+            </w:r>
+            <w:r>
+              <w:rPr>
+                <w:noProof/>
+                <w:webHidden/>
+              </w:rPr>
+            </w:r>
+            <w:r>
+              <w:rPr>
+                <w:noProof/>
+                <w:webHidden/>
+              </w:rPr>
+              <w:fldChar w:fldCharType="separate"/>
+            </w:r>
+            <w:r>
+              <w:rPr>
+                <w:noProof/>
+                <w:webHidden/>
+              </w:rPr>
+              <w:t>9</w:t>
+            </w:r>
+            <w:r>
+              <w:rPr>
+                <w:noProof/>
+                <w:webHidden/>
+              </w:rPr>
+              <w:fldChar w:fldCharType="end"/>
+            </w:r>
           </w:hyperlink>
-          <w:r>
-            <w:rPr>
-              <w:sz w:val="22"/>
-              <w:szCs w:val="22"/>
-            </w:rPr>
-            <w:tab/>
-          </w:r>
-          <w:r>
-            <w:rPr>
-              <w:sz w:val="22"/>
-              <w:szCs w:val="22"/>
-            </w:rPr>
-            <w:fldChar w:fldCharType="begin"/>
-          </w:r>
-          <w:r>
-            <w:rPr>
-              <w:sz w:val="22"/>
-              <w:szCs w:val="22"/>
-            </w:rPr>
-            <w:instrText xml:space="preserve"> PAGEREF _gncemanwzfi \h </w:instrText>
-          </w:r>
-          <w:r>
-            <w:rPr>
-              <w:sz w:val="22"/>
-              <w:szCs w:val="22"/>
-            </w:rPr>
-          </w:r>
-          <w:r>
-            <w:rPr>
-              <w:sz w:val="22"/>
-              <w:szCs w:val="22"/>
-            </w:rPr>
-            <w:fldChar w:fldCharType="separate"/>
-          </w:r>
-          <w:r>
-            <w:rPr>
-              <w:sz w:val="22"/>
-              <w:szCs w:val="22"/>
-            </w:rPr>
-            <w:t>9</w:t>
-          </w:r>
-          <w:r>
-            <w:rPr>
-              <w:sz w:val="22"/>
-              <w:szCs w:val="22"/>
-            </w:rPr>
-            <w:fldChar w:fldCharType="end"/>
-          </w:r>
         </w:p>
         <w:p>
           <w:pPr>
-            <w:pStyle w:val="Normal1"/>
+            <w:pStyle w:val="Sumrio4"/>
             <w:tabs>
-              <w:tab w:val="right" w:pos="8503"/>
+              <w:tab w:val="right" w:pos="8495"/>
             </w:tabs>
-            <w:spacing w:before="60"/>
-            <w:ind w:left="720"/>
             <w:rPr>
+              <w:rFonts w:asciiTheme="minorHAnsi" w:eastAsiaTheme="minorEastAsia" w:hAnsiTheme="minorHAnsi" w:cstheme="minorBidi"/>
+              <w:noProof/>
+              <w:color w:val="auto"/>
               <w:sz w:val="22"/>
               <w:szCs w:val="22"/>
             </w:rPr>
           </w:pPr>
-          <w:hyperlink w:anchor="_m5ebreyg5h0m">
-            <w:r>
-              <w:rPr>
-                <w:sz w:val="22"/>
-                <w:szCs w:val="22"/>
+          <w:hyperlink w:anchor="_Toc487800938" w:history="1">
+            <w:r>
+              <w:rPr>
+                <w:rStyle w:val="Hyperlink"/>
+                <w:noProof/>
               </w:rPr>
               <w:t>Avaliação de atendimento do modelo:</w:t>
             </w:r>
+            <w:r>
+              <w:rPr>
+                <w:noProof/>
+                <w:webHidden/>
+              </w:rPr>
+              <w:tab/>
+            </w:r>
+            <w:r>
+              <w:rPr>
+                <w:noProof/>
+                <w:webHidden/>
+              </w:rPr>
+              <w:fldChar w:fldCharType="begin"/>
+            </w:r>
+            <w:r>
+              <w:rPr>
+                <w:noProof/>
+                <w:webHidden/>
+              </w:rPr>
+              <w:instrText xml:space="preserve"> PAGEREF _Toc487800938 \h </w:instrText>
+            </w:r>
+            <w:r>
+              <w:rPr>
+                <w:noProof/>
+                <w:webHidden/>
+              </w:rPr>
+            </w:r>
+            <w:r>
+              <w:rPr>
+                <w:noProof/>
+                <w:webHidden/>
+              </w:rPr>
+              <w:fldChar w:fldCharType="separate"/>
+            </w:r>
+            <w:r>
+              <w:rPr>
+                <w:noProof/>
+                <w:webHidden/>
+              </w:rPr>
+              <w:t>9</w:t>
+            </w:r>
+            <w:r>
+              <w:rPr>
+                <w:noProof/>
+                <w:webHidden/>
+              </w:rPr>
+              <w:fldChar w:fldCharType="end"/>
+            </w:r>
           </w:hyperlink>
-          <w:r>
-            <w:rPr>
-              <w:sz w:val="22"/>
-              <w:szCs w:val="22"/>
-            </w:rPr>
-            <w:tab/>
-          </w:r>
-          <w:r>
-            <w:rPr>
-              <w:sz w:val="22"/>
-              <w:szCs w:val="22"/>
-            </w:rPr>
-            <w:fldChar w:fldCharType="begin"/>
-          </w:r>
-          <w:r>
-            <w:rPr>
-              <w:sz w:val="22"/>
-              <w:szCs w:val="22"/>
-            </w:rPr>
-            <w:instrText xml:space="preserve"> PAGEREF _m5ebreyg5h0m \h </w:instrText>
-          </w:r>
-          <w:r>
-            <w:rPr>
-              <w:sz w:val="22"/>
-              <w:szCs w:val="22"/>
-            </w:rPr>
-          </w:r>
-          <w:r>
-            <w:rPr>
-              <w:sz w:val="22"/>
-              <w:szCs w:val="22"/>
-            </w:rPr>
-            <w:fldChar w:fldCharType="separate"/>
-          </w:r>
-          <w:r>
-            <w:rPr>
-              <w:sz w:val="22"/>
-              <w:szCs w:val="22"/>
-            </w:rPr>
-            <w:t>9</w:t>
-          </w:r>
-          <w:r>
-            <w:rPr>
-              <w:sz w:val="22"/>
-              <w:szCs w:val="22"/>
-            </w:rPr>
-            <w:fldChar w:fldCharType="end"/>
-          </w:r>
         </w:p>
         <w:p>
           <w:pPr>
-            <w:pStyle w:val="Normal1"/>
+            <w:pStyle w:val="Sumrio4"/>
             <w:tabs>
-              <w:tab w:val="right" w:pos="8503"/>
+              <w:tab w:val="right" w:pos="8495"/>
             </w:tabs>
-            <w:spacing w:before="60"/>
-            <w:ind w:left="720"/>
             <w:rPr>
+              <w:rFonts w:asciiTheme="minorHAnsi" w:eastAsiaTheme="minorEastAsia" w:hAnsiTheme="minorHAnsi" w:cstheme="minorBidi"/>
+              <w:noProof/>
+              <w:color w:val="auto"/>
               <w:sz w:val="22"/>
               <w:szCs w:val="22"/>
             </w:rPr>
           </w:pPr>
-          <w:hyperlink w:anchor="_asp7dv2edkze">
-            <w:r>
-              <w:rPr>
-                <w:sz w:val="22"/>
-                <w:szCs w:val="22"/>
+          <w:hyperlink w:anchor="_Toc487800939" w:history="1">
+            <w:r>
+              <w:rPr>
+                <w:rStyle w:val="Hyperlink"/>
+                <w:noProof/>
               </w:rPr>
               <w:t>Sugestão:</w:t>
             </w:r>
+            <w:r>
+              <w:rPr>
+                <w:noProof/>
+                <w:webHidden/>
+              </w:rPr>
+              <w:tab/>
+            </w:r>
+            <w:r>
+              <w:rPr>
+                <w:noProof/>
+                <w:webHidden/>
+              </w:rPr>
+              <w:fldChar w:fldCharType="begin"/>
+            </w:r>
+            <w:r>
+              <w:rPr>
+                <w:noProof/>
+                <w:webHidden/>
+              </w:rPr>
+              <w:instrText xml:space="preserve"> PAGEREF _Toc487800939 \h </w:instrText>
+            </w:r>
+            <w:r>
+              <w:rPr>
+                <w:noProof/>
+                <w:webHidden/>
+              </w:rPr>
+            </w:r>
+            <w:r>
+              <w:rPr>
+                <w:noProof/>
+                <w:webHidden/>
+              </w:rPr>
+              <w:fldChar w:fldCharType="separate"/>
+            </w:r>
+            <w:r>
+              <w:rPr>
+                <w:noProof/>
+                <w:webHidden/>
+              </w:rPr>
+              <w:t>9</w:t>
+            </w:r>
+            <w:r>
+              <w:rPr>
+                <w:noProof/>
+                <w:webHidden/>
+              </w:rPr>
+              <w:fldChar w:fldCharType="end"/>
+            </w:r>
           </w:hyperlink>
-          <w:r>
-            <w:rPr>
-              <w:sz w:val="22"/>
-              <w:szCs w:val="22"/>
-            </w:rPr>
-            <w:tab/>
-          </w:r>
-          <w:r>
-            <w:rPr>
-              <w:sz w:val="22"/>
-              <w:szCs w:val="22"/>
-            </w:rPr>
-            <w:fldChar w:fldCharType="begin"/>
-          </w:r>
-          <w:r>
-            <w:rPr>
-              <w:sz w:val="22"/>
-              <w:szCs w:val="22"/>
-            </w:rPr>
-            <w:instrText xml:space="preserve"> PAGEREF _asp7dv2edkze \h </w:instrText>
-          </w:r>
-          <w:r>
-            <w:rPr>
-              <w:sz w:val="22"/>
-              <w:szCs w:val="22"/>
-            </w:rPr>
-          </w:r>
-          <w:r>
-            <w:rPr>
-              <w:sz w:val="22"/>
-              <w:szCs w:val="22"/>
-            </w:rPr>
-            <w:fldChar w:fldCharType="separate"/>
-          </w:r>
-          <w:r>
-            <w:rPr>
-              <w:sz w:val="22"/>
-              <w:szCs w:val="22"/>
-            </w:rPr>
-            <w:t>9</w:t>
-          </w:r>
-          <w:r>
-            <w:rPr>
-              <w:sz w:val="22"/>
-              <w:szCs w:val="22"/>
-            </w:rPr>
-            <w:fldChar w:fldCharType="end"/>
-          </w:r>
         </w:p>
         <w:p>
           <w:pPr>
-            <w:pStyle w:val="Normal1"/>
+            <w:pStyle w:val="Sumrio2"/>
             <w:tabs>
-              <w:tab w:val="right" w:pos="8503"/>
+              <w:tab w:val="right" w:pos="8495"/>
             </w:tabs>
-            <w:spacing w:before="200"/>
             <w:rPr>
+              <w:rFonts w:asciiTheme="minorHAnsi" w:eastAsiaTheme="minorEastAsia" w:hAnsiTheme="minorHAnsi" w:cstheme="minorBidi"/>
+              <w:noProof/>
+              <w:color w:val="auto"/>
               <w:sz w:val="22"/>
               <w:szCs w:val="22"/>
             </w:rPr>
           </w:pPr>
-          <w:hyperlink w:anchor="_tgufbuk8wwgt">
-            <w:r>
-              <w:rPr>
-                <w:b/>
-                <w:sz w:val="22"/>
-                <w:szCs w:val="22"/>
+          <w:hyperlink w:anchor="_Toc487800940" w:history="1">
+            <w:r>
+              <w:rPr>
+                <w:rStyle w:val="Hyperlink"/>
+                <w:noProof/>
               </w:rPr>
               <w:t>SG 2 Elaborar um Plano de Projeto</w:t>
             </w:r>
+            <w:r>
+              <w:rPr>
+                <w:noProof/>
+                <w:webHidden/>
+              </w:rPr>
+              <w:tab/>
+            </w:r>
+            <w:r>
+              <w:rPr>
+                <w:noProof/>
+                <w:webHidden/>
+              </w:rPr>
+              <w:fldChar w:fldCharType="begin"/>
+            </w:r>
+            <w:r>
+              <w:rPr>
+                <w:noProof/>
+                <w:webHidden/>
+              </w:rPr>
+              <w:instrText xml:space="preserve"> PAGEREF _Toc487800940 \h </w:instrText>
+            </w:r>
+            <w:r>
+              <w:rPr>
+                <w:noProof/>
+                <w:webHidden/>
+              </w:rPr>
+            </w:r>
+            <w:r>
+              <w:rPr>
+                <w:noProof/>
+                <w:webHidden/>
+              </w:rPr>
+              <w:fldChar w:fldCharType="separate"/>
+            </w:r>
+            <w:r>
+              <w:rPr>
+                <w:noProof/>
+                <w:webHidden/>
+              </w:rPr>
+              <w:t>10</w:t>
+            </w:r>
+            <w:r>
+              <w:rPr>
+                <w:noProof/>
+                <w:webHidden/>
+              </w:rPr>
+              <w:fldChar w:fldCharType="end"/>
+            </w:r>
           </w:hyperlink>
-          <w:r>
-            <w:rPr>
-              <w:b/>
-              <w:sz w:val="22"/>
-              <w:szCs w:val="22"/>
-            </w:rPr>
-            <w:tab/>
-          </w:r>
-          <w:r>
-            <w:rPr>
-              <w:sz w:val="22"/>
-              <w:szCs w:val="22"/>
-            </w:rPr>
-            <w:fldChar w:fldCharType="begin"/>
-          </w:r>
-          <w:r>
-            <w:rPr>
-              <w:sz w:val="22"/>
-              <w:szCs w:val="22"/>
-            </w:rPr>
-            <w:instrText xml:space="preserve"> PAGEREF _tgufbuk8wwgt \h </w:instrText>
-          </w:r>
-          <w:r>
-            <w:rPr>
-              <w:sz w:val="22"/>
-              <w:szCs w:val="22"/>
-            </w:rPr>
-          </w:r>
-          <w:r>
-            <w:rPr>
-              <w:sz w:val="22"/>
-              <w:szCs w:val="22"/>
-            </w:rPr>
-            <w:fldChar w:fldCharType="separate"/>
-          </w:r>
-          <w:r>
-            <w:rPr>
-              <w:b/>
-              <w:sz w:val="22"/>
-              <w:szCs w:val="22"/>
-            </w:rPr>
-            <w:t>10</w:t>
-          </w:r>
-          <w:r>
-            <w:rPr>
-              <w:sz w:val="22"/>
-              <w:szCs w:val="22"/>
-            </w:rPr>
-            <w:fldChar w:fldCharType="end"/>
-          </w:r>
         </w:p>
         <w:p>
           <w:pPr>
-            <w:pStyle w:val="Normal1"/>
+            <w:pStyle w:val="Sumrio3"/>
             <w:tabs>
-              <w:tab w:val="right" w:pos="8503"/>
+              <w:tab w:val="right" w:pos="8495"/>
             </w:tabs>
-            <w:spacing w:before="60"/>
-            <w:ind w:left="360"/>
             <w:rPr>
+              <w:rFonts w:asciiTheme="minorHAnsi" w:eastAsiaTheme="minorEastAsia" w:hAnsiTheme="minorHAnsi" w:cstheme="minorBidi"/>
+              <w:noProof/>
+              <w:color w:val="auto"/>
               <w:sz w:val="22"/>
               <w:szCs w:val="22"/>
             </w:rPr>
           </w:pPr>
-          <w:hyperlink w:anchor="_hs69gokm0zqk">
-            <w:r>
-              <w:rPr>
-                <w:sz w:val="22"/>
-                <w:szCs w:val="22"/>
+          <w:hyperlink w:anchor="_Toc487800941" w:history="1">
+            <w:r>
+              <w:rPr>
+                <w:rStyle w:val="Hyperlink"/>
+                <w:noProof/>
               </w:rPr>
               <w:t>SP 2.1 Estabelecer o Orçamento e Cronograma</w:t>
             </w:r>
+            <w:r>
+              <w:rPr>
+                <w:noProof/>
+                <w:webHidden/>
+              </w:rPr>
+              <w:tab/>
+            </w:r>
+            <w:r>
+              <w:rPr>
+                <w:noProof/>
+                <w:webHidden/>
+              </w:rPr>
+              <w:fldChar w:fldCharType="begin"/>
+            </w:r>
+            <w:r>
+              <w:rPr>
+                <w:noProof/>
+                <w:webHidden/>
+              </w:rPr>
+              <w:instrText xml:space="preserve"> PAGEREF _Toc487800941 \h </w:instrText>
+            </w:r>
+            <w:r>
+              <w:rPr>
+                <w:noProof/>
+                <w:webHidden/>
+              </w:rPr>
+            </w:r>
+            <w:r>
+              <w:rPr>
+                <w:noProof/>
+                <w:webHidden/>
+              </w:rPr>
+              <w:fldChar w:fldCharType="separate"/>
+            </w:r>
+            <w:r>
+              <w:rPr>
+                <w:noProof/>
+                <w:webHidden/>
+              </w:rPr>
+              <w:t>10</w:t>
+            </w:r>
+            <w:r>
+              <w:rPr>
+                <w:noProof/>
+                <w:webHidden/>
+              </w:rPr>
+              <w:fldChar w:fldCharType="end"/>
+            </w:r>
           </w:hyperlink>
-          <w:r>
-            <w:rPr>
-              <w:sz w:val="22"/>
-              <w:szCs w:val="22"/>
-            </w:rPr>
-            <w:tab/>
-          </w:r>
-          <w:r>
-            <w:rPr>
-              <w:sz w:val="22"/>
-              <w:szCs w:val="22"/>
-            </w:rPr>
-            <w:fldChar w:fldCharType="begin"/>
-          </w:r>
-          <w:r>
-            <w:rPr>
-              <w:sz w:val="22"/>
-              <w:szCs w:val="22"/>
-            </w:rPr>
-            <w:instrText xml:space="preserve"> PAGEREF _hs69gokm0zqk \h </w:instrText>
-          </w:r>
-          <w:r>
-            <w:rPr>
-              <w:sz w:val="22"/>
-              <w:szCs w:val="22"/>
-            </w:rPr>
-          </w:r>
-          <w:r>
-            <w:rPr>
-              <w:sz w:val="22"/>
-              <w:szCs w:val="22"/>
-            </w:rPr>
-            <w:fldChar w:fldCharType="separate"/>
-          </w:r>
-          <w:r>
-            <w:rPr>
-              <w:sz w:val="22"/>
-              <w:szCs w:val="22"/>
-            </w:rPr>
-            <w:t>10</w:t>
-          </w:r>
-          <w:r>
-            <w:rPr>
-              <w:sz w:val="22"/>
-              <w:szCs w:val="22"/>
-            </w:rPr>
-            <w:fldChar w:fldCharType="end"/>
-          </w:r>
         </w:p>
         <w:p>
           <w:pPr>
-            <w:pStyle w:val="Normal1"/>
+            <w:pStyle w:val="Sumrio4"/>
             <w:tabs>
-              <w:tab w:val="right" w:pos="8503"/>
+              <w:tab w:val="right" w:pos="8495"/>
             </w:tabs>
-            <w:spacing w:before="60"/>
-            <w:ind w:left="720"/>
             <w:rPr>
+              <w:rFonts w:asciiTheme="minorHAnsi" w:eastAsiaTheme="minorEastAsia" w:hAnsiTheme="minorHAnsi" w:cstheme="minorBidi"/>
+              <w:noProof/>
+              <w:color w:val="auto"/>
               <w:sz w:val="22"/>
               <w:szCs w:val="22"/>
             </w:rPr>
           </w:pPr>
-          <w:hyperlink w:anchor="_9ld4qa3ogd4k">
-            <w:r>
-              <w:rPr>
-                <w:sz w:val="22"/>
-                <w:szCs w:val="22"/>
+          <w:hyperlink w:anchor="_Toc487800942" w:history="1">
+            <w:r>
+              <w:rPr>
+                <w:rStyle w:val="Hyperlink"/>
+                <w:noProof/>
               </w:rPr>
               <w:t>Avaliação de atendimento do modelo:</w:t>
             </w:r>
+            <w:r>
+              <w:rPr>
+                <w:noProof/>
+                <w:webHidden/>
+              </w:rPr>
+              <w:tab/>
+            </w:r>
+            <w:r>
+              <w:rPr>
+                <w:noProof/>
+                <w:webHidden/>
+              </w:rPr>
+              <w:fldChar w:fldCharType="begin"/>
+            </w:r>
+            <w:r>
+              <w:rPr>
+                <w:noProof/>
+                <w:webHidden/>
+              </w:rPr>
+              <w:instrText xml:space="preserve"> PAGEREF _Toc487800942 \h </w:instrText>
+            </w:r>
+            <w:r>
+              <w:rPr>
+                <w:noProof/>
+                <w:webHidden/>
+              </w:rPr>
+            </w:r>
+            <w:r>
+              <w:rPr>
+                <w:noProof/>
+                <w:webHidden/>
+              </w:rPr>
+              <w:fldChar w:fldCharType="separate"/>
+            </w:r>
+            <w:r>
+              <w:rPr>
+                <w:noProof/>
+                <w:webHidden/>
+              </w:rPr>
+              <w:t>10</w:t>
+            </w:r>
+            <w:r>
+              <w:rPr>
+                <w:noProof/>
+                <w:webHidden/>
+              </w:rPr>
+              <w:fldChar w:fldCharType="end"/>
+            </w:r>
           </w:hyperlink>
-          <w:r>
-            <w:rPr>
-              <w:sz w:val="22"/>
-              <w:szCs w:val="22"/>
-            </w:rPr>
-            <w:tab/>
-          </w:r>
-          <w:r>
-            <w:rPr>
-              <w:sz w:val="22"/>
-              <w:szCs w:val="22"/>
-            </w:rPr>
-            <w:fldChar w:fldCharType="begin"/>
-          </w:r>
-          <w:r>
-            <w:rPr>
-              <w:sz w:val="22"/>
-              <w:szCs w:val="22"/>
-            </w:rPr>
-            <w:instrText xml:space="preserve"> PAGEREF _9ld4qa3ogd4k \h </w:instrText>
-          </w:r>
-          <w:r>
-            <w:rPr>
-              <w:sz w:val="22"/>
-              <w:szCs w:val="22"/>
-            </w:rPr>
-          </w:r>
-          <w:r>
-            <w:rPr>
-              <w:sz w:val="22"/>
-              <w:szCs w:val="22"/>
-            </w:rPr>
-            <w:fldChar w:fldCharType="separate"/>
-          </w:r>
-          <w:r>
-            <w:rPr>
-              <w:sz w:val="22"/>
-              <w:szCs w:val="22"/>
-            </w:rPr>
-            <w:t>10</w:t>
-          </w:r>
-          <w:r>
-            <w:rPr>
-              <w:sz w:val="22"/>
-              <w:szCs w:val="22"/>
-            </w:rPr>
-            <w:fldChar w:fldCharType="end"/>
-          </w:r>
         </w:p>
         <w:p>
           <w:pPr>
-            <w:pStyle w:val="Normal1"/>
+            <w:pStyle w:val="Sumrio4"/>
             <w:tabs>
-              <w:tab w:val="right" w:pos="8503"/>
+              <w:tab w:val="right" w:pos="8495"/>
             </w:tabs>
-            <w:spacing w:before="60"/>
-            <w:ind w:left="720"/>
             <w:rPr>
+              <w:rFonts w:asciiTheme="minorHAnsi" w:eastAsiaTheme="minorEastAsia" w:hAnsiTheme="minorHAnsi" w:cstheme="minorBidi"/>
+              <w:noProof/>
+              <w:color w:val="auto"/>
               <w:sz w:val="22"/>
               <w:szCs w:val="22"/>
             </w:rPr>
           </w:pPr>
-          <w:hyperlink w:anchor="_sqg7qfm229sz">
-            <w:r>
-              <w:rPr>
-                <w:sz w:val="22"/>
-                <w:szCs w:val="22"/>
+          <w:hyperlink w:anchor="_Toc487800943" w:history="1">
+            <w:r>
+              <w:rPr>
+                <w:rStyle w:val="Hyperlink"/>
+                <w:noProof/>
               </w:rPr>
               <w:t>Sugestão:</w:t>
             </w:r>
+            <w:r>
+              <w:rPr>
+                <w:noProof/>
+                <w:webHidden/>
+              </w:rPr>
+              <w:tab/>
+            </w:r>
+            <w:r>
+              <w:rPr>
+                <w:noProof/>
+                <w:webHidden/>
+              </w:rPr>
+              <w:fldChar w:fldCharType="begin"/>
+            </w:r>
+            <w:r>
+              <w:rPr>
+                <w:noProof/>
+                <w:webHidden/>
+              </w:rPr>
+              <w:instrText xml:space="preserve"> PAGEREF _Toc487800943 \h </w:instrText>
+            </w:r>
+            <w:r>
+              <w:rPr>
+                <w:noProof/>
+                <w:webHidden/>
+              </w:rPr>
+            </w:r>
+            <w:r>
+              <w:rPr>
+                <w:noProof/>
+                <w:webHidden/>
+              </w:rPr>
+              <w:fldChar w:fldCharType="separate"/>
+            </w:r>
+            <w:r>
+              <w:rPr>
+                <w:noProof/>
+                <w:webHidden/>
+              </w:rPr>
+              <w:t>10</w:t>
+            </w:r>
+            <w:r>
+              <w:rPr>
+                <w:noProof/>
+                <w:webHidden/>
+              </w:rPr>
+              <w:fldChar w:fldCharType="end"/>
+            </w:r>
           </w:hyperlink>
-          <w:r>
-            <w:rPr>
-              <w:sz w:val="22"/>
-              <w:szCs w:val="22"/>
-            </w:rPr>
-            <w:tab/>
-          </w:r>
-          <w:r>
-            <w:rPr>
-              <w:sz w:val="22"/>
-              <w:szCs w:val="22"/>
-            </w:rPr>
-            <w:fldChar w:fldCharType="begin"/>
-          </w:r>
-          <w:r>
-            <w:rPr>
-              <w:sz w:val="22"/>
-              <w:szCs w:val="22"/>
-            </w:rPr>
-            <w:instrText xml:space="preserve"> PAGEREF _sqg7qfm229sz \h </w:instrText>
-          </w:r>
-          <w:r>
-            <w:rPr>
-              <w:sz w:val="22"/>
-              <w:szCs w:val="22"/>
-            </w:rPr>
-          </w:r>
-          <w:r>
-            <w:rPr>
-              <w:sz w:val="22"/>
-              <w:szCs w:val="22"/>
-            </w:rPr>
-            <w:fldChar w:fldCharType="separate"/>
-          </w:r>
-          <w:r>
-            <w:rPr>
-              <w:sz w:val="22"/>
-              <w:szCs w:val="22"/>
-            </w:rPr>
-            <w:t>10</w:t>
-          </w:r>
-          <w:r>
-            <w:rPr>
-              <w:sz w:val="22"/>
-              <w:szCs w:val="22"/>
-            </w:rPr>
-            <w:fldChar w:fldCharType="end"/>
-          </w:r>
         </w:p>
         <w:p>
           <w:pPr>
-            <w:pStyle w:val="Normal1"/>
+            <w:pStyle w:val="Sumrio3"/>
             <w:tabs>
-              <w:tab w:val="right" w:pos="8503"/>
+              <w:tab w:val="right" w:pos="8495"/>
             </w:tabs>
-            <w:spacing w:before="60"/>
-            <w:ind w:left="360"/>
             <w:rPr>
+              <w:rFonts w:asciiTheme="minorHAnsi" w:eastAsiaTheme="minorEastAsia" w:hAnsiTheme="minorHAnsi" w:cstheme="minorBidi"/>
+              <w:noProof/>
+              <w:color w:val="auto"/>
               <w:sz w:val="22"/>
               <w:szCs w:val="22"/>
             </w:rPr>
           </w:pPr>
-          <w:hyperlink w:anchor="_o2xdodivprvn">
-            <w:r>
-              <w:rPr>
-                <w:sz w:val="22"/>
-                <w:szCs w:val="22"/>
+          <w:hyperlink w:anchor="_Toc487800944" w:history="1">
+            <w:r>
+              <w:rPr>
+                <w:rStyle w:val="Hyperlink"/>
+                <w:noProof/>
               </w:rPr>
               <w:t>SP 2.2 Identificar Riscos do Projeto</w:t>
             </w:r>
+            <w:r>
+              <w:rPr>
+                <w:noProof/>
+                <w:webHidden/>
+              </w:rPr>
+              <w:tab/>
+            </w:r>
+            <w:r>
+              <w:rPr>
+                <w:noProof/>
+                <w:webHidden/>
+              </w:rPr>
+              <w:fldChar w:fldCharType="begin"/>
+            </w:r>
+            <w:r>
+              <w:rPr>
+                <w:noProof/>
+                <w:webHidden/>
+              </w:rPr>
+              <w:instrText xml:space="preserve"> PAGEREF _Toc487800944 \h </w:instrText>
+            </w:r>
+            <w:r>
+              <w:rPr>
+                <w:noProof/>
+                <w:webHidden/>
+              </w:rPr>
+            </w:r>
+            <w:r>
+              <w:rPr>
+                <w:noProof/>
+                <w:webHidden/>
+              </w:rPr>
+              <w:fldChar w:fldCharType="separate"/>
+            </w:r>
+            <w:r>
+              <w:rPr>
+                <w:noProof/>
+                <w:webHidden/>
+              </w:rPr>
+              <w:t>10</w:t>
+            </w:r>
+            <w:r>
+              <w:rPr>
+                <w:noProof/>
+                <w:webHidden/>
+              </w:rPr>
+              <w:fldChar w:fldCharType="end"/>
+            </w:r>
           </w:hyperlink>
-          <w:r>
-            <w:rPr>
-              <w:sz w:val="22"/>
-              <w:szCs w:val="22"/>
-            </w:rPr>
-            <w:tab/>
-          </w:r>
-          <w:r>
-            <w:rPr>
-              <w:sz w:val="22"/>
-              <w:szCs w:val="22"/>
-            </w:rPr>
-            <w:fldChar w:fldCharType="begin"/>
-          </w:r>
-          <w:r>
-            <w:rPr>
-              <w:sz w:val="22"/>
-              <w:szCs w:val="22"/>
-            </w:rPr>
-            <w:instrText xml:space="preserve"> PAGEREF _o2xdodivprvn \h </w:instrText>
-          </w:r>
-          <w:r>
-            <w:rPr>
-              <w:sz w:val="22"/>
-              <w:szCs w:val="22"/>
-            </w:rPr>
-          </w:r>
-          <w:r>
-            <w:rPr>
-              <w:sz w:val="22"/>
-              <w:szCs w:val="22"/>
-            </w:rPr>
-            <w:fldChar w:fldCharType="separate"/>
-          </w:r>
-          <w:r>
-            <w:rPr>
-              <w:sz w:val="22"/>
-              <w:szCs w:val="22"/>
-            </w:rPr>
-            <w:t>1</w:t>
-          </w:r>
-          <w:r>
-            <w:rPr>
-              <w:sz w:val="22"/>
-              <w:szCs w:val="22"/>
-            </w:rPr>
-            <w:fldChar w:fldCharType="end"/>
-          </w:r>
-          <w:r>
-            <w:rPr>
-              <w:sz w:val="22"/>
-              <w:szCs w:val="22"/>
-            </w:rPr>
-            <w:t>0</w:t>
-          </w:r>
         </w:p>
         <w:p>
           <w:pPr>
-            <w:pStyle w:val="Normal1"/>
+            <w:pStyle w:val="Sumrio4"/>
             <w:tabs>
-              <w:tab w:val="right" w:pos="8503"/>
+              <w:tab w:val="right" w:pos="8495"/>
             </w:tabs>
-            <w:spacing w:before="60"/>
-            <w:ind w:left="720"/>
             <w:rPr>
+              <w:rFonts w:asciiTheme="minorHAnsi" w:eastAsiaTheme="minorEastAsia" w:hAnsiTheme="minorHAnsi" w:cstheme="minorBidi"/>
+              <w:noProof/>
+              <w:color w:val="auto"/>
               <w:sz w:val="22"/>
               <w:szCs w:val="22"/>
             </w:rPr>
           </w:pPr>
-          <w:hyperlink w:anchor="_a82y2ut7dhv0">
-            <w:r>
-              <w:rPr>
-                <w:sz w:val="22"/>
-                <w:szCs w:val="22"/>
+          <w:hyperlink w:anchor="_Toc487800945" w:history="1">
+            <w:r>
+              <w:rPr>
+                <w:rStyle w:val="Hyperlink"/>
+                <w:noProof/>
               </w:rPr>
               <w:t>Avaliação de atendimento do modelo:</w:t>
             </w:r>
+            <w:r>
+              <w:rPr>
+                <w:noProof/>
+                <w:webHidden/>
+              </w:rPr>
+              <w:tab/>
+            </w:r>
+            <w:r>
+              <w:rPr>
+                <w:noProof/>
+                <w:webHidden/>
+              </w:rPr>
+              <w:fldChar w:fldCharType="begin"/>
+            </w:r>
+            <w:r>
+              <w:rPr>
+                <w:noProof/>
+                <w:webHidden/>
+              </w:rPr>
+              <w:instrText xml:space="preserve"> PAGEREF _Toc487800945 \h </w:instrText>
+            </w:r>
+            <w:r>
+              <w:rPr>
+                <w:noProof/>
+                <w:webHidden/>
+              </w:rPr>
+            </w:r>
+            <w:r>
+              <w:rPr>
+                <w:noProof/>
+                <w:webHidden/>
+              </w:rPr>
+              <w:fldChar w:fldCharType="separate"/>
+            </w:r>
+            <w:r>
+              <w:rPr>
+                <w:noProof/>
+                <w:webHidden/>
+              </w:rPr>
+              <w:t>10</w:t>
+            </w:r>
+            <w:r>
+              <w:rPr>
+                <w:noProof/>
+                <w:webHidden/>
+              </w:rPr>
+              <w:fldChar w:fldCharType="end"/>
+            </w:r>
           </w:hyperlink>
-          <w:r>
-            <w:rPr>
-              <w:sz w:val="22"/>
-              <w:szCs w:val="22"/>
-            </w:rPr>
-            <w:tab/>
-          </w:r>
-          <w:r>
-            <w:rPr>
-              <w:sz w:val="22"/>
-              <w:szCs w:val="22"/>
-            </w:rPr>
-            <w:fldChar w:fldCharType="begin"/>
-          </w:r>
-          <w:r>
-            <w:rPr>
-              <w:sz w:val="22"/>
-              <w:szCs w:val="22"/>
-            </w:rPr>
-            <w:instrText xml:space="preserve"> PAGEREF _a82y2ut7dhv0 \h </w:instrText>
-          </w:r>
-          <w:r>
-            <w:rPr>
-              <w:sz w:val="22"/>
-              <w:szCs w:val="22"/>
-            </w:rPr>
-          </w:r>
-          <w:r>
-            <w:rPr>
-              <w:sz w:val="22"/>
-              <w:szCs w:val="22"/>
-            </w:rPr>
-            <w:fldChar w:fldCharType="separate"/>
-          </w:r>
-          <w:r>
-            <w:rPr>
-              <w:sz w:val="22"/>
-              <w:szCs w:val="22"/>
-            </w:rPr>
-            <w:t>1</w:t>
-          </w:r>
-          <w:r>
-            <w:rPr>
-              <w:sz w:val="22"/>
-              <w:szCs w:val="22"/>
-            </w:rPr>
-            <w:fldChar w:fldCharType="end"/>
-          </w:r>
-          <w:r>
-            <w:rPr>
-              <w:sz w:val="22"/>
-              <w:szCs w:val="22"/>
-            </w:rPr>
-            <w:t>0</w:t>
-          </w:r>
         </w:p>
         <w:p>
           <w:pPr>
-            <w:pStyle w:val="Normal1"/>
+            <w:pStyle w:val="Sumrio4"/>
             <w:tabs>
-              <w:tab w:val="right" w:pos="8503"/>
+              <w:tab w:val="right" w:pos="8495"/>
             </w:tabs>
-            <w:spacing w:before="60"/>
-            <w:ind w:left="720"/>
             <w:rPr>
+              <w:rFonts w:asciiTheme="minorHAnsi" w:eastAsiaTheme="minorEastAsia" w:hAnsiTheme="minorHAnsi" w:cstheme="minorBidi"/>
+              <w:noProof/>
+              <w:color w:val="auto"/>
               <w:sz w:val="22"/>
               <w:szCs w:val="22"/>
             </w:rPr>
           </w:pPr>
-          <w:hyperlink w:anchor="_zh2wwxi37aqt">
-            <w:r>
-              <w:rPr>
-                <w:sz w:val="22"/>
-                <w:szCs w:val="22"/>
+          <w:hyperlink w:anchor="_Toc487800946" w:history="1">
+            <w:r>
+              <w:rPr>
+                <w:rStyle w:val="Hyperlink"/>
+                <w:noProof/>
               </w:rPr>
               <w:t>Sugestão:</w:t>
             </w:r>
+            <w:r>
+              <w:rPr>
+                <w:noProof/>
+                <w:webHidden/>
+              </w:rPr>
+              <w:tab/>
+            </w:r>
+            <w:r>
+              <w:rPr>
+                <w:noProof/>
+                <w:webHidden/>
+              </w:rPr>
+              <w:fldChar w:fldCharType="begin"/>
+            </w:r>
+            <w:r>
+              <w:rPr>
+                <w:noProof/>
+                <w:webHidden/>
+              </w:rPr>
+              <w:instrText xml:space="preserve"> PAGEREF _Toc487800946 \h </w:instrText>
+            </w:r>
+            <w:r>
+              <w:rPr>
+                <w:noProof/>
+                <w:webHidden/>
+              </w:rPr>
+            </w:r>
+            <w:r>
+              <w:rPr>
+                <w:noProof/>
+                <w:webHidden/>
+              </w:rPr>
+              <w:fldChar w:fldCharType="separate"/>
+            </w:r>
+            <w:r>
+              <w:rPr>
+                <w:noProof/>
+                <w:webHidden/>
+              </w:rPr>
+              <w:t>10</w:t>
+            </w:r>
+            <w:r>
+              <w:rPr>
+                <w:noProof/>
+                <w:webHidden/>
+              </w:rPr>
+              <w:fldChar w:fldCharType="end"/>
+            </w:r>
           </w:hyperlink>
-          <w:r>
-            <w:rPr>
-              <w:sz w:val="22"/>
-              <w:szCs w:val="22"/>
-            </w:rPr>
-            <w:tab/>
-          </w:r>
-          <w:r>
-            <w:rPr>
-              <w:sz w:val="22"/>
-              <w:szCs w:val="22"/>
-            </w:rPr>
-            <w:fldChar w:fldCharType="begin"/>
-          </w:r>
-          <w:r>
-            <w:rPr>
-              <w:sz w:val="22"/>
-              <w:szCs w:val="22"/>
-            </w:rPr>
-            <w:instrText xml:space="preserve"> PAGEREF _zh2wwxi37aqt \h </w:instrText>
-          </w:r>
-          <w:r>
-            <w:rPr>
-              <w:sz w:val="22"/>
-              <w:szCs w:val="22"/>
-            </w:rPr>
-          </w:r>
-          <w:r>
-            <w:rPr>
-              <w:sz w:val="22"/>
-              <w:szCs w:val="22"/>
-            </w:rPr>
-            <w:fldChar w:fldCharType="separate"/>
-          </w:r>
-          <w:r>
-            <w:rPr>
-              <w:sz w:val="22"/>
-              <w:szCs w:val="22"/>
-            </w:rPr>
-            <w:t>1</w:t>
-          </w:r>
-          <w:r>
-            <w:rPr>
-              <w:sz w:val="22"/>
-              <w:szCs w:val="22"/>
-            </w:rPr>
-            <w:fldChar w:fldCharType="end"/>
-          </w:r>
-          <w:r>
-            <w:rPr>
-              <w:sz w:val="22"/>
-              <w:szCs w:val="22"/>
-            </w:rPr>
-            <w:t>0</w:t>
-          </w:r>
         </w:p>
         <w:p>
           <w:pPr>
-            <w:pStyle w:val="Normal1"/>
+            <w:pStyle w:val="Sumrio3"/>
             <w:tabs>
-              <w:tab w:val="right" w:pos="8503"/>
+              <w:tab w:val="right" w:pos="8495"/>
             </w:tabs>
-            <w:spacing w:before="60"/>
-            <w:ind w:left="360"/>
             <w:rPr>
+              <w:rFonts w:asciiTheme="minorHAnsi" w:eastAsiaTheme="minorEastAsia" w:hAnsiTheme="minorHAnsi" w:cstheme="minorBidi"/>
+              <w:noProof/>
+              <w:color w:val="auto"/>
               <w:sz w:val="22"/>
               <w:szCs w:val="22"/>
             </w:rPr>
           </w:pPr>
-          <w:hyperlink w:anchor="_dbta70psbm52">
-            <w:r>
-              <w:rPr>
-                <w:sz w:val="22"/>
-                <w:szCs w:val="22"/>
+          <w:hyperlink w:anchor="_Toc487800947" w:history="1">
+            <w:r>
+              <w:rPr>
+                <w:rStyle w:val="Hyperlink"/>
+                <w:noProof/>
               </w:rPr>
               <w:t>SP 2.3 Plano para Gerenciamento de Dados</w:t>
             </w:r>
+            <w:r>
+              <w:rPr>
+                <w:noProof/>
+                <w:webHidden/>
+              </w:rPr>
+              <w:tab/>
+            </w:r>
+            <w:r>
+              <w:rPr>
+                <w:noProof/>
+                <w:webHidden/>
+              </w:rPr>
+              <w:fldChar w:fldCharType="begin"/>
+            </w:r>
+            <w:r>
+              <w:rPr>
+                <w:noProof/>
+                <w:webHidden/>
+              </w:rPr>
+              <w:instrText xml:space="preserve"> PAGEREF _Toc487800947 \h </w:instrText>
+            </w:r>
+            <w:r>
+              <w:rPr>
+                <w:noProof/>
+                <w:webHidden/>
+              </w:rPr>
+            </w:r>
+            <w:r>
+              <w:rPr>
+                <w:noProof/>
+                <w:webHidden/>
+              </w:rPr>
+              <w:fldChar w:fldCharType="separate"/>
+            </w:r>
+            <w:r>
+              <w:rPr>
+                <w:noProof/>
+                <w:webHidden/>
+              </w:rPr>
+              <w:t>11</w:t>
+            </w:r>
+            <w:r>
+              <w:rPr>
+                <w:noProof/>
+                <w:webHidden/>
+              </w:rPr>
+              <w:fldChar w:fldCharType="end"/>
+            </w:r>
           </w:hyperlink>
-          <w:r>
-            <w:rPr>
-              <w:sz w:val="22"/>
-              <w:szCs w:val="22"/>
-            </w:rPr>
-            <w:tab/>
-          </w:r>
-          <w:r>
-            <w:rPr>
-              <w:sz w:val="22"/>
-              <w:szCs w:val="22"/>
-            </w:rPr>
-            <w:fldChar w:fldCharType="begin"/>
-          </w:r>
-          <w:r>
-            <w:rPr>
-              <w:sz w:val="22"/>
-              <w:szCs w:val="22"/>
-            </w:rPr>
-            <w:instrText xml:space="preserve"> PAGEREF _dbta70psbm52 \h </w:instrText>
-          </w:r>
-          <w:r>
-            <w:rPr>
-              <w:sz w:val="22"/>
-              <w:szCs w:val="22"/>
-            </w:rPr>
-          </w:r>
-          <w:r>
-            <w:rPr>
-              <w:sz w:val="22"/>
-              <w:szCs w:val="22"/>
-            </w:rPr>
-            <w:fldChar w:fldCharType="separate"/>
-          </w:r>
-          <w:r>
-            <w:rPr>
-              <w:sz w:val="22"/>
-              <w:szCs w:val="22"/>
-            </w:rPr>
-            <w:t>11</w:t>
-          </w:r>
-          <w:r>
-            <w:rPr>
-              <w:sz w:val="22"/>
-              <w:szCs w:val="22"/>
-            </w:rPr>
-            <w:fldChar w:fldCharType="end"/>
-          </w:r>
         </w:p>
         <w:p>
           <w:pPr>
-            <w:pStyle w:val="Normal1"/>
+            <w:pStyle w:val="Sumrio4"/>
             <w:tabs>
-              <w:tab w:val="right" w:pos="8503"/>
+              <w:tab w:val="right" w:pos="8495"/>
             </w:tabs>
-            <w:spacing w:before="60"/>
-            <w:ind w:left="720"/>
             <w:rPr>
+              <w:rFonts w:asciiTheme="minorHAnsi" w:eastAsiaTheme="minorEastAsia" w:hAnsiTheme="minorHAnsi" w:cstheme="minorBidi"/>
+              <w:noProof/>
+              <w:color w:val="auto"/>
               <w:sz w:val="22"/>
               <w:szCs w:val="22"/>
             </w:rPr>
           </w:pPr>
-          <w:hyperlink w:anchor="_jhbi38t8zkcx">
-            <w:r>
-              <w:rPr>
-                <w:sz w:val="22"/>
-                <w:szCs w:val="22"/>
+          <w:hyperlink w:anchor="_Toc487800948" w:history="1">
+            <w:r>
+              <w:rPr>
+                <w:rStyle w:val="Hyperlink"/>
+                <w:noProof/>
               </w:rPr>
               <w:t>Avaliação de atendimento do modelo:</w:t>
             </w:r>
+            <w:r>
+              <w:rPr>
+                <w:noProof/>
+                <w:webHidden/>
+              </w:rPr>
+              <w:tab/>
+            </w:r>
+            <w:r>
+              <w:rPr>
+                <w:noProof/>
+                <w:webHidden/>
+              </w:rPr>
+              <w:fldChar w:fldCharType="begin"/>
+            </w:r>
+            <w:r>
+              <w:rPr>
+                <w:noProof/>
+                <w:webHidden/>
+              </w:rPr>
+              <w:instrText xml:space="preserve"> PAGEREF _Toc487800948 \h </w:instrText>
+            </w:r>
+            <w:r>
+              <w:rPr>
+                <w:noProof/>
+                <w:webHidden/>
+              </w:rPr>
+            </w:r>
+            <w:r>
+              <w:rPr>
+                <w:noProof/>
+                <w:webHidden/>
+              </w:rPr>
+              <w:fldChar w:fldCharType="separate"/>
+            </w:r>
+            <w:r>
+              <w:rPr>
+                <w:noProof/>
+                <w:webHidden/>
+              </w:rPr>
+              <w:t>11</w:t>
+            </w:r>
+            <w:r>
+              <w:rPr>
+                <w:noProof/>
+                <w:webHidden/>
+              </w:rPr>
+              <w:fldChar w:fldCharType="end"/>
+            </w:r>
           </w:hyperlink>
-          <w:r>
-            <w:rPr>
-              <w:sz w:val="22"/>
-              <w:szCs w:val="22"/>
-            </w:rPr>
-            <w:tab/>
-          </w:r>
-          <w:r>
-            <w:rPr>
-              <w:sz w:val="22"/>
-              <w:szCs w:val="22"/>
-            </w:rPr>
-            <w:fldChar w:fldCharType="begin"/>
-          </w:r>
-          <w:r>
-            <w:rPr>
-              <w:sz w:val="22"/>
-              <w:szCs w:val="22"/>
-            </w:rPr>
-            <w:instrText xml:space="preserve"> PAGEREF _jhbi38t8zkcx \h </w:instrText>
-          </w:r>
-          <w:r>
-            <w:rPr>
-              <w:sz w:val="22"/>
-              <w:szCs w:val="22"/>
-            </w:rPr>
-          </w:r>
-          <w:r>
-            <w:rPr>
-              <w:sz w:val="22"/>
-              <w:szCs w:val="22"/>
-            </w:rPr>
-            <w:fldChar w:fldCharType="separate"/>
-          </w:r>
-          <w:r>
-            <w:rPr>
-              <w:sz w:val="22"/>
-              <w:szCs w:val="22"/>
-            </w:rPr>
-            <w:t>11</w:t>
-          </w:r>
-          <w:r>
-            <w:rPr>
-              <w:sz w:val="22"/>
-              <w:szCs w:val="22"/>
-            </w:rPr>
-            <w:fldChar w:fldCharType="end"/>
-          </w:r>
         </w:p>
         <w:p>
           <w:pPr>
-            <w:pStyle w:val="Normal1"/>
+            <w:pStyle w:val="Sumrio4"/>
             <w:tabs>
-              <w:tab w:val="right" w:pos="8503"/>
+              <w:tab w:val="right" w:pos="8495"/>
             </w:tabs>
-            <w:spacing w:before="60"/>
-            <w:ind w:left="720"/>
             <w:rPr>
+              <w:rFonts w:asciiTheme="minorHAnsi" w:eastAsiaTheme="minorEastAsia" w:hAnsiTheme="minorHAnsi" w:cstheme="minorBidi"/>
+              <w:noProof/>
+              <w:color w:val="auto"/>
               <w:sz w:val="22"/>
               <w:szCs w:val="22"/>
             </w:rPr>
           </w:pPr>
-          <w:hyperlink w:anchor="_xlnmn1ja2s90">
-            <w:r>
-              <w:rPr>
-                <w:sz w:val="22"/>
-                <w:szCs w:val="22"/>
+          <w:hyperlink w:anchor="_Toc487800949" w:history="1">
+            <w:r>
+              <w:rPr>
+                <w:rStyle w:val="Hyperlink"/>
+                <w:noProof/>
               </w:rPr>
               <w:t>Sugestão:</w:t>
             </w:r>
+            <w:r>
+              <w:rPr>
+                <w:noProof/>
+                <w:webHidden/>
+              </w:rPr>
+              <w:tab/>
+            </w:r>
+            <w:r>
+              <w:rPr>
+                <w:noProof/>
+                <w:webHidden/>
+              </w:rPr>
+              <w:fldChar w:fldCharType="begin"/>
+            </w:r>
+            <w:r>
+              <w:rPr>
+                <w:noProof/>
+                <w:webHidden/>
+              </w:rPr>
+              <w:instrText xml:space="preserve"> PAGEREF _Toc487800949 \h </w:instrText>
+            </w:r>
+            <w:r>
+              <w:rPr>
+                <w:noProof/>
+                <w:webHidden/>
+              </w:rPr>
+            </w:r>
+            <w:r>
+              <w:rPr>
+                <w:noProof/>
+                <w:webHidden/>
+              </w:rPr>
+              <w:fldChar w:fldCharType="separate"/>
+            </w:r>
+            <w:r>
+              <w:rPr>
+                <w:noProof/>
+                <w:webHidden/>
+              </w:rPr>
+              <w:t>11</w:t>
+            </w:r>
+            <w:r>
+              <w:rPr>
+                <w:noProof/>
+                <w:webHidden/>
+              </w:rPr>
+              <w:fldChar w:fldCharType="end"/>
+            </w:r>
           </w:hyperlink>
-          <w:r>
-            <w:rPr>
-              <w:sz w:val="22"/>
-              <w:szCs w:val="22"/>
-            </w:rPr>
-            <w:tab/>
-          </w:r>
-          <w:r>
-            <w:rPr>
-              <w:sz w:val="22"/>
-              <w:szCs w:val="22"/>
-            </w:rPr>
-            <w:fldChar w:fldCharType="begin"/>
-          </w:r>
-          <w:r>
-            <w:rPr>
-              <w:sz w:val="22"/>
-              <w:szCs w:val="22"/>
-            </w:rPr>
-            <w:instrText xml:space="preserve"> PAGEREF _xlnmn1ja2s90 \h </w:instrText>
-          </w:r>
-          <w:r>
-            <w:rPr>
-              <w:sz w:val="22"/>
-              <w:szCs w:val="22"/>
-            </w:rPr>
-          </w:r>
-          <w:r>
-            <w:rPr>
-              <w:sz w:val="22"/>
-              <w:szCs w:val="22"/>
-            </w:rPr>
-            <w:fldChar w:fldCharType="separate"/>
-          </w:r>
-          <w:r>
-            <w:rPr>
-              <w:sz w:val="22"/>
-              <w:szCs w:val="22"/>
-            </w:rPr>
-            <w:t>11</w:t>
-          </w:r>
-          <w:r>
-            <w:rPr>
-              <w:sz w:val="22"/>
-              <w:szCs w:val="22"/>
-            </w:rPr>
-            <w:fldChar w:fldCharType="end"/>
-          </w:r>
         </w:p>
         <w:p>
           <w:pPr>
-            <w:pStyle w:val="Normal1"/>
+            <w:pStyle w:val="Sumrio3"/>
             <w:tabs>
-              <w:tab w:val="right" w:pos="8503"/>
+              <w:tab w:val="right" w:pos="8495"/>
             </w:tabs>
-            <w:spacing w:before="60"/>
-            <w:ind w:left="360"/>
             <w:rPr>
+              <w:rFonts w:asciiTheme="minorHAnsi" w:eastAsiaTheme="minorEastAsia" w:hAnsiTheme="minorHAnsi" w:cstheme="minorBidi"/>
+              <w:noProof/>
+              <w:color w:val="auto"/>
               <w:sz w:val="22"/>
               <w:szCs w:val="22"/>
             </w:rPr>
           </w:pPr>
-          <w:hyperlink w:anchor="_vi73fiy3jcqf">
-            <w:r>
-              <w:rPr>
-                <w:sz w:val="22"/>
-                <w:szCs w:val="22"/>
+          <w:hyperlink w:anchor="_Toc487800950" w:history="1">
+            <w:r>
+              <w:rPr>
+                <w:rStyle w:val="Hyperlink"/>
+                <w:noProof/>
               </w:rPr>
               <w:t>SP 2.4 Plano para Recursos do Projeto</w:t>
             </w:r>
+            <w:r>
+              <w:rPr>
+                <w:noProof/>
+                <w:webHidden/>
+              </w:rPr>
+              <w:tab/>
+            </w:r>
+            <w:r>
+              <w:rPr>
+                <w:noProof/>
+                <w:webHidden/>
+              </w:rPr>
+              <w:fldChar w:fldCharType="begin"/>
+            </w:r>
+            <w:r>
+              <w:rPr>
+                <w:noProof/>
+                <w:webHidden/>
+              </w:rPr>
+              <w:instrText xml:space="preserve"> PAGEREF _Toc487800950 \h </w:instrText>
+            </w:r>
+            <w:r>
+              <w:rPr>
+                <w:noProof/>
+                <w:webHidden/>
+              </w:rPr>
+            </w:r>
+            <w:r>
+              <w:rPr>
+                <w:noProof/>
+                <w:webHidden/>
+              </w:rPr>
+              <w:fldChar w:fldCharType="separate"/>
+            </w:r>
+            <w:r>
+              <w:rPr>
+                <w:noProof/>
+                <w:webHidden/>
+              </w:rPr>
+              <w:t>11</w:t>
+            </w:r>
+            <w:r>
+              <w:rPr>
+                <w:noProof/>
+                <w:webHidden/>
+              </w:rPr>
+              <w:fldChar w:fldCharType="end"/>
+            </w:r>
           </w:hyperlink>
-          <w:r>
-            <w:rPr>
-              <w:sz w:val="22"/>
-              <w:szCs w:val="22"/>
-            </w:rPr>
-            <w:tab/>
-          </w:r>
-          <w:r>
-            <w:rPr>
-              <w:sz w:val="22"/>
-              <w:szCs w:val="22"/>
-            </w:rPr>
-            <w:fldChar w:fldCharType="begin"/>
-          </w:r>
-          <w:r>
-            <w:rPr>
-              <w:sz w:val="22"/>
-              <w:szCs w:val="22"/>
-            </w:rPr>
-            <w:instrText xml:space="preserve"> PAGEREF _vi73fiy3jcqf \h </w:instrText>
-          </w:r>
-          <w:r>
-            <w:rPr>
-              <w:sz w:val="22"/>
-              <w:szCs w:val="22"/>
-            </w:rPr>
-          </w:r>
-          <w:r>
-            <w:rPr>
-              <w:sz w:val="22"/>
-              <w:szCs w:val="22"/>
-            </w:rPr>
-            <w:fldChar w:fldCharType="separate"/>
-          </w:r>
-          <w:r>
-            <w:rPr>
-              <w:sz w:val="22"/>
-              <w:szCs w:val="22"/>
-            </w:rPr>
-            <w:t>1</w:t>
-          </w:r>
-          <w:r>
-            <w:rPr>
-              <w:sz w:val="22"/>
-              <w:szCs w:val="22"/>
-            </w:rPr>
-            <w:fldChar w:fldCharType="end"/>
-          </w:r>
-          <w:r>
-            <w:rPr>
-              <w:sz w:val="22"/>
-              <w:szCs w:val="22"/>
-            </w:rPr>
-            <w:t>1</w:t>
-          </w:r>
         </w:p>
         <w:p>
           <w:pPr>
-            <w:pStyle w:val="Normal1"/>
+            <w:pStyle w:val="Sumrio4"/>
             <w:tabs>
-              <w:tab w:val="right" w:pos="8503"/>
+              <w:tab w:val="right" w:pos="8495"/>
             </w:tabs>
-            <w:spacing w:before="60"/>
-            <w:ind w:left="720"/>
             <w:rPr>
+              <w:rFonts w:asciiTheme="minorHAnsi" w:eastAsiaTheme="minorEastAsia" w:hAnsiTheme="minorHAnsi" w:cstheme="minorBidi"/>
+              <w:noProof/>
+              <w:color w:val="auto"/>
               <w:sz w:val="22"/>
               <w:szCs w:val="22"/>
             </w:rPr>
           </w:pPr>
-          <w:hyperlink w:anchor="_3sk16tmsleml">
-            <w:r>
-              <w:rPr>
-                <w:sz w:val="22"/>
-                <w:szCs w:val="22"/>
+          <w:hyperlink w:anchor="_Toc487800951" w:history="1">
+            <w:r>
+              <w:rPr>
+                <w:rStyle w:val="Hyperlink"/>
+                <w:noProof/>
               </w:rPr>
               <w:t>Avaliação de atendimento do modelo:</w:t>
             </w:r>
+            <w:r>
+              <w:rPr>
+                <w:noProof/>
+                <w:webHidden/>
+              </w:rPr>
+              <w:tab/>
+            </w:r>
+            <w:r>
+              <w:rPr>
+                <w:noProof/>
+                <w:webHidden/>
+              </w:rPr>
+              <w:fldChar w:fldCharType="begin"/>
+            </w:r>
+            <w:r>
+              <w:rPr>
+                <w:noProof/>
+                <w:webHidden/>
+              </w:rPr>
+              <w:instrText xml:space="preserve"> PAGEREF _Toc487800951 \h </w:instrText>
+            </w:r>
+            <w:r>
+              <w:rPr>
+                <w:noProof/>
+                <w:webHidden/>
+              </w:rPr>
+            </w:r>
+            <w:r>
+              <w:rPr>
+                <w:noProof/>
+                <w:webHidden/>
+              </w:rPr>
+              <w:fldChar w:fldCharType="separate"/>
+            </w:r>
+            <w:r>
+              <w:rPr>
+                <w:noProof/>
+                <w:webHidden/>
+              </w:rPr>
+              <w:t>11</w:t>
+            </w:r>
+            <w:r>
+              <w:rPr>
+                <w:noProof/>
+                <w:webHidden/>
+              </w:rPr>
+              <w:fldChar w:fldCharType="end"/>
+            </w:r>
           </w:hyperlink>
-          <w:r>
-            <w:rPr>
-              <w:sz w:val="22"/>
-              <w:szCs w:val="22"/>
-            </w:rPr>
-            <w:tab/>
-          </w:r>
-          <w:r>
-            <w:rPr>
-              <w:sz w:val="22"/>
-              <w:szCs w:val="22"/>
-            </w:rPr>
-            <w:fldChar w:fldCharType="begin"/>
-          </w:r>
-          <w:r>
-            <w:rPr>
-              <w:sz w:val="22"/>
-              <w:szCs w:val="22"/>
-            </w:rPr>
-            <w:instrText xml:space="preserve"> PAGEREF _3sk16tmsleml \h </w:instrText>
-          </w:r>
-          <w:r>
-            <w:rPr>
-              <w:sz w:val="22"/>
-              <w:szCs w:val="22"/>
-            </w:rPr>
-          </w:r>
-          <w:r>
-            <w:rPr>
-              <w:sz w:val="22"/>
-              <w:szCs w:val="22"/>
-            </w:rPr>
-            <w:fldChar w:fldCharType="separate"/>
-          </w:r>
-          <w:r>
-            <w:rPr>
-              <w:sz w:val="22"/>
-              <w:szCs w:val="22"/>
-            </w:rPr>
-            <w:t>1</w:t>
-          </w:r>
-          <w:r>
-            <w:rPr>
-              <w:sz w:val="22"/>
-              <w:szCs w:val="22"/>
-            </w:rPr>
-            <w:fldChar w:fldCharType="end"/>
-          </w:r>
-          <w:r>
-            <w:rPr>
-              <w:sz w:val="22"/>
-              <w:szCs w:val="22"/>
-            </w:rPr>
-            <w:t>1</w:t>
-          </w:r>
         </w:p>
         <w:p>
           <w:pPr>
-            <w:pStyle w:val="Normal1"/>
+            <w:pStyle w:val="Sumrio4"/>
             <w:tabs>
-              <w:tab w:val="right" w:pos="8503"/>
+              <w:tab w:val="right" w:pos="8495"/>
             </w:tabs>
-            <w:spacing w:before="60"/>
-            <w:ind w:left="720"/>
             <w:rPr>
+              <w:rFonts w:asciiTheme="minorHAnsi" w:eastAsiaTheme="minorEastAsia" w:hAnsiTheme="minorHAnsi" w:cstheme="minorBidi"/>
+              <w:noProof/>
+              <w:color w:val="auto"/>
               <w:sz w:val="22"/>
               <w:szCs w:val="22"/>
             </w:rPr>
           </w:pPr>
-          <w:hyperlink w:anchor="_aiwucl93gm5g">
-            <w:r>
-              <w:rPr>
-                <w:sz w:val="22"/>
-                <w:szCs w:val="22"/>
+          <w:hyperlink w:anchor="_Toc487800952" w:history="1">
+            <w:r>
+              <w:rPr>
+                <w:rStyle w:val="Hyperlink"/>
+                <w:noProof/>
               </w:rPr>
               <w:t>Sugestão:</w:t>
             </w:r>
+            <w:r>
+              <w:rPr>
+                <w:noProof/>
+                <w:webHidden/>
+              </w:rPr>
+              <w:tab/>
+            </w:r>
+            <w:r>
+              <w:rPr>
+                <w:noProof/>
+                <w:webHidden/>
+              </w:rPr>
+              <w:fldChar w:fldCharType="begin"/>
+            </w:r>
+            <w:r>
+              <w:rPr>
+                <w:noProof/>
+                <w:webHidden/>
+              </w:rPr>
+              <w:instrText xml:space="preserve"> PAGEREF _Toc487800952 \h </w:instrText>
+            </w:r>
+            <w:r>
+              <w:rPr>
+                <w:noProof/>
+                <w:webHidden/>
+              </w:rPr>
+            </w:r>
+            <w:r>
+              <w:rPr>
+                <w:noProof/>
+                <w:webHidden/>
+              </w:rPr>
+              <w:fldChar w:fldCharType="separate"/>
+            </w:r>
+            <w:r>
+              <w:rPr>
+                <w:noProof/>
+                <w:webHidden/>
+              </w:rPr>
+              <w:t>11</w:t>
+            </w:r>
+            <w:r>
+              <w:rPr>
+                <w:noProof/>
+                <w:webHidden/>
+              </w:rPr>
+              <w:fldChar w:fldCharType="end"/>
+            </w:r>
           </w:hyperlink>
-          <w:r>
-            <w:rPr>
-              <w:sz w:val="22"/>
-              <w:szCs w:val="22"/>
-            </w:rPr>
-            <w:tab/>
-          </w:r>
-          <w:r>
-            <w:rPr>
-              <w:sz w:val="22"/>
-              <w:szCs w:val="22"/>
-            </w:rPr>
-            <w:t>11</w:t>
-          </w:r>
         </w:p>
         <w:p>
           <w:pPr>
-            <w:pStyle w:val="Normal1"/>
+            <w:pStyle w:val="Sumrio3"/>
             <w:tabs>
-              <w:tab w:val="right" w:pos="8503"/>
+              <w:tab w:val="right" w:pos="8495"/>
             </w:tabs>
-            <w:spacing w:before="60"/>
-            <w:ind w:left="360"/>
             <w:rPr>
+              <w:rFonts w:asciiTheme="minorHAnsi" w:eastAsiaTheme="minorEastAsia" w:hAnsiTheme="minorHAnsi" w:cstheme="minorBidi"/>
+              <w:noProof/>
+              <w:color w:val="auto"/>
               <w:sz w:val="22"/>
               <w:szCs w:val="22"/>
             </w:rPr>
           </w:pPr>
-          <w:hyperlink w:anchor="_c3wrf0nv8ydv">
-            <w:r>
-              <w:rPr>
-                <w:sz w:val="22"/>
-                <w:szCs w:val="22"/>
+          <w:hyperlink w:anchor="_Toc487800953" w:history="1">
+            <w:r>
+              <w:rPr>
+                <w:rStyle w:val="Hyperlink"/>
+                <w:noProof/>
               </w:rPr>
               <w:t>SP 2.5 Plano para Conhecimentos e Perfis Necessários</w:t>
             </w:r>
+            <w:r>
+              <w:rPr>
+                <w:noProof/>
+                <w:webHidden/>
+              </w:rPr>
+              <w:tab/>
+            </w:r>
+            <w:r>
+              <w:rPr>
+                <w:noProof/>
+                <w:webHidden/>
+              </w:rPr>
+              <w:fldChar w:fldCharType="begin"/>
+            </w:r>
+            <w:r>
+              <w:rPr>
+                <w:noProof/>
+                <w:webHidden/>
+              </w:rPr>
+              <w:instrText xml:space="preserve"> PAGEREF _Toc487800953 \h </w:instrText>
+            </w:r>
+            <w:r>
+              <w:rPr>
+                <w:noProof/>
+                <w:webHidden/>
+              </w:rPr>
+            </w:r>
+            <w:r>
+              <w:rPr>
+                <w:noProof/>
+                <w:webHidden/>
+              </w:rPr>
+              <w:fldChar w:fldCharType="separate"/>
+            </w:r>
+            <w:r>
+              <w:rPr>
+                <w:noProof/>
+                <w:webHidden/>
+              </w:rPr>
+              <w:t>12</w:t>
+            </w:r>
+            <w:r>
+              <w:rPr>
+                <w:noProof/>
+                <w:webHidden/>
+              </w:rPr>
+              <w:fldChar w:fldCharType="end"/>
+            </w:r>
           </w:hyperlink>
-          <w:r>
-            <w:rPr>
-              <w:sz w:val="22"/>
-              <w:szCs w:val="22"/>
-            </w:rPr>
-            <w:tab/>
-          </w:r>
-          <w:r>
-            <w:rPr>
-              <w:sz w:val="22"/>
-              <w:szCs w:val="22"/>
-            </w:rPr>
-            <w:fldChar w:fldCharType="begin"/>
-          </w:r>
-          <w:r>
-            <w:rPr>
-              <w:sz w:val="22"/>
-              <w:szCs w:val="22"/>
-            </w:rPr>
-            <w:instrText xml:space="preserve"> PAGEREF _c3wrf0nv8ydv \h </w:instrText>
-          </w:r>
-          <w:r>
-            <w:rPr>
-              <w:sz w:val="22"/>
-              <w:szCs w:val="22"/>
-            </w:rPr>
-          </w:r>
-          <w:r>
-            <w:rPr>
-              <w:sz w:val="22"/>
-              <w:szCs w:val="22"/>
-            </w:rPr>
-            <w:fldChar w:fldCharType="separate"/>
-          </w:r>
-          <w:r>
-            <w:rPr>
-              <w:sz w:val="22"/>
-              <w:szCs w:val="22"/>
-            </w:rPr>
-            <w:t>12</w:t>
-          </w:r>
-          <w:r>
-            <w:rPr>
-              <w:sz w:val="22"/>
-              <w:szCs w:val="22"/>
-            </w:rPr>
-            <w:fldChar w:fldCharType="end"/>
-          </w:r>
         </w:p>
         <w:p>
           <w:pPr>
-            <w:pStyle w:val="Normal1"/>
+            <w:pStyle w:val="Sumrio4"/>
             <w:tabs>
-              <w:tab w:val="right" w:pos="8503"/>
+              <w:tab w:val="right" w:pos="8495"/>
             </w:tabs>
-            <w:spacing w:before="60"/>
-            <w:ind w:left="720"/>
             <w:rPr>
+              <w:rFonts w:asciiTheme="minorHAnsi" w:eastAsiaTheme="minorEastAsia" w:hAnsiTheme="minorHAnsi" w:cstheme="minorBidi"/>
+              <w:noProof/>
+              <w:color w:val="auto"/>
               <w:sz w:val="22"/>
               <w:szCs w:val="22"/>
             </w:rPr>
           </w:pPr>
-          <w:hyperlink w:anchor="_s5f8xwgfr1a1">
-            <w:r>
-              <w:rPr>
-                <w:sz w:val="22"/>
-                <w:szCs w:val="22"/>
+          <w:hyperlink w:anchor="_Toc487800954" w:history="1">
+            <w:r>
+              <w:rPr>
+                <w:rStyle w:val="Hyperlink"/>
+                <w:noProof/>
               </w:rPr>
               <w:t>Avaliação de atendimento do modelo:</w:t>
             </w:r>
+            <w:r>
+              <w:rPr>
+                <w:noProof/>
+                <w:webHidden/>
+              </w:rPr>
+              <w:tab/>
+            </w:r>
+            <w:r>
+              <w:rPr>
+                <w:noProof/>
+                <w:webHidden/>
+              </w:rPr>
+              <w:fldChar w:fldCharType="begin"/>
+            </w:r>
+            <w:r>
+              <w:rPr>
+                <w:noProof/>
+                <w:webHidden/>
+              </w:rPr>
+              <w:instrText xml:space="preserve"> PAGEREF _Toc487800954 \h </w:instrText>
+            </w:r>
+            <w:r>
+              <w:rPr>
+                <w:noProof/>
+                <w:webHidden/>
+              </w:rPr>
+            </w:r>
+            <w:r>
+              <w:rPr>
+                <w:noProof/>
+                <w:webHidden/>
+              </w:rPr>
+              <w:fldChar w:fldCharType="separate"/>
+            </w:r>
+            <w:r>
+              <w:rPr>
+                <w:noProof/>
+                <w:webHidden/>
+              </w:rPr>
+              <w:t>12</w:t>
+            </w:r>
+            <w:r>
+              <w:rPr>
+                <w:noProof/>
+                <w:webHidden/>
+              </w:rPr>
+              <w:fldChar w:fldCharType="end"/>
+            </w:r>
           </w:hyperlink>
-          <w:r>
-            <w:rPr>
-              <w:sz w:val="22"/>
-              <w:szCs w:val="22"/>
-            </w:rPr>
-            <w:tab/>
-          </w:r>
-          <w:r>
-            <w:rPr>
-              <w:sz w:val="22"/>
-              <w:szCs w:val="22"/>
-            </w:rPr>
-            <w:fldChar w:fldCharType="begin"/>
-          </w:r>
-          <w:r>
-            <w:rPr>
-              <w:sz w:val="22"/>
-              <w:szCs w:val="22"/>
-            </w:rPr>
-            <w:instrText xml:space="preserve"> PAGEREF _s5f8xwgfr1a1 \h </w:instrText>
-          </w:r>
-          <w:r>
-            <w:rPr>
-              <w:sz w:val="22"/>
-              <w:szCs w:val="22"/>
-            </w:rPr>
-          </w:r>
-          <w:r>
-            <w:rPr>
-              <w:sz w:val="22"/>
-              <w:szCs w:val="22"/>
-            </w:rPr>
-            <w:fldChar w:fldCharType="separate"/>
-          </w:r>
-          <w:r>
-            <w:rPr>
-              <w:sz w:val="22"/>
-              <w:szCs w:val="22"/>
-            </w:rPr>
-            <w:t>12</w:t>
-          </w:r>
-          <w:r>
-            <w:rPr>
-              <w:sz w:val="22"/>
-              <w:szCs w:val="22"/>
-            </w:rPr>
-            <w:fldChar w:fldCharType="end"/>
-          </w:r>
         </w:p>
         <w:p>
           <w:pPr>
-            <w:pStyle w:val="Normal1"/>
+            <w:pStyle w:val="Sumrio4"/>
             <w:tabs>
-              <w:tab w:val="right" w:pos="8503"/>
+              <w:tab w:val="right" w:pos="8495"/>
             </w:tabs>
-            <w:spacing w:before="60"/>
-            <w:ind w:left="720"/>
             <w:rPr>
+              <w:rFonts w:asciiTheme="minorHAnsi" w:eastAsiaTheme="minorEastAsia" w:hAnsiTheme="minorHAnsi" w:cstheme="minorBidi"/>
+              <w:noProof/>
+              <w:color w:val="auto"/>
               <w:sz w:val="22"/>
               <w:szCs w:val="22"/>
             </w:rPr>
           </w:pPr>
-          <w:hyperlink w:anchor="_sf5dwdxsm49u">
-            <w:r>
-              <w:rPr>
-                <w:sz w:val="22"/>
-                <w:szCs w:val="22"/>
+          <w:hyperlink w:anchor="_Toc487800955" w:history="1">
+            <w:r>
+              <w:rPr>
+                <w:rStyle w:val="Hyperlink"/>
+                <w:noProof/>
               </w:rPr>
               <w:t>Sugestão:</w:t>
             </w:r>
+            <w:r>
+              <w:rPr>
+                <w:noProof/>
+                <w:webHidden/>
+              </w:rPr>
+              <w:tab/>
+            </w:r>
+            <w:r>
+              <w:rPr>
+                <w:noProof/>
+                <w:webHidden/>
+              </w:rPr>
+              <w:fldChar w:fldCharType="begin"/>
+            </w:r>
+            <w:r>
+              <w:rPr>
+                <w:noProof/>
+                <w:webHidden/>
+              </w:rPr>
+              <w:instrText xml:space="preserve"> PAGEREF _Toc487800955 \h </w:instrText>
+            </w:r>
+            <w:r>
+              <w:rPr>
+                <w:noProof/>
+                <w:webHidden/>
+              </w:rPr>
+            </w:r>
+            <w:r>
+              <w:rPr>
+                <w:noProof/>
+                <w:webHidden/>
+              </w:rPr>
+              <w:fldChar w:fldCharType="separate"/>
+            </w:r>
+            <w:r>
+              <w:rPr>
+                <w:noProof/>
+                <w:webHidden/>
+              </w:rPr>
+              <w:t>12</w:t>
+            </w:r>
+            <w:r>
+              <w:rPr>
+                <w:noProof/>
+                <w:webHidden/>
+              </w:rPr>
+              <w:fldChar w:fldCharType="end"/>
+            </w:r>
           </w:hyperlink>
-          <w:r>
-            <w:rPr>
-              <w:sz w:val="22"/>
-              <w:szCs w:val="22"/>
-            </w:rPr>
-            <w:tab/>
-          </w:r>
-          <w:r>
-            <w:rPr>
-              <w:sz w:val="22"/>
-              <w:szCs w:val="22"/>
-            </w:rPr>
-            <w:fldChar w:fldCharType="begin"/>
-          </w:r>
-          <w:r>
-            <w:rPr>
-              <w:sz w:val="22"/>
-              <w:szCs w:val="22"/>
-            </w:rPr>
-            <w:instrText xml:space="preserve"> PAGEREF _sf5dwdxsm49u \h </w:instrText>
-          </w:r>
-          <w:r>
-            <w:rPr>
-              <w:sz w:val="22"/>
-              <w:szCs w:val="22"/>
-            </w:rPr>
-          </w:r>
-          <w:r>
-            <w:rPr>
-              <w:sz w:val="22"/>
-              <w:szCs w:val="22"/>
-            </w:rPr>
-            <w:fldChar w:fldCharType="separate"/>
-          </w:r>
-          <w:r>
-            <w:rPr>
-              <w:sz w:val="22"/>
-              <w:szCs w:val="22"/>
-            </w:rPr>
-            <w:t>13</w:t>
-          </w:r>
-          <w:r>
-            <w:rPr>
-              <w:sz w:val="22"/>
-              <w:szCs w:val="22"/>
-            </w:rPr>
-            <w:fldChar w:fldCharType="end"/>
-          </w:r>
         </w:p>
         <w:p>
           <w:pPr>
-            <w:pStyle w:val="Normal1"/>
+            <w:pStyle w:val="Sumrio3"/>
             <w:tabs>
-              <w:tab w:val="right" w:pos="8503"/>
+              <w:tab w:val="right" w:pos="8495"/>
             </w:tabs>
-            <w:spacing w:before="60"/>
-            <w:ind w:left="360"/>
             <w:rPr>
+              <w:rFonts w:asciiTheme="minorHAnsi" w:eastAsiaTheme="minorEastAsia" w:hAnsiTheme="minorHAnsi" w:cstheme="minorBidi"/>
+              <w:noProof/>
+              <w:color w:val="auto"/>
               <w:sz w:val="22"/>
               <w:szCs w:val="22"/>
             </w:rPr>
           </w:pPr>
-          <w:hyperlink w:anchor="_mcltcmj9eafn">
-            <w:r>
-              <w:rPr>
-                <w:sz w:val="22"/>
-                <w:szCs w:val="22"/>
+          <w:hyperlink w:anchor="_Toc487800956" w:history="1">
+            <w:r>
+              <w:rPr>
+                <w:rStyle w:val="Hyperlink"/>
+                <w:noProof/>
               </w:rPr>
               <w:t>SP 2.6 Plano para Envolvimento de Stackeholders</w:t>
             </w:r>
+            <w:r>
+              <w:rPr>
+                <w:noProof/>
+                <w:webHidden/>
+              </w:rPr>
+              <w:tab/>
+            </w:r>
+            <w:r>
+              <w:rPr>
+                <w:noProof/>
+                <w:webHidden/>
+              </w:rPr>
+              <w:fldChar w:fldCharType="begin"/>
+            </w:r>
+            <w:r>
+              <w:rPr>
+                <w:noProof/>
+                <w:webHidden/>
+              </w:rPr>
+              <w:instrText xml:space="preserve"> PAGEREF _Toc487800956 \h </w:instrText>
+            </w:r>
+            <w:r>
+              <w:rPr>
+                <w:noProof/>
+                <w:webHidden/>
+              </w:rPr>
+            </w:r>
+            <w:r>
+              <w:rPr>
+                <w:noProof/>
+                <w:webHidden/>
+              </w:rPr>
+              <w:fldChar w:fldCharType="separate"/>
+            </w:r>
+            <w:r>
+              <w:rPr>
+                <w:noProof/>
+                <w:webHidden/>
+              </w:rPr>
+              <w:t>12</w:t>
+            </w:r>
+            <w:r>
+              <w:rPr>
+                <w:noProof/>
+                <w:webHidden/>
+              </w:rPr>
+              <w:fldChar w:fldCharType="end"/>
+            </w:r>
           </w:hyperlink>
-          <w:r>
-            <w:rPr>
-              <w:sz w:val="22"/>
-              <w:szCs w:val="22"/>
-            </w:rPr>
-            <w:tab/>
-          </w:r>
-          <w:r>
-            <w:rPr>
-              <w:sz w:val="22"/>
-              <w:szCs w:val="22"/>
-            </w:rPr>
-            <w:fldChar w:fldCharType="begin"/>
-          </w:r>
-          <w:r>
-            <w:rPr>
-              <w:sz w:val="22"/>
-              <w:szCs w:val="22"/>
-            </w:rPr>
-            <w:instrText xml:space="preserve"> PAGEREF _mcltcmj9eafn \h </w:instrText>
-          </w:r>
-          <w:r>
-            <w:rPr>
-              <w:sz w:val="22"/>
-              <w:szCs w:val="22"/>
-            </w:rPr>
-          </w:r>
-          <w:r>
-            <w:rPr>
-              <w:sz w:val="22"/>
-              <w:szCs w:val="22"/>
-            </w:rPr>
-            <w:fldChar w:fldCharType="separate"/>
-          </w:r>
-          <w:r>
-            <w:rPr>
-              <w:sz w:val="22"/>
-              <w:szCs w:val="22"/>
-            </w:rPr>
-            <w:t>13</w:t>
-          </w:r>
-          <w:r>
-            <w:rPr>
-              <w:sz w:val="22"/>
-              <w:szCs w:val="22"/>
-            </w:rPr>
-            <w:fldChar w:fldCharType="end"/>
-          </w:r>
         </w:p>
         <w:p>
           <w:pPr>
-            <w:pStyle w:val="Normal1"/>
+            <w:pStyle w:val="Sumrio4"/>
             <w:tabs>
-              <w:tab w:val="right" w:pos="8503"/>
+              <w:tab w:val="right" w:pos="8495"/>
             </w:tabs>
-            <w:spacing w:before="60"/>
-            <w:ind w:left="720"/>
             <w:rPr>
+              <w:rFonts w:asciiTheme="minorHAnsi" w:eastAsiaTheme="minorEastAsia" w:hAnsiTheme="minorHAnsi" w:cstheme="minorBidi"/>
+              <w:noProof/>
+              <w:color w:val="auto"/>
               <w:sz w:val="22"/>
               <w:szCs w:val="22"/>
             </w:rPr>
           </w:pPr>
-          <w:hyperlink w:anchor="_1i2xzppzx1qx">
-            <w:r>
-              <w:rPr>
-                <w:sz w:val="22"/>
-                <w:szCs w:val="22"/>
+          <w:hyperlink w:anchor="_Toc487800957" w:history="1">
+            <w:r>
+              <w:rPr>
+                <w:rStyle w:val="Hyperlink"/>
+                <w:noProof/>
               </w:rPr>
               <w:t>Avaliação de atendimento do modelo:</w:t>
             </w:r>
+            <w:r>
+              <w:rPr>
+                <w:noProof/>
+                <w:webHidden/>
+              </w:rPr>
+              <w:tab/>
+            </w:r>
+            <w:r>
+              <w:rPr>
+                <w:noProof/>
+                <w:webHidden/>
+              </w:rPr>
+              <w:fldChar w:fldCharType="begin"/>
+            </w:r>
+            <w:r>
+              <w:rPr>
+                <w:noProof/>
+                <w:webHidden/>
+              </w:rPr>
+              <w:instrText xml:space="preserve"> PAGEREF _Toc487800957 \h </w:instrText>
+            </w:r>
+            <w:r>
+              <w:rPr>
+                <w:noProof/>
+                <w:webHidden/>
+              </w:rPr>
+            </w:r>
+            <w:r>
+              <w:rPr>
+                <w:noProof/>
+                <w:webHidden/>
+              </w:rPr>
+              <w:fldChar w:fldCharType="separate"/>
+            </w:r>
+            <w:r>
+              <w:rPr>
+                <w:noProof/>
+                <w:webHidden/>
+              </w:rPr>
+              <w:t>12</w:t>
+            </w:r>
+            <w:r>
+              <w:rPr>
+                <w:noProof/>
+                <w:webHidden/>
+              </w:rPr>
+              <w:fldChar w:fldCharType="end"/>
+            </w:r>
           </w:hyperlink>
-          <w:r>
-            <w:rPr>
-              <w:sz w:val="22"/>
-              <w:szCs w:val="22"/>
-            </w:rPr>
-            <w:tab/>
-          </w:r>
-          <w:r>
-            <w:rPr>
-              <w:sz w:val="22"/>
-              <w:szCs w:val="22"/>
-            </w:rPr>
-            <w:fldChar w:fldCharType="begin"/>
-          </w:r>
-          <w:r>
-            <w:rPr>
-              <w:sz w:val="22"/>
-              <w:szCs w:val="22"/>
-            </w:rPr>
-            <w:instrText xml:space="preserve"> PAGEREF _1i2xzppzx1qx \h </w:instrText>
-          </w:r>
-          <w:r>
-            <w:rPr>
-              <w:sz w:val="22"/>
-              <w:szCs w:val="22"/>
-            </w:rPr>
-          </w:r>
-          <w:r>
-            <w:rPr>
-              <w:sz w:val="22"/>
-              <w:szCs w:val="22"/>
-            </w:rPr>
-            <w:fldChar w:fldCharType="separate"/>
-          </w:r>
-          <w:r>
-            <w:rPr>
-              <w:sz w:val="22"/>
-              <w:szCs w:val="22"/>
-            </w:rPr>
-            <w:t>13</w:t>
-          </w:r>
-          <w:r>
-            <w:rPr>
-              <w:sz w:val="22"/>
-              <w:szCs w:val="22"/>
-            </w:rPr>
-            <w:fldChar w:fldCharType="end"/>
-          </w:r>
         </w:p>
         <w:p>
           <w:pPr>
-            <w:pStyle w:val="Normal1"/>
+            <w:pStyle w:val="Sumrio4"/>
             <w:tabs>
-              <w:tab w:val="right" w:pos="8503"/>
+              <w:tab w:val="right" w:pos="8495"/>
             </w:tabs>
-            <w:spacing w:before="60"/>
-            <w:ind w:left="720"/>
             <w:rPr>
+              <w:rFonts w:asciiTheme="minorHAnsi" w:eastAsiaTheme="minorEastAsia" w:hAnsiTheme="minorHAnsi" w:cstheme="minorBidi"/>
+              <w:noProof/>
+              <w:color w:val="auto"/>
               <w:sz w:val="22"/>
               <w:szCs w:val="22"/>
             </w:rPr>
           </w:pPr>
-          <w:hyperlink w:anchor="_jio5rdrdjo25">
-            <w:r>
-              <w:rPr>
-                <w:sz w:val="22"/>
-                <w:szCs w:val="22"/>
+          <w:hyperlink w:anchor="_Toc487800958" w:history="1">
+            <w:r>
+              <w:rPr>
+                <w:rStyle w:val="Hyperlink"/>
+                <w:noProof/>
               </w:rPr>
               <w:t>Sugestão:</w:t>
             </w:r>
+            <w:r>
+              <w:rPr>
+                <w:noProof/>
+                <w:webHidden/>
+              </w:rPr>
+              <w:tab/>
+            </w:r>
+            <w:r>
+              <w:rPr>
+                <w:noProof/>
+                <w:webHidden/>
+              </w:rPr>
+              <w:fldChar w:fldCharType="begin"/>
+            </w:r>
+            <w:r>
+              <w:rPr>
+                <w:noProof/>
+                <w:webHidden/>
+              </w:rPr>
+              <w:instrText xml:space="preserve"> PAGEREF _Toc487800958 \h </w:instrText>
+            </w:r>
+            <w:r>
+              <w:rPr>
+                <w:noProof/>
+                <w:webHidden/>
+              </w:rPr>
+            </w:r>
+            <w:r>
+              <w:rPr>
+                <w:noProof/>
+                <w:webHidden/>
+              </w:rPr>
+              <w:fldChar w:fldCharType="separate"/>
+            </w:r>
+            <w:r>
+              <w:rPr>
+                <w:noProof/>
+                <w:webHidden/>
+              </w:rPr>
+              <w:t>12</w:t>
+            </w:r>
+            <w:r>
+              <w:rPr>
+                <w:noProof/>
+                <w:webHidden/>
+              </w:rPr>
+              <w:fldChar w:fldCharType="end"/>
+            </w:r>
           </w:hyperlink>
-          <w:r>
-            <w:rPr>
-              <w:sz w:val="22"/>
-              <w:szCs w:val="22"/>
-            </w:rPr>
-            <w:tab/>
-          </w:r>
-          <w:r>
-            <w:rPr>
-              <w:sz w:val="22"/>
-              <w:szCs w:val="22"/>
-            </w:rPr>
-            <w:fldChar w:fldCharType="begin"/>
-          </w:r>
-          <w:r>
-            <w:rPr>
-              <w:sz w:val="22"/>
-              <w:szCs w:val="22"/>
-            </w:rPr>
-            <w:instrText xml:space="preserve"> PAGEREF _jio5rdrdjo25 \h </w:instrText>
-          </w:r>
-          <w:r>
-            <w:rPr>
-              <w:sz w:val="22"/>
-              <w:szCs w:val="22"/>
-            </w:rPr>
-          </w:r>
-          <w:r>
-            <w:rPr>
-              <w:sz w:val="22"/>
-              <w:szCs w:val="22"/>
-            </w:rPr>
-            <w:fldChar w:fldCharType="separate"/>
-          </w:r>
-          <w:r>
-            <w:rPr>
-              <w:sz w:val="22"/>
-              <w:szCs w:val="22"/>
-            </w:rPr>
-            <w:t>13</w:t>
-          </w:r>
-          <w:r>
-            <w:rPr>
-              <w:sz w:val="22"/>
-              <w:szCs w:val="22"/>
-            </w:rPr>
-            <w:fldChar w:fldCharType="end"/>
-          </w:r>
         </w:p>
         <w:p>
           <w:pPr>
-            <w:pStyle w:val="Normal1"/>
+            <w:pStyle w:val="Sumrio3"/>
             <w:tabs>
-              <w:tab w:val="right" w:pos="8503"/>
+              <w:tab w:val="right" w:pos="8495"/>
             </w:tabs>
-            <w:spacing w:before="60"/>
-            <w:ind w:left="360"/>
             <w:rPr>
+              <w:rFonts w:asciiTheme="minorHAnsi" w:eastAsiaTheme="minorEastAsia" w:hAnsiTheme="minorHAnsi" w:cstheme="minorBidi"/>
+              <w:noProof/>
+              <w:color w:val="auto"/>
               <w:sz w:val="22"/>
               <w:szCs w:val="22"/>
             </w:rPr>
           </w:pPr>
-          <w:hyperlink w:anchor="_13gntknd5xqk">
-            <w:r>
-              <w:rPr>
-                <w:sz w:val="22"/>
-                <w:szCs w:val="22"/>
+          <w:hyperlink w:anchor="_Toc487800959" w:history="1">
+            <w:r>
+              <w:rPr>
+                <w:rStyle w:val="Hyperlink"/>
+                <w:noProof/>
               </w:rPr>
               <w:t>SP 2.7 Estabelecer o Plano de Projeto</w:t>
             </w:r>
+            <w:r>
+              <w:rPr>
+                <w:noProof/>
+                <w:webHidden/>
+              </w:rPr>
+              <w:tab/>
+            </w:r>
+            <w:r>
+              <w:rPr>
+                <w:noProof/>
+                <w:webHidden/>
+              </w:rPr>
+              <w:fldChar w:fldCharType="begin"/>
+            </w:r>
+            <w:r>
+              <w:rPr>
+                <w:noProof/>
+                <w:webHidden/>
+              </w:rPr>
+              <w:instrText xml:space="preserve"> PAGEREF _Toc487800959 \h </w:instrText>
+            </w:r>
+            <w:r>
+              <w:rPr>
+                <w:noProof/>
+                <w:webHidden/>
+              </w:rPr>
+            </w:r>
+            <w:r>
+              <w:rPr>
+                <w:noProof/>
+                <w:webHidden/>
+              </w:rPr>
+              <w:fldChar w:fldCharType="separate"/>
+            </w:r>
+            <w:r>
+              <w:rPr>
+                <w:noProof/>
+                <w:webHidden/>
+              </w:rPr>
+              <w:t>13</w:t>
+            </w:r>
+            <w:r>
+              <w:rPr>
+                <w:noProof/>
+                <w:webHidden/>
+              </w:rPr>
+              <w:fldChar w:fldCharType="end"/>
+            </w:r>
           </w:hyperlink>
-          <w:r>
-            <w:rPr>
-              <w:sz w:val="22"/>
-              <w:szCs w:val="22"/>
-            </w:rPr>
-            <w:tab/>
-          </w:r>
-          <w:r>
-            <w:rPr>
-              <w:sz w:val="22"/>
-              <w:szCs w:val="22"/>
-            </w:rPr>
-            <w:fldChar w:fldCharType="begin"/>
-          </w:r>
-          <w:r>
-            <w:rPr>
-              <w:sz w:val="22"/>
-              <w:szCs w:val="22"/>
-            </w:rPr>
-            <w:instrText xml:space="preserve"> PAGEREF _13gntknd5xqk \h </w:instrText>
-          </w:r>
-          <w:r>
-            <w:rPr>
-              <w:sz w:val="22"/>
-              <w:szCs w:val="22"/>
-            </w:rPr>
-          </w:r>
-          <w:r>
-            <w:rPr>
-              <w:sz w:val="22"/>
-              <w:szCs w:val="22"/>
-            </w:rPr>
-            <w:fldChar w:fldCharType="separate"/>
-          </w:r>
-          <w:r>
-            <w:rPr>
-              <w:sz w:val="22"/>
-              <w:szCs w:val="22"/>
-            </w:rPr>
-            <w:t>13</w:t>
-          </w:r>
-          <w:r>
-            <w:rPr>
-              <w:sz w:val="22"/>
-              <w:szCs w:val="22"/>
-            </w:rPr>
-            <w:fldChar w:fldCharType="end"/>
-          </w:r>
         </w:p>
         <w:p>
           <w:pPr>
-            <w:pStyle w:val="Normal1"/>
+            <w:pStyle w:val="Sumrio4"/>
             <w:tabs>
-              <w:tab w:val="right" w:pos="8503"/>
+              <w:tab w:val="right" w:pos="8495"/>
             </w:tabs>
-            <w:spacing w:before="60"/>
-            <w:ind w:left="720"/>
             <w:rPr>
+              <w:rFonts w:asciiTheme="minorHAnsi" w:eastAsiaTheme="minorEastAsia" w:hAnsiTheme="minorHAnsi" w:cstheme="minorBidi"/>
+              <w:noProof/>
+              <w:color w:val="auto"/>
               <w:sz w:val="22"/>
               <w:szCs w:val="22"/>
             </w:rPr>
           </w:pPr>
+          <w:hyperlink w:anchor="_Toc487800960" w:history="1">
+            <w:r>
+              <w:rPr>
+                <w:rStyle w:val="Hyperlink"/>
+                <w:noProof/>
+              </w:rPr>
+              <w:t>Avaliação de atendimento do modelo:</w:t>
+            </w:r>
+            <w:r>
+              <w:rPr>
+                <w:noProof/>
+                <w:webHidden/>
+              </w:rPr>
+              <w:tab/>
+            </w:r>
+            <w:r>
+              <w:rPr>
+                <w:noProof/>
+                <w:webHidden/>
+              </w:rPr>
+              <w:fldChar w:fldCharType="begin"/>
+            </w:r>
+            <w:r>
+              <w:rPr>
+                <w:noProof/>
+                <w:webHidden/>
+              </w:rPr>
+              <w:instrText xml:space="preserve"> PAGEREF _Toc487800960 \h </w:instrText>
+            </w:r>
+            <w:r>
+              <w:rPr>
+                <w:noProof/>
+                <w:webHidden/>
+              </w:rPr>
+            </w:r>
+            <w:r>
+              <w:rPr>
+                <w:noProof/>
+                <w:webHidden/>
+              </w:rPr>
+              <w:fldChar w:fldCharType="separate"/>
+            </w:r>
+            <w:r>
+              <w:rPr>
+                <w:noProof/>
+                <w:webHidden/>
+              </w:rPr>
+              <w:t>13</w:t>
+            </w:r>
+            <w:r>
+              <w:rPr>
+                <w:noProof/>
+                <w:webHidden/>
+              </w:rPr>
+              <w:fldChar w:fldCharType="end"/>
+            </w:r>
+          </w:hyperlink>
         </w:p>
         <w:p>
           <w:pPr>
-            <w:pStyle w:val="Normal1"/>
+            <w:pStyle w:val="Sumrio4"/>
             <w:tabs>
-              <w:tab w:val="right" w:pos="8503"/>
+              <w:tab w:val="right" w:pos="8495"/>
             </w:tabs>
-            <w:spacing w:before="60"/>
-            <w:ind w:left="720"/>
             <w:rPr>
+              <w:rFonts w:asciiTheme="minorHAnsi" w:eastAsiaTheme="minorEastAsia" w:hAnsiTheme="minorHAnsi" w:cstheme="minorBidi"/>
+              <w:noProof/>
+              <w:color w:val="auto"/>
               <w:sz w:val="22"/>
               <w:szCs w:val="22"/>
             </w:rPr>
           </w:pPr>
-          <w:hyperlink w:anchor="_54s93e2zaw0c">
-            <w:r>
-              <w:rPr>
-                <w:sz w:val="22"/>
-                <w:szCs w:val="22"/>
-              </w:rPr>
-              <w:t>Avaliação de atendimento do modelo:</w:t>
+          <w:hyperlink w:anchor="_Toc487800961" w:history="1">
+            <w:r>
+              <w:rPr>
+                <w:rStyle w:val="Hyperlink"/>
+                <w:noProof/>
+              </w:rPr>
+              <w:t>Sugestão:</w:t>
+            </w:r>
+            <w:r>
+              <w:rPr>
+                <w:noProof/>
+                <w:webHidden/>
+              </w:rPr>
+              <w:tab/>
+            </w:r>
+            <w:r>
+              <w:rPr>
+                <w:noProof/>
+                <w:webHidden/>
+              </w:rPr>
+              <w:fldChar w:fldCharType="begin"/>
+            </w:r>
+            <w:r>
+              <w:rPr>
+                <w:noProof/>
+                <w:webHidden/>
+              </w:rPr>
+              <w:instrText xml:space="preserve"> PAGEREF _Toc487800961 \h </w:instrText>
+            </w:r>
+            <w:r>
+              <w:rPr>
+                <w:noProof/>
+                <w:webHidden/>
+              </w:rPr>
+            </w:r>
+            <w:r>
+              <w:rPr>
+                <w:noProof/>
+                <w:webHidden/>
+              </w:rPr>
+              <w:fldChar w:fldCharType="separate"/>
+            </w:r>
+            <w:r>
+              <w:rPr>
+                <w:noProof/>
+                <w:webHidden/>
+              </w:rPr>
+              <w:t>13</w:t>
+            </w:r>
+            <w:r>
+              <w:rPr>
+                <w:noProof/>
+                <w:webHidden/>
+              </w:rPr>
+              <w:fldChar w:fldCharType="end"/>
             </w:r>
           </w:hyperlink>
-          <w:r>
-            <w:rPr>
-              <w:sz w:val="22"/>
-              <w:szCs w:val="22"/>
-            </w:rPr>
-            <w:tab/>
-          </w:r>
-          <w:r>
-            <w:rPr>
-              <w:sz w:val="22"/>
-              <w:szCs w:val="22"/>
-            </w:rPr>
-            <w:fldChar w:fldCharType="begin"/>
-          </w:r>
-          <w:r>
-            <w:rPr>
-              <w:sz w:val="22"/>
-              <w:szCs w:val="22"/>
-            </w:rPr>
-            <w:instrText xml:space="preserve"> PAGEREF _o2w22e16wj9w \h </w:instrText>
-          </w:r>
-          <w:r>
-            <w:rPr>
-              <w:sz w:val="22"/>
-              <w:szCs w:val="22"/>
-            </w:rPr>
-          </w:r>
-          <w:r>
-            <w:rPr>
-              <w:sz w:val="22"/>
-              <w:szCs w:val="22"/>
-            </w:rPr>
-            <w:fldChar w:fldCharType="separate"/>
-          </w:r>
-          <w:r>
-            <w:rPr>
-              <w:sz w:val="22"/>
-              <w:szCs w:val="22"/>
-            </w:rPr>
-            <w:t>1</w:t>
-          </w:r>
-          <w:r>
-            <w:rPr>
-              <w:sz w:val="22"/>
-              <w:szCs w:val="22"/>
-            </w:rPr>
-            <w:fldChar w:fldCharType="end"/>
-          </w:r>
-          <w:r>
-            <w:rPr>
-              <w:sz w:val="22"/>
-              <w:szCs w:val="22"/>
-            </w:rPr>
-            <w:t>3</w:t>
-          </w:r>
         </w:p>
         <w:p>
           <w:pPr>
-            <w:pStyle w:val="Normal1"/>
+            <w:pStyle w:val="Sumrio2"/>
             <w:tabs>
-              <w:tab w:val="right" w:pos="8503"/>
+              <w:tab w:val="right" w:pos="8495"/>
             </w:tabs>
-            <w:spacing w:before="60"/>
-            <w:ind w:left="720"/>
             <w:rPr>
+              <w:rFonts w:asciiTheme="minorHAnsi" w:eastAsiaTheme="minorEastAsia" w:hAnsiTheme="minorHAnsi" w:cstheme="minorBidi"/>
+              <w:noProof/>
+              <w:color w:val="auto"/>
               <w:sz w:val="22"/>
               <w:szCs w:val="22"/>
             </w:rPr>
           </w:pPr>
-          <w:hyperlink w:anchor="_rnb1u6qrijnc">
-            <w:r>
-              <w:rPr>
-                <w:sz w:val="22"/>
-                <w:szCs w:val="22"/>
-              </w:rPr>
-              <w:t>Sugestão:</w:t>
+          <w:hyperlink w:anchor="_Toc487800962" w:history="1">
+            <w:r>
+              <w:rPr>
+                <w:rStyle w:val="Hyperlink"/>
+                <w:noProof/>
+              </w:rPr>
+              <w:t>SG 3 Obter Comprometimento com o Plano</w:t>
+            </w:r>
+            <w:r>
+              <w:rPr>
+                <w:noProof/>
+                <w:webHidden/>
+              </w:rPr>
+              <w:tab/>
+            </w:r>
+            <w:r>
+              <w:rPr>
+                <w:noProof/>
+                <w:webHidden/>
+              </w:rPr>
+              <w:fldChar w:fldCharType="begin"/>
+            </w:r>
+            <w:r>
+              <w:rPr>
+                <w:noProof/>
+                <w:webHidden/>
+              </w:rPr>
+              <w:instrText xml:space="preserve"> PAGEREF _Toc487800962 \h </w:instrText>
+            </w:r>
+            <w:r>
+              <w:rPr>
+                <w:noProof/>
+                <w:webHidden/>
+              </w:rPr>
+            </w:r>
+            <w:r>
+              <w:rPr>
+                <w:noProof/>
+                <w:webHidden/>
+              </w:rPr>
+              <w:fldChar w:fldCharType="separate"/>
+            </w:r>
+            <w:r>
+              <w:rPr>
+                <w:noProof/>
+                <w:webHidden/>
+              </w:rPr>
+              <w:t>14</w:t>
+            </w:r>
+            <w:r>
+              <w:rPr>
+                <w:noProof/>
+                <w:webHidden/>
+              </w:rPr>
+              <w:fldChar w:fldCharType="end"/>
             </w:r>
           </w:hyperlink>
-          <w:r>
-            <w:rPr>
-              <w:sz w:val="22"/>
-              <w:szCs w:val="22"/>
-            </w:rPr>
-            <w:tab/>
-          </w:r>
-          <w:r>
-            <w:rPr>
-              <w:sz w:val="22"/>
-              <w:szCs w:val="22"/>
-            </w:rPr>
-            <w:fldChar w:fldCharType="begin"/>
-          </w:r>
-          <w:r>
-            <w:rPr>
-              <w:sz w:val="22"/>
-              <w:szCs w:val="22"/>
-            </w:rPr>
-            <w:instrText xml:space="preserve"> PAGEREF _rnb1u6qrijnc \h </w:instrText>
-          </w:r>
-          <w:r>
-            <w:rPr>
-              <w:sz w:val="22"/>
-              <w:szCs w:val="22"/>
-            </w:rPr>
-          </w:r>
-          <w:r>
-            <w:rPr>
-              <w:sz w:val="22"/>
-              <w:szCs w:val="22"/>
-            </w:rPr>
-            <w:fldChar w:fldCharType="separate"/>
-          </w:r>
-          <w:r>
-            <w:rPr>
-              <w:sz w:val="22"/>
-              <w:szCs w:val="22"/>
-            </w:rPr>
-            <w:t>1</w:t>
-          </w:r>
-          <w:r>
-            <w:rPr>
-              <w:sz w:val="22"/>
-              <w:szCs w:val="22"/>
-            </w:rPr>
-            <w:fldChar w:fldCharType="end"/>
-          </w:r>
-          <w:r>
-            <w:rPr>
-              <w:sz w:val="22"/>
-              <w:szCs w:val="22"/>
-            </w:rPr>
-            <w:t>3</w:t>
-          </w:r>
         </w:p>
         <w:p>
           <w:pPr>
-            <w:pStyle w:val="Normal1"/>
+            <w:pStyle w:val="Sumrio3"/>
             <w:tabs>
-              <w:tab w:val="right" w:pos="8503"/>
+              <w:tab w:val="right" w:pos="8495"/>
             </w:tabs>
-            <w:spacing w:before="200"/>
             <w:rPr>
+              <w:rFonts w:asciiTheme="minorHAnsi" w:eastAsiaTheme="minorEastAsia" w:hAnsiTheme="minorHAnsi" w:cstheme="minorBidi"/>
+              <w:noProof/>
+              <w:color w:val="auto"/>
               <w:sz w:val="22"/>
               <w:szCs w:val="22"/>
             </w:rPr>
           </w:pPr>
-          <w:hyperlink w:anchor="_ekkwf3sw9d6c">
-            <w:r>
-              <w:rPr>
-                <w:b/>
-                <w:sz w:val="22"/>
-                <w:szCs w:val="22"/>
-              </w:rPr>
-              <w:t>SG 3 Obter Comprometimento com o Plano</w:t>
+          <w:hyperlink w:anchor="_Toc487800963" w:history="1">
+            <w:r>
+              <w:rPr>
+                <w:rStyle w:val="Hyperlink"/>
+                <w:noProof/>
+              </w:rPr>
+              <w:t>SP 3.1 Revisar Planos que Afetam o Projeto</w:t>
+            </w:r>
+            <w:r>
+              <w:rPr>
+                <w:noProof/>
+                <w:webHidden/>
+              </w:rPr>
+              <w:tab/>
+            </w:r>
+            <w:r>
+              <w:rPr>
+                <w:noProof/>
+                <w:webHidden/>
+              </w:rPr>
+              <w:fldChar w:fldCharType="begin"/>
+            </w:r>
+            <w:r>
+              <w:rPr>
+                <w:noProof/>
+                <w:webHidden/>
+              </w:rPr>
+              <w:instrText xml:space="preserve"> PAGEREF _Toc487800963 \h </w:instrText>
+            </w:r>
+            <w:r>
+              <w:rPr>
+                <w:noProof/>
+                <w:webHidden/>
+              </w:rPr>
+            </w:r>
+            <w:r>
+              <w:rPr>
+                <w:noProof/>
+                <w:webHidden/>
+              </w:rPr>
+              <w:fldChar w:fldCharType="separate"/>
+            </w:r>
+            <w:r>
+              <w:rPr>
+                <w:noProof/>
+                <w:webHidden/>
+              </w:rPr>
+              <w:t>14</w:t>
+            </w:r>
+            <w:r>
+              <w:rPr>
+                <w:noProof/>
+                <w:webHidden/>
+              </w:rPr>
+              <w:fldChar w:fldCharType="end"/>
             </w:r>
           </w:hyperlink>
-          <w:r>
-            <w:rPr>
-              <w:b/>
-              <w:sz w:val="22"/>
-              <w:szCs w:val="22"/>
-            </w:rPr>
-            <w:tab/>
-          </w:r>
-          <w:r>
-            <w:rPr>
-              <w:sz w:val="22"/>
-              <w:szCs w:val="22"/>
-            </w:rPr>
-            <w:fldChar w:fldCharType="begin"/>
-          </w:r>
-          <w:r>
-            <w:rPr>
-              <w:sz w:val="22"/>
-              <w:szCs w:val="22"/>
-            </w:rPr>
-            <w:instrText xml:space="preserve"> PAGEREF _ekkwf3sw9d6c \h </w:instrText>
-          </w:r>
-          <w:r>
-            <w:rPr>
-              <w:sz w:val="22"/>
-              <w:szCs w:val="22"/>
-            </w:rPr>
-          </w:r>
-          <w:r>
-            <w:rPr>
-              <w:sz w:val="22"/>
-              <w:szCs w:val="22"/>
-            </w:rPr>
-            <w:fldChar w:fldCharType="separate"/>
-          </w:r>
-          <w:r>
-            <w:rPr>
-              <w:b/>
-              <w:sz w:val="22"/>
-              <w:szCs w:val="22"/>
-            </w:rPr>
-            <w:t>14</w:t>
-          </w:r>
-          <w:r>
-            <w:rPr>
-              <w:sz w:val="22"/>
-              <w:szCs w:val="22"/>
-            </w:rPr>
-            <w:fldChar w:fldCharType="end"/>
-          </w:r>
         </w:p>
         <w:p>
           <w:pPr>
-            <w:pStyle w:val="Normal1"/>
+            <w:pStyle w:val="Sumrio4"/>
             <w:tabs>
-              <w:tab w:val="right" w:pos="8503"/>
+              <w:tab w:val="right" w:pos="8495"/>
             </w:tabs>
-            <w:spacing w:before="60"/>
-            <w:ind w:left="360"/>
             <w:rPr>
+              <w:rFonts w:asciiTheme="minorHAnsi" w:eastAsiaTheme="minorEastAsia" w:hAnsiTheme="minorHAnsi" w:cstheme="minorBidi"/>
+              <w:noProof/>
+              <w:color w:val="auto"/>
               <w:sz w:val="22"/>
               <w:szCs w:val="22"/>
             </w:rPr>
           </w:pPr>
-          <w:hyperlink w:anchor="_vt9svvmwmnr8">
-            <w:r>
-              <w:rPr>
-                <w:sz w:val="22"/>
-                <w:szCs w:val="22"/>
-              </w:rPr>
-              <w:t>SP 3.1 Revisar Planos que Afetam o Projeto</w:t>
+          <w:hyperlink w:anchor="_Toc487800964" w:history="1">
+            <w:r>
+              <w:rPr>
+                <w:rStyle w:val="Hyperlink"/>
+                <w:noProof/>
+              </w:rPr>
+              <w:t>Avaliação de atendimento do modelo:</w:t>
+            </w:r>
+            <w:r>
+              <w:rPr>
+                <w:noProof/>
+                <w:webHidden/>
+              </w:rPr>
+              <w:tab/>
+            </w:r>
+            <w:r>
+              <w:rPr>
+                <w:noProof/>
+                <w:webHidden/>
+              </w:rPr>
+              <w:fldChar w:fldCharType="begin"/>
+            </w:r>
+            <w:r>
+              <w:rPr>
+                <w:noProof/>
+                <w:webHidden/>
+              </w:rPr>
+              <w:instrText xml:space="preserve"> PAGEREF _Toc487800964 \h </w:instrText>
+            </w:r>
+            <w:r>
+              <w:rPr>
+                <w:noProof/>
+                <w:webHidden/>
+              </w:rPr>
+            </w:r>
+            <w:r>
+              <w:rPr>
+                <w:noProof/>
+                <w:webHidden/>
+              </w:rPr>
+              <w:fldChar w:fldCharType="separate"/>
+            </w:r>
+            <w:r>
+              <w:rPr>
+                <w:noProof/>
+                <w:webHidden/>
+              </w:rPr>
+              <w:t>14</w:t>
+            </w:r>
+            <w:r>
+              <w:rPr>
+                <w:noProof/>
+                <w:webHidden/>
+              </w:rPr>
+              <w:fldChar w:fldCharType="end"/>
             </w:r>
           </w:hyperlink>
-          <w:r>
-            <w:rPr>
-              <w:sz w:val="22"/>
-              <w:szCs w:val="22"/>
-            </w:rPr>
-            <w:tab/>
-          </w:r>
-          <w:r>
-            <w:rPr>
-              <w:sz w:val="22"/>
-              <w:szCs w:val="22"/>
-            </w:rPr>
-            <w:fldChar w:fldCharType="begin"/>
-          </w:r>
-          <w:r>
-            <w:rPr>
-              <w:sz w:val="22"/>
-              <w:szCs w:val="22"/>
-            </w:rPr>
-            <w:instrText xml:space="preserve"> PAGEREF _vt9svvmwmnr8 \h </w:instrText>
-          </w:r>
-          <w:r>
-            <w:rPr>
-              <w:sz w:val="22"/>
-              <w:szCs w:val="22"/>
-            </w:rPr>
-          </w:r>
-          <w:r>
-            <w:rPr>
-              <w:sz w:val="22"/>
-              <w:szCs w:val="22"/>
-            </w:rPr>
-            <w:fldChar w:fldCharType="separate"/>
-          </w:r>
-          <w:r>
-            <w:rPr>
-              <w:sz w:val="22"/>
-              <w:szCs w:val="22"/>
-            </w:rPr>
-            <w:t>1</w:t>
-          </w:r>
-          <w:r>
-            <w:rPr>
-              <w:sz w:val="22"/>
-              <w:szCs w:val="22"/>
-            </w:rPr>
-            <w:fldChar w:fldCharType="end"/>
-          </w:r>
-          <w:r>
-            <w:rPr>
-              <w:sz w:val="22"/>
-              <w:szCs w:val="22"/>
-            </w:rPr>
-            <w:t>4</w:t>
-          </w:r>
         </w:p>
         <w:p>
           <w:pPr>
-            <w:pStyle w:val="Normal1"/>
+            <w:pStyle w:val="Sumrio4"/>
             <w:tabs>
-              <w:tab w:val="right" w:pos="8503"/>
+              <w:tab w:val="right" w:pos="8495"/>
             </w:tabs>
-            <w:spacing w:before="60"/>
-            <w:ind w:left="720"/>
             <w:rPr>
+              <w:rFonts w:asciiTheme="minorHAnsi" w:eastAsiaTheme="minorEastAsia" w:hAnsiTheme="minorHAnsi" w:cstheme="minorBidi"/>
+              <w:noProof/>
+              <w:color w:val="auto"/>
               <w:sz w:val="22"/>
               <w:szCs w:val="22"/>
             </w:rPr>
           </w:pPr>
-          <w:hyperlink w:anchor="_thzhj3wpq52j">
-            <w:r>
-              <w:rPr>
-                <w:sz w:val="22"/>
-                <w:szCs w:val="22"/>
-              </w:rPr>
-              <w:t>Avaliação de atendimento do modelo:</w:t>
+          <w:hyperlink w:anchor="_Toc487800965" w:history="1">
+            <w:r>
+              <w:rPr>
+                <w:rStyle w:val="Hyperlink"/>
+                <w:noProof/>
+              </w:rPr>
+              <w:t>Sugestão:</w:t>
+            </w:r>
+            <w:r>
+              <w:rPr>
+                <w:noProof/>
+                <w:webHidden/>
+              </w:rPr>
+              <w:tab/>
+            </w:r>
+            <w:r>
+              <w:rPr>
+                <w:noProof/>
+                <w:webHidden/>
+              </w:rPr>
+              <w:fldChar w:fldCharType="begin"/>
+            </w:r>
+            <w:r>
+              <w:rPr>
+                <w:noProof/>
+                <w:webHidden/>
+              </w:rPr>
+              <w:instrText xml:space="preserve"> PAGEREF _Toc487800965 \h </w:instrText>
+            </w:r>
+            <w:r>
+              <w:rPr>
+                <w:noProof/>
+                <w:webHidden/>
+              </w:rPr>
+            </w:r>
+            <w:r>
+              <w:rPr>
+                <w:noProof/>
+                <w:webHidden/>
+              </w:rPr>
+              <w:fldChar w:fldCharType="separate"/>
+            </w:r>
+            <w:r>
+              <w:rPr>
+                <w:noProof/>
+                <w:webHidden/>
+              </w:rPr>
+              <w:t>14</w:t>
+            </w:r>
+            <w:r>
+              <w:rPr>
+                <w:noProof/>
+                <w:webHidden/>
+              </w:rPr>
+              <w:fldChar w:fldCharType="end"/>
             </w:r>
           </w:hyperlink>
-          <w:r>
-            <w:rPr>
-              <w:sz w:val="22"/>
-              <w:szCs w:val="22"/>
-            </w:rPr>
-            <w:tab/>
-          </w:r>
-          <w:r>
-            <w:rPr>
-              <w:sz w:val="22"/>
-              <w:szCs w:val="22"/>
-            </w:rPr>
-            <w:fldChar w:fldCharType="begin"/>
-          </w:r>
-          <w:r>
-            <w:rPr>
-              <w:sz w:val="22"/>
-              <w:szCs w:val="22"/>
-            </w:rPr>
-            <w:instrText xml:space="preserve"> PAGEREF _thzhj3wpq52j \h </w:instrText>
-          </w:r>
-          <w:r>
-            <w:rPr>
-              <w:sz w:val="22"/>
-              <w:szCs w:val="22"/>
-            </w:rPr>
-          </w:r>
-          <w:r>
-            <w:rPr>
-              <w:sz w:val="22"/>
-              <w:szCs w:val="22"/>
-            </w:rPr>
-            <w:fldChar w:fldCharType="separate"/>
-          </w:r>
-          <w:r>
-            <w:rPr>
-              <w:sz w:val="22"/>
-              <w:szCs w:val="22"/>
-            </w:rPr>
-            <w:t>1</w:t>
-          </w:r>
-          <w:r>
-            <w:rPr>
-              <w:sz w:val="22"/>
-              <w:szCs w:val="22"/>
-            </w:rPr>
-            <w:fldChar w:fldCharType="end"/>
-          </w:r>
-          <w:r>
-            <w:rPr>
-              <w:sz w:val="22"/>
-              <w:szCs w:val="22"/>
-            </w:rPr>
-            <w:t>4</w:t>
-          </w:r>
         </w:p>
         <w:p>
           <w:pPr>
-            <w:pStyle w:val="Normal1"/>
+            <w:pStyle w:val="Sumrio3"/>
             <w:tabs>
-              <w:tab w:val="right" w:pos="8503"/>
+              <w:tab w:val="right" w:pos="8495"/>
             </w:tabs>
-            <w:spacing w:before="60"/>
-            <w:ind w:left="720"/>
             <w:rPr>
+              <w:rFonts w:asciiTheme="minorHAnsi" w:eastAsiaTheme="minorEastAsia" w:hAnsiTheme="minorHAnsi" w:cstheme="minorBidi"/>
+              <w:noProof/>
+              <w:color w:val="auto"/>
               <w:sz w:val="22"/>
               <w:szCs w:val="22"/>
             </w:rPr>
           </w:pPr>
-          <w:hyperlink w:anchor="_s9rb8vwvv2j8">
-            <w:r>
-              <w:rPr>
-                <w:sz w:val="22"/>
-                <w:szCs w:val="22"/>
-              </w:rPr>
-              <w:t>Sugestão:</w:t>
+          <w:hyperlink w:anchor="_Toc487800966" w:history="1">
+            <w:r>
+              <w:rPr>
+                <w:rStyle w:val="Hyperlink"/>
+                <w:noProof/>
+              </w:rPr>
+              <w:t>SP 3.2 Conciliar Níveis de Trabalho e Recursos</w:t>
+            </w:r>
+            <w:r>
+              <w:rPr>
+                <w:noProof/>
+                <w:webHidden/>
+              </w:rPr>
+              <w:tab/>
+            </w:r>
+            <w:r>
+              <w:rPr>
+                <w:noProof/>
+                <w:webHidden/>
+              </w:rPr>
+              <w:fldChar w:fldCharType="begin"/>
+            </w:r>
+            <w:r>
+              <w:rPr>
+                <w:noProof/>
+                <w:webHidden/>
+              </w:rPr>
+              <w:instrText xml:space="preserve"> PAGEREF _Toc487800966 \h </w:instrText>
+            </w:r>
+            <w:r>
+              <w:rPr>
+                <w:noProof/>
+                <w:webHidden/>
+              </w:rPr>
+            </w:r>
+            <w:r>
+              <w:rPr>
+                <w:noProof/>
+                <w:webHidden/>
+              </w:rPr>
+              <w:fldChar w:fldCharType="separate"/>
+            </w:r>
+            <w:r>
+              <w:rPr>
+                <w:noProof/>
+                <w:webHidden/>
+              </w:rPr>
+              <w:t>14</w:t>
+            </w:r>
+            <w:r>
+              <w:rPr>
+                <w:noProof/>
+                <w:webHidden/>
+              </w:rPr>
+              <w:fldChar w:fldCharType="end"/>
             </w:r>
           </w:hyperlink>
-          <w:r>
-            <w:rPr>
-              <w:sz w:val="22"/>
-              <w:szCs w:val="22"/>
-            </w:rPr>
-            <w:tab/>
-          </w:r>
-          <w:r>
-            <w:rPr>
-              <w:sz w:val="22"/>
-              <w:szCs w:val="22"/>
-            </w:rPr>
-            <w:fldChar w:fldCharType="begin"/>
-          </w:r>
-          <w:r>
-            <w:rPr>
-              <w:sz w:val="22"/>
-              <w:szCs w:val="22"/>
-            </w:rPr>
-            <w:instrText xml:space="preserve"> PAGEREF _s9rb8vwvv2j8 \h </w:instrText>
-          </w:r>
-          <w:r>
-            <w:rPr>
-              <w:sz w:val="22"/>
-              <w:szCs w:val="22"/>
-            </w:rPr>
-          </w:r>
-          <w:r>
-            <w:rPr>
-              <w:sz w:val="22"/>
-              <w:szCs w:val="22"/>
-            </w:rPr>
-            <w:fldChar w:fldCharType="separate"/>
-          </w:r>
-          <w:r>
-            <w:rPr>
-              <w:sz w:val="22"/>
-              <w:szCs w:val="22"/>
-            </w:rPr>
-            <w:t>1</w:t>
-          </w:r>
-          <w:r>
-            <w:rPr>
-              <w:sz w:val="22"/>
-              <w:szCs w:val="22"/>
-            </w:rPr>
-            <w:fldChar w:fldCharType="end"/>
-          </w:r>
-          <w:r>
-            <w:rPr>
-              <w:sz w:val="22"/>
-              <w:szCs w:val="22"/>
-            </w:rPr>
-            <w:t>4</w:t>
-          </w:r>
         </w:p>
         <w:p>
           <w:pPr>
-            <w:pStyle w:val="Normal1"/>
+            <w:pStyle w:val="Sumrio4"/>
             <w:tabs>
-              <w:tab w:val="right" w:pos="8503"/>
+              <w:tab w:val="right" w:pos="8495"/>
             </w:tabs>
-            <w:spacing w:before="60"/>
-            <w:ind w:left="360"/>
             <w:rPr>
+              <w:rFonts w:asciiTheme="minorHAnsi" w:eastAsiaTheme="minorEastAsia" w:hAnsiTheme="minorHAnsi" w:cstheme="minorBidi"/>
+              <w:noProof/>
+              <w:color w:val="auto"/>
               <w:sz w:val="22"/>
               <w:szCs w:val="22"/>
             </w:rPr>
           </w:pPr>
-          <w:hyperlink w:anchor="_2lwpi8gbdbya">
-            <w:r>
-              <w:rPr>
-                <w:sz w:val="22"/>
-                <w:szCs w:val="22"/>
-              </w:rPr>
-              <w:t>SP 3.2 Conciliar Níveis de Trabalho e Recursos</w:t>
+          <w:hyperlink w:anchor="_Toc487800967" w:history="1">
+            <w:r>
+              <w:rPr>
+                <w:rStyle w:val="Hyperlink"/>
+                <w:noProof/>
+              </w:rPr>
+              <w:t>Avaliação de atendimento do modelo:</w:t>
+            </w:r>
+            <w:r>
+              <w:rPr>
+                <w:noProof/>
+                <w:webHidden/>
+              </w:rPr>
+              <w:tab/>
+            </w:r>
+            <w:r>
+              <w:rPr>
+                <w:noProof/>
+                <w:webHidden/>
+              </w:rPr>
+              <w:fldChar w:fldCharType="begin"/>
+            </w:r>
+            <w:r>
+              <w:rPr>
+                <w:noProof/>
+                <w:webHidden/>
+              </w:rPr>
+              <w:instrText xml:space="preserve"> PAGEREF _Toc487800967 \h </w:instrText>
+            </w:r>
+            <w:r>
+              <w:rPr>
+                <w:noProof/>
+                <w:webHidden/>
+              </w:rPr>
+            </w:r>
+            <w:r>
+              <w:rPr>
+                <w:noProof/>
+                <w:webHidden/>
+              </w:rPr>
+              <w:fldChar w:fldCharType="separate"/>
+            </w:r>
+            <w:r>
+              <w:rPr>
+                <w:noProof/>
+                <w:webHidden/>
+              </w:rPr>
+              <w:t>14</w:t>
+            </w:r>
+            <w:r>
+              <w:rPr>
+                <w:noProof/>
+                <w:webHidden/>
+              </w:rPr>
+              <w:fldChar w:fldCharType="end"/>
             </w:r>
           </w:hyperlink>
-          <w:r>
-            <w:rPr>
-              <w:sz w:val="22"/>
-              <w:szCs w:val="22"/>
-            </w:rPr>
-            <w:tab/>
-          </w:r>
-          <w:r>
-            <w:rPr>
-              <w:sz w:val="22"/>
-              <w:szCs w:val="22"/>
-            </w:rPr>
-            <w:fldChar w:fldCharType="begin"/>
-          </w:r>
-          <w:r>
-            <w:rPr>
-              <w:sz w:val="22"/>
-              <w:szCs w:val="22"/>
-            </w:rPr>
-            <w:instrText xml:space="preserve"> PAGEREF _2lwpi8gbdbya \h </w:instrText>
-          </w:r>
-          <w:r>
-            <w:rPr>
-              <w:sz w:val="22"/>
-              <w:szCs w:val="22"/>
-            </w:rPr>
-          </w:r>
-          <w:r>
-            <w:rPr>
-              <w:sz w:val="22"/>
-              <w:szCs w:val="22"/>
-            </w:rPr>
-            <w:fldChar w:fldCharType="separate"/>
-          </w:r>
-          <w:r>
-            <w:rPr>
-              <w:sz w:val="22"/>
-              <w:szCs w:val="22"/>
-            </w:rPr>
-            <w:t>1</w:t>
-          </w:r>
-          <w:r>
-            <w:rPr>
-              <w:sz w:val="22"/>
-              <w:szCs w:val="22"/>
-            </w:rPr>
-            <w:fldChar w:fldCharType="end"/>
-          </w:r>
-          <w:r>
-            <w:rPr>
-              <w:sz w:val="22"/>
-              <w:szCs w:val="22"/>
-            </w:rPr>
-            <w:t>4</w:t>
-          </w:r>
         </w:p>
         <w:p>
           <w:pPr>
-            <w:pStyle w:val="Normal1"/>
+            <w:pStyle w:val="Sumrio4"/>
             <w:tabs>
-              <w:tab w:val="right" w:pos="8503"/>
+              <w:tab w:val="right" w:pos="8495"/>
             </w:tabs>
-            <w:spacing w:before="60"/>
-            <w:ind w:left="720"/>
             <w:rPr>
+              <w:rFonts w:asciiTheme="minorHAnsi" w:eastAsiaTheme="minorEastAsia" w:hAnsiTheme="minorHAnsi" w:cstheme="minorBidi"/>
+              <w:noProof/>
+              <w:color w:val="auto"/>
               <w:sz w:val="22"/>
               <w:szCs w:val="22"/>
             </w:rPr>
           </w:pPr>
-          <w:hyperlink w:anchor="_agtg1azebcuk">
-            <w:r>
-              <w:rPr>
-                <w:sz w:val="22"/>
-                <w:szCs w:val="22"/>
-              </w:rPr>
-              <w:t>Avaliação de atendimento do modelo:</w:t>
+          <w:hyperlink w:anchor="_Toc487800968" w:history="1">
+            <w:r>
+              <w:rPr>
+                <w:rStyle w:val="Hyperlink"/>
+                <w:noProof/>
+              </w:rPr>
+              <w:t>Sugestão:</w:t>
+            </w:r>
+            <w:r>
+              <w:rPr>
+                <w:noProof/>
+                <w:webHidden/>
+              </w:rPr>
+              <w:tab/>
+            </w:r>
+            <w:r>
+              <w:rPr>
+                <w:noProof/>
+                <w:webHidden/>
+              </w:rPr>
+              <w:fldChar w:fldCharType="begin"/>
+            </w:r>
+            <w:r>
+              <w:rPr>
+                <w:noProof/>
+                <w:webHidden/>
+              </w:rPr>
+              <w:instrText xml:space="preserve"> PAGEREF _Toc487800968 \h </w:instrText>
+            </w:r>
+            <w:r>
+              <w:rPr>
+                <w:noProof/>
+                <w:webHidden/>
+              </w:rPr>
+            </w:r>
+            <w:r>
+              <w:rPr>
+                <w:noProof/>
+                <w:webHidden/>
+              </w:rPr>
+              <w:fldChar w:fldCharType="separate"/>
+            </w:r>
+            <w:r>
+              <w:rPr>
+                <w:noProof/>
+                <w:webHidden/>
+              </w:rPr>
+              <w:t>14</w:t>
+            </w:r>
+            <w:r>
+              <w:rPr>
+                <w:noProof/>
+                <w:webHidden/>
+              </w:rPr>
+              <w:fldChar w:fldCharType="end"/>
             </w:r>
           </w:hyperlink>
-          <w:r>
-            <w:rPr>
-              <w:sz w:val="22"/>
-              <w:szCs w:val="22"/>
-            </w:rPr>
-            <w:tab/>
-          </w:r>
-          <w:r>
-            <w:rPr>
-              <w:sz w:val="22"/>
-              <w:szCs w:val="22"/>
-            </w:rPr>
-            <w:fldChar w:fldCharType="begin"/>
-          </w:r>
-          <w:r>
-            <w:rPr>
-              <w:sz w:val="22"/>
-              <w:szCs w:val="22"/>
-            </w:rPr>
-            <w:instrText xml:space="preserve"> PAGEREF _agtg1azebcuk \h </w:instrText>
-          </w:r>
-          <w:r>
-            <w:rPr>
-              <w:sz w:val="22"/>
-              <w:szCs w:val="22"/>
-            </w:rPr>
-          </w:r>
-          <w:r>
-            <w:rPr>
-              <w:sz w:val="22"/>
-              <w:szCs w:val="22"/>
-            </w:rPr>
-            <w:fldChar w:fldCharType="separate"/>
-          </w:r>
-          <w:r>
-            <w:rPr>
-              <w:sz w:val="22"/>
-              <w:szCs w:val="22"/>
-            </w:rPr>
-            <w:t>1</w:t>
-          </w:r>
-          <w:r>
-            <w:rPr>
-              <w:sz w:val="22"/>
-              <w:szCs w:val="22"/>
-            </w:rPr>
-            <w:fldChar w:fldCharType="end"/>
-          </w:r>
-          <w:r>
-            <w:rPr>
-              <w:sz w:val="22"/>
-              <w:szCs w:val="22"/>
-            </w:rPr>
-            <w:t>4</w:t>
-          </w:r>
         </w:p>
         <w:p>
           <w:pPr>
-            <w:pStyle w:val="Normal1"/>
+            <w:pStyle w:val="Sumrio3"/>
             <w:tabs>
-              <w:tab w:val="right" w:pos="8503"/>
+              <w:tab w:val="right" w:pos="8495"/>
             </w:tabs>
-            <w:spacing w:before="60"/>
-            <w:ind w:left="720"/>
             <w:rPr>
+              <w:rFonts w:asciiTheme="minorHAnsi" w:eastAsiaTheme="minorEastAsia" w:hAnsiTheme="minorHAnsi" w:cstheme="minorBidi"/>
+              <w:noProof/>
+              <w:color w:val="auto"/>
               <w:sz w:val="22"/>
               <w:szCs w:val="22"/>
             </w:rPr>
           </w:pPr>
-          <w:hyperlink w:anchor="_9rlboag7y6oa">
-            <w:r>
-              <w:rPr>
-                <w:sz w:val="22"/>
-                <w:szCs w:val="22"/>
-              </w:rPr>
-              <w:t>Sugestão:</w:t>
+          <w:hyperlink w:anchor="_Toc487800969" w:history="1">
+            <w:r>
+              <w:rPr>
+                <w:rStyle w:val="Hyperlink"/>
+                <w:noProof/>
+              </w:rPr>
+              <w:t>SP 3.3 Obter o Comprometimento com o Plano</w:t>
+            </w:r>
+            <w:r>
+              <w:rPr>
+                <w:noProof/>
+                <w:webHidden/>
+              </w:rPr>
+              <w:tab/>
+            </w:r>
+            <w:r>
+              <w:rPr>
+                <w:noProof/>
+                <w:webHidden/>
+              </w:rPr>
+              <w:fldChar w:fldCharType="begin"/>
+            </w:r>
+            <w:r>
+              <w:rPr>
+                <w:noProof/>
+                <w:webHidden/>
+              </w:rPr>
+              <w:instrText xml:space="preserve"> PAGEREF _Toc487800969 \h </w:instrText>
+            </w:r>
+            <w:r>
+              <w:rPr>
+                <w:noProof/>
+                <w:webHidden/>
+              </w:rPr>
+            </w:r>
+            <w:r>
+              <w:rPr>
+                <w:noProof/>
+                <w:webHidden/>
+              </w:rPr>
+              <w:fldChar w:fldCharType="separate"/>
+            </w:r>
+            <w:r>
+              <w:rPr>
+                <w:noProof/>
+                <w:webHidden/>
+              </w:rPr>
+              <w:t>15</w:t>
+            </w:r>
+            <w:r>
+              <w:rPr>
+                <w:noProof/>
+                <w:webHidden/>
+              </w:rPr>
+              <w:fldChar w:fldCharType="end"/>
             </w:r>
           </w:hyperlink>
-          <w:r>
-            <w:rPr>
-              <w:sz w:val="22"/>
-              <w:szCs w:val="22"/>
-            </w:rPr>
-            <w:tab/>
-          </w:r>
-          <w:r>
-            <w:rPr>
-              <w:sz w:val="22"/>
-              <w:szCs w:val="22"/>
-            </w:rPr>
-            <w:fldChar w:fldCharType="begin"/>
-          </w:r>
-          <w:r>
-            <w:rPr>
-              <w:sz w:val="22"/>
-              <w:szCs w:val="22"/>
-            </w:rPr>
-            <w:instrText xml:space="preserve"> PAGEREF _9rlboag7y6oa \h </w:instrText>
-          </w:r>
-          <w:r>
-            <w:rPr>
-              <w:sz w:val="22"/>
-              <w:szCs w:val="22"/>
-            </w:rPr>
-          </w:r>
-          <w:r>
-            <w:rPr>
-              <w:sz w:val="22"/>
-              <w:szCs w:val="22"/>
-            </w:rPr>
-            <w:fldChar w:fldCharType="separate"/>
-          </w:r>
-          <w:r>
-            <w:rPr>
-              <w:sz w:val="22"/>
-              <w:szCs w:val="22"/>
-            </w:rPr>
-            <w:t>1</w:t>
-          </w:r>
-          <w:r>
-            <w:rPr>
-              <w:sz w:val="22"/>
-              <w:szCs w:val="22"/>
-            </w:rPr>
-            <w:fldChar w:fldCharType="end"/>
-          </w:r>
-          <w:r>
-            <w:rPr>
-              <w:sz w:val="22"/>
-              <w:szCs w:val="22"/>
-            </w:rPr>
-            <w:t>4</w:t>
-          </w:r>
         </w:p>
         <w:p>
           <w:pPr>
-            <w:pStyle w:val="Normal1"/>
+            <w:pStyle w:val="Sumrio4"/>
             <w:tabs>
-              <w:tab w:val="right" w:pos="8503"/>
+              <w:tab w:val="right" w:pos="8495"/>
             </w:tabs>
-            <w:spacing w:before="60"/>
-            <w:ind w:left="360"/>
             <w:rPr>
+              <w:rFonts w:asciiTheme="minorHAnsi" w:eastAsiaTheme="minorEastAsia" w:hAnsiTheme="minorHAnsi" w:cstheme="minorBidi"/>
+              <w:noProof/>
+              <w:color w:val="auto"/>
               <w:sz w:val="22"/>
               <w:szCs w:val="22"/>
             </w:rPr>
           </w:pPr>
-          <w:hyperlink w:anchor="_wast9pw6rqm9">
-            <w:r>
-              <w:rPr>
-                <w:sz w:val="22"/>
-                <w:szCs w:val="22"/>
-              </w:rPr>
-              <w:t>SP 3.3 Obter o Comprometimento com o Plano</w:t>
+          <w:hyperlink w:anchor="_Toc487800970" w:history="1">
+            <w:r>
+              <w:rPr>
+                <w:rStyle w:val="Hyperlink"/>
+                <w:noProof/>
+              </w:rPr>
+              <w:t>Avaliação de atendimento do modelo:</w:t>
+            </w:r>
+            <w:r>
+              <w:rPr>
+                <w:noProof/>
+                <w:webHidden/>
+              </w:rPr>
+              <w:tab/>
+            </w:r>
+            <w:r>
+              <w:rPr>
+                <w:noProof/>
+                <w:webHidden/>
+              </w:rPr>
+              <w:fldChar w:fldCharType="begin"/>
+            </w:r>
+            <w:r>
+              <w:rPr>
+                <w:noProof/>
+                <w:webHidden/>
+              </w:rPr>
+              <w:instrText xml:space="preserve"> PAGEREF _Toc487800970 \h </w:instrText>
+            </w:r>
+            <w:r>
+              <w:rPr>
+                <w:noProof/>
+                <w:webHidden/>
+              </w:rPr>
+            </w:r>
+            <w:r>
+              <w:rPr>
+                <w:noProof/>
+                <w:webHidden/>
+              </w:rPr>
+              <w:fldChar w:fldCharType="separate"/>
+            </w:r>
+            <w:r>
+              <w:rPr>
+                <w:noProof/>
+                <w:webHidden/>
+              </w:rPr>
+              <w:t>15</w:t>
+            </w:r>
+            <w:r>
+              <w:rPr>
+                <w:noProof/>
+                <w:webHidden/>
+              </w:rPr>
+              <w:fldChar w:fldCharType="end"/>
             </w:r>
           </w:hyperlink>
-          <w:r>
-            <w:rPr>
-              <w:sz w:val="22"/>
-              <w:szCs w:val="22"/>
-            </w:rPr>
-            <w:tab/>
-          </w:r>
-          <w:r>
-            <w:rPr>
-              <w:sz w:val="22"/>
-              <w:szCs w:val="22"/>
-            </w:rPr>
-            <w:fldChar w:fldCharType="begin"/>
-          </w:r>
-          <w:r>
-            <w:rPr>
-              <w:sz w:val="22"/>
-              <w:szCs w:val="22"/>
-            </w:rPr>
-            <w:instrText xml:space="preserve"> PAGEREF _wast9pw6rqm9 \h </w:instrText>
-          </w:r>
-          <w:r>
-            <w:rPr>
-              <w:sz w:val="22"/>
-              <w:szCs w:val="22"/>
-            </w:rPr>
-          </w:r>
-          <w:r>
-            <w:rPr>
-              <w:sz w:val="22"/>
-              <w:szCs w:val="22"/>
-            </w:rPr>
-            <w:fldChar w:fldCharType="separate"/>
-          </w:r>
-          <w:r>
-            <w:rPr>
-              <w:sz w:val="22"/>
-              <w:szCs w:val="22"/>
-            </w:rPr>
-            <w:t>1</w:t>
-          </w:r>
-          <w:r>
-            <w:rPr>
-              <w:sz w:val="22"/>
-              <w:szCs w:val="22"/>
-            </w:rPr>
-            <w:fldChar w:fldCharType="end"/>
-          </w:r>
-          <w:r>
-            <w:rPr>
-              <w:sz w:val="22"/>
-              <w:szCs w:val="22"/>
-            </w:rPr>
-            <w:t>5</w:t>
-          </w:r>
         </w:p>
         <w:p>
           <w:pPr>
-            <w:pStyle w:val="Normal1"/>
+            <w:pStyle w:val="Sumrio4"/>
             <w:tabs>
-              <w:tab w:val="right" w:pos="8503"/>
+              <w:tab w:val="right" w:pos="8495"/>
             </w:tabs>
-            <w:spacing w:before="60"/>
-            <w:ind w:left="720"/>
             <w:rPr>
+              <w:rFonts w:asciiTheme="minorHAnsi" w:eastAsiaTheme="minorEastAsia" w:hAnsiTheme="minorHAnsi" w:cstheme="minorBidi"/>
+              <w:noProof/>
+              <w:color w:val="auto"/>
               <w:sz w:val="22"/>
               <w:szCs w:val="22"/>
             </w:rPr>
           </w:pPr>
-          <w:hyperlink w:anchor="_21v95l4r719">
-            <w:r>
-              <w:rPr>
-                <w:sz w:val="22"/>
-                <w:szCs w:val="22"/>
-              </w:rPr>
-              <w:t>Avaliação de atendimento do modelo:</w:t>
+          <w:hyperlink w:anchor="_Toc487800971" w:history="1">
+            <w:r>
+              <w:rPr>
+                <w:rStyle w:val="Hyperlink"/>
+                <w:noProof/>
+              </w:rPr>
+              <w:t>Sugestão:</w:t>
+            </w:r>
+            <w:r>
+              <w:rPr>
+                <w:noProof/>
+                <w:webHidden/>
+              </w:rPr>
+              <w:tab/>
+            </w:r>
+            <w:r>
+              <w:rPr>
+                <w:noProof/>
+                <w:webHidden/>
+              </w:rPr>
+              <w:fldChar w:fldCharType="begin"/>
+            </w:r>
+            <w:r>
+              <w:rPr>
+                <w:noProof/>
+                <w:webHidden/>
+              </w:rPr>
+              <w:instrText xml:space="preserve"> PAGEREF _Toc487800971 \h </w:instrText>
+            </w:r>
+            <w:r>
+              <w:rPr>
+                <w:noProof/>
+                <w:webHidden/>
+              </w:rPr>
+            </w:r>
+            <w:r>
+              <w:rPr>
+                <w:noProof/>
+                <w:webHidden/>
+              </w:rPr>
+              <w:fldChar w:fldCharType="separate"/>
+            </w:r>
+            <w:r>
+              <w:rPr>
+                <w:noProof/>
+                <w:webHidden/>
+              </w:rPr>
+              <w:t>15</w:t>
+            </w:r>
+            <w:r>
+              <w:rPr>
+                <w:noProof/>
+                <w:webHidden/>
+              </w:rPr>
+              <w:fldChar w:fldCharType="end"/>
             </w:r>
           </w:hyperlink>
-          <w:r>
-            <w:rPr>
-              <w:sz w:val="22"/>
-              <w:szCs w:val="22"/>
-            </w:rPr>
-            <w:tab/>
-          </w:r>
-          <w:r>
-            <w:rPr>
-              <w:sz w:val="22"/>
-              <w:szCs w:val="22"/>
-            </w:rPr>
-            <w:fldChar w:fldCharType="begin"/>
-          </w:r>
-          <w:r>
-            <w:rPr>
-              <w:sz w:val="22"/>
-              <w:szCs w:val="22"/>
-            </w:rPr>
-            <w:instrText xml:space="preserve"> PAGEREF _21v95l4r719 \h </w:instrText>
-          </w:r>
-          <w:r>
-            <w:rPr>
-              <w:sz w:val="22"/>
-              <w:szCs w:val="22"/>
-            </w:rPr>
-          </w:r>
-          <w:r>
-            <w:rPr>
-              <w:sz w:val="22"/>
-              <w:szCs w:val="22"/>
-            </w:rPr>
-            <w:fldChar w:fldCharType="separate"/>
-          </w:r>
-          <w:r>
-            <w:rPr>
-              <w:sz w:val="22"/>
-              <w:szCs w:val="22"/>
-            </w:rPr>
-            <w:t>1</w:t>
-          </w:r>
-          <w:r>
-            <w:rPr>
-              <w:sz w:val="22"/>
-              <w:szCs w:val="22"/>
-            </w:rPr>
-            <w:fldChar w:fldCharType="end"/>
-          </w:r>
-          <w:r>
-            <w:rPr>
-              <w:sz w:val="22"/>
-              <w:szCs w:val="22"/>
-            </w:rPr>
-            <w:t>5</w:t>
-          </w:r>
         </w:p>
         <w:p>
           <w:pPr>
-            <w:pStyle w:val="Normal1"/>
+            <w:pStyle w:val="Sumrio2"/>
             <w:tabs>
-              <w:tab w:val="right" w:pos="8503"/>
+              <w:tab w:val="right" w:pos="8495"/>
             </w:tabs>
-            <w:spacing w:before="60"/>
-            <w:ind w:left="720"/>
             <w:rPr>
+              <w:rFonts w:asciiTheme="minorHAnsi" w:eastAsiaTheme="minorEastAsia" w:hAnsiTheme="minorHAnsi" w:cstheme="minorBidi"/>
+              <w:noProof/>
+              <w:color w:val="auto"/>
               <w:sz w:val="22"/>
               <w:szCs w:val="22"/>
             </w:rPr>
           </w:pPr>
-          <w:hyperlink w:anchor="_uvg48penffeq">
-            <w:r>
-              <w:rPr>
-                <w:sz w:val="22"/>
-                <w:szCs w:val="22"/>
-              </w:rPr>
-              <w:t>Sugestão:</w:t>
+          <w:hyperlink w:anchor="_Toc487800972" w:history="1">
+            <w:r>
+              <w:rPr>
+                <w:rStyle w:val="Hyperlink"/>
+                <w:noProof/>
+              </w:rPr>
+              <w:t>Conclusão de análise</w:t>
+            </w:r>
+            <w:r>
+              <w:rPr>
+                <w:noProof/>
+                <w:webHidden/>
+              </w:rPr>
+              <w:tab/>
+            </w:r>
+            <w:r>
+              <w:rPr>
+                <w:noProof/>
+                <w:webHidden/>
+              </w:rPr>
+              <w:fldChar w:fldCharType="begin"/>
+            </w:r>
+            <w:r>
+              <w:rPr>
+                <w:noProof/>
+                <w:webHidden/>
+              </w:rPr>
+              <w:instrText xml:space="preserve"> PAGEREF _Toc487800972 \h </w:instrText>
+            </w:r>
+            <w:r>
+              <w:rPr>
+                <w:noProof/>
+                <w:webHidden/>
+              </w:rPr>
+            </w:r>
+            <w:r>
+              <w:rPr>
+                <w:noProof/>
+                <w:webHidden/>
+              </w:rPr>
+              <w:fldChar w:fldCharType="separate"/>
+            </w:r>
+            <w:r>
+              <w:rPr>
+                <w:noProof/>
+                <w:webHidden/>
+              </w:rPr>
+              <w:t>16</w:t>
+            </w:r>
+            <w:r>
+              <w:rPr>
+                <w:noProof/>
+                <w:webHidden/>
+              </w:rPr>
+              <w:fldChar w:fldCharType="end"/>
             </w:r>
           </w:hyperlink>
-          <w:r>
-            <w:rPr>
-              <w:sz w:val="22"/>
-              <w:szCs w:val="22"/>
-            </w:rPr>
-            <w:tab/>
-          </w:r>
-          <w:r>
-            <w:rPr>
-              <w:sz w:val="22"/>
-              <w:szCs w:val="22"/>
-            </w:rPr>
-            <w:fldChar w:fldCharType="begin"/>
-          </w:r>
-          <w:r>
-            <w:rPr>
-              <w:sz w:val="22"/>
-              <w:szCs w:val="22"/>
-            </w:rPr>
-            <w:instrText xml:space="preserve"> PAGEREF _uvg48penffeq \h </w:instrText>
-          </w:r>
-          <w:r>
-            <w:rPr>
-              <w:sz w:val="22"/>
-              <w:szCs w:val="22"/>
-            </w:rPr>
-          </w:r>
-          <w:r>
-            <w:rPr>
-              <w:sz w:val="22"/>
-              <w:szCs w:val="22"/>
-            </w:rPr>
-            <w:fldChar w:fldCharType="separate"/>
-          </w:r>
-          <w:r>
-            <w:rPr>
-              <w:sz w:val="22"/>
-              <w:szCs w:val="22"/>
-            </w:rPr>
-            <w:t>1</w:t>
-          </w:r>
-          <w:r>
-            <w:rPr>
-              <w:sz w:val="22"/>
-              <w:szCs w:val="22"/>
-            </w:rPr>
-            <w:fldChar w:fldCharType="end"/>
-          </w:r>
-          <w:r>
-            <w:rPr>
-              <w:sz w:val="22"/>
-              <w:szCs w:val="22"/>
-            </w:rPr>
-            <w:t>5</w:t>
-          </w:r>
         </w:p>
         <w:p>
           <w:pPr>
@@ -4006,42 +4114,6 @@
             </w:tabs>
             <w:spacing w:before="200" w:after="80"/>
           </w:pPr>
-          <w:hyperlink w:anchor="_l3xr7a4b8u6q">
-            <w:r>
-              <w:rPr>
-                <w:b/>
-                <w:sz w:val="22"/>
-                <w:szCs w:val="22"/>
-              </w:rPr>
-              <w:t>Conclusão de análise</w:t>
-            </w:r>
-          </w:hyperlink>
-          <w:r>
-            <w:rPr>
-              <w:b/>
-              <w:sz w:val="22"/>
-              <w:szCs w:val="22"/>
-            </w:rPr>
-            <w:tab/>
-          </w:r>
-          <w:r>
-            <w:fldChar w:fldCharType="begin"/>
-          </w:r>
-          <w:r>
-            <w:instrText xml:space="preserve"> PAGEREF _l3xr7a4b8u6q \h </w:instrText>
-          </w:r>
-          <w:r>
-            <w:fldChar w:fldCharType="separate"/>
-          </w:r>
-          <w:r>
-            <w:rPr>
-              <w:b/>
-            </w:rPr>
-            <w:t>16</w:t>
-          </w:r>
-          <w:r>
-            <w:fldChar w:fldCharType="end"/>
-          </w:r>
           <w:r>
             <w:fldChar w:fldCharType="end"/>
           </w:r>
@@ -4192,8 +4264,8 @@
           <w:szCs w:val="28"/>
         </w:rPr>
       </w:pPr>
-      <w:bookmarkStart w:id="1" w:name="_wbwqx13j01dj" w:colFirst="0" w:colLast="0"/>
-      <w:bookmarkEnd w:id="1"/>
+      <w:bookmarkStart w:id="3" w:name="_wbwqx13j01dj" w:colFirst="0" w:colLast="0"/>
+      <w:bookmarkEnd w:id="3"/>
     </w:p>
     <w:p>
       <w:pPr>
@@ -4204,8 +4276,7 @@
         <w:ind w:left="0"/>
         <w:contextualSpacing w:val="0"/>
       </w:pPr>
-      <w:bookmarkStart w:id="2" w:name="_8vr18ziqi7xm" w:colFirst="0" w:colLast="0"/>
-      <w:bookmarkEnd w:id="2"/>
+      <w:bookmarkStart w:id="4" w:name="_Toc487800925"/>
       <w:r>
         <w:rPr>
           <w:sz w:val="28"/>
@@ -4213,6 +4284,7 @@
         </w:rPr>
         <w:t>Introdução</w:t>
       </w:r>
+      <w:bookmarkEnd w:id="4"/>
       <w:r>
         <w:tab/>
       </w:r>
@@ -4418,16 +4490,16 @@
           <w:szCs w:val="28"/>
         </w:rPr>
       </w:pPr>
-      <w:bookmarkStart w:id="3" w:name="_mxxn0dqca1u4" w:colFirst="0" w:colLast="0"/>
-      <w:bookmarkStart w:id="4" w:name="_m4u5153gogap" w:colFirst="0" w:colLast="0"/>
-      <w:bookmarkStart w:id="5" w:name="_vby93rj5id1i" w:colFirst="0" w:colLast="0"/>
-      <w:bookmarkStart w:id="6" w:name="_gbda8s2yd7ne" w:colFirst="0" w:colLast="0"/>
-      <w:bookmarkStart w:id="7" w:name="_1ppphz8zcor0" w:colFirst="0" w:colLast="0"/>
-      <w:bookmarkEnd w:id="3"/>
-      <w:bookmarkEnd w:id="4"/>
+      <w:bookmarkStart w:id="5" w:name="_mxxn0dqca1u4" w:colFirst="0" w:colLast="0"/>
+      <w:bookmarkStart w:id="6" w:name="_m4u5153gogap" w:colFirst="0" w:colLast="0"/>
+      <w:bookmarkStart w:id="7" w:name="_vby93rj5id1i" w:colFirst="0" w:colLast="0"/>
+      <w:bookmarkStart w:id="8" w:name="_gbda8s2yd7ne" w:colFirst="0" w:colLast="0"/>
+      <w:bookmarkStart w:id="9" w:name="_1ppphz8zcor0" w:colFirst="0" w:colLast="0"/>
       <w:bookmarkEnd w:id="5"/>
       <w:bookmarkEnd w:id="6"/>
       <w:bookmarkEnd w:id="7"/>
+      <w:bookmarkEnd w:id="8"/>
+      <w:bookmarkEnd w:id="9"/>
     </w:p>
     <w:p>
       <w:pPr>
@@ -4473,8 +4545,8 @@
           <w:szCs w:val="28"/>
         </w:rPr>
       </w:pPr>
-      <w:bookmarkStart w:id="8" w:name="_w73qviildkc4" w:colFirst="0" w:colLast="0"/>
-      <w:bookmarkEnd w:id="8"/>
+      <w:bookmarkStart w:id="10" w:name="_w73qviildkc4" w:colFirst="0" w:colLast="0"/>
+      <w:bookmarkEnd w:id="10"/>
     </w:p>
     <w:p>
       <w:pPr>
@@ -4490,10 +4562,10 @@
           <w:szCs w:val="28"/>
         </w:rPr>
       </w:pPr>
-      <w:bookmarkStart w:id="9" w:name="_ap72uqip8ymu" w:colFirst="0" w:colLast="0"/>
-      <w:bookmarkStart w:id="10" w:name="_vfefyux0plr7" w:colFirst="0" w:colLast="0"/>
-      <w:bookmarkEnd w:id="9"/>
-      <w:bookmarkEnd w:id="10"/>
+      <w:bookmarkStart w:id="11" w:name="_ap72uqip8ymu" w:colFirst="0" w:colLast="0"/>
+      <w:bookmarkStart w:id="12" w:name="_vfefyux0plr7" w:colFirst="0" w:colLast="0"/>
+      <w:bookmarkEnd w:id="11"/>
+      <w:bookmarkEnd w:id="12"/>
     </w:p>
     <w:p>
       <w:pPr>
@@ -4526,8 +4598,7 @@
           <w:u w:val="single"/>
         </w:rPr>
       </w:pPr>
-      <w:bookmarkStart w:id="11" w:name="_62omk33bt25f" w:colFirst="0" w:colLast="0"/>
-      <w:bookmarkEnd w:id="11"/>
+      <w:bookmarkStart w:id="13" w:name="_Toc487800926"/>
       <w:r>
         <w:rPr>
           <w:rFonts w:ascii="Times New Roman" w:eastAsia="Times New Roman" w:hAnsi="Times New Roman" w:cs="Times New Roman"/>
@@ -4537,6 +4608,7 @@
         <w:lastRenderedPageBreak/>
         <w:t>Objetivo</w:t>
       </w:r>
+      <w:bookmarkEnd w:id="13"/>
     </w:p>
     <w:p>
       <w:pPr>
@@ -5322,8 +5394,7 @@
           <w:szCs w:val="28"/>
         </w:rPr>
       </w:pPr>
-      <w:bookmarkStart w:id="12" w:name="_tbbjlknct6q3" w:colFirst="0" w:colLast="0"/>
-      <w:bookmarkEnd w:id="12"/>
+      <w:bookmarkStart w:id="14" w:name="_Toc487800927"/>
       <w:r>
         <w:rPr>
           <w:rFonts w:ascii="Times New Roman" w:hAnsi="Times New Roman" w:cs="Times New Roman"/>
@@ -5333,6 +5404,7 @@
         <w:lastRenderedPageBreak/>
         <w:t>Definição do critério de avaliação</w:t>
       </w:r>
+      <w:bookmarkEnd w:id="14"/>
     </w:p>
     <w:p>
       <w:pPr>
@@ -5439,8 +5511,7 @@
         <w:ind w:left="0"/>
         <w:contextualSpacing w:val="0"/>
       </w:pPr>
-      <w:bookmarkStart w:id="13" w:name="_2vftchyufyw6" w:colFirst="0" w:colLast="0"/>
-      <w:bookmarkEnd w:id="13"/>
+      <w:bookmarkStart w:id="15" w:name="_Toc487800928"/>
       <w:r>
         <w:rPr>
           <w:rFonts w:ascii="Times New Roman" w:eastAsia="Times New Roman" w:hAnsi="Times New Roman" w:cs="Times New Roman"/>
@@ -5449,6 +5520,7 @@
         </w:rPr>
         <w:t>SG 1 Estabelecer Estimativas</w:t>
       </w:r>
+      <w:bookmarkEnd w:id="15"/>
     </w:p>
     <w:p>
       <w:pPr>
@@ -5456,11 +5528,11 @@
         <w:ind w:firstLine="720"/>
         <w:contextualSpacing w:val="0"/>
       </w:pPr>
-      <w:bookmarkStart w:id="14" w:name="_gjdgxs" w:colFirst="0" w:colLast="0"/>
-      <w:bookmarkEnd w:id="14"/>
+      <w:bookmarkStart w:id="16" w:name="_Toc487800929"/>
       <w:r>
         <w:t>SP 1.1 Estimar o escopo do projeto</w:t>
       </w:r>
+      <w:bookmarkEnd w:id="16"/>
     </w:p>
     <w:p>
       <w:pPr>
@@ -5777,15 +5849,22 @@
           <w:szCs w:val="28"/>
         </w:rPr>
       </w:pPr>
-      <w:bookmarkStart w:id="15" w:name="_nvdrxi7dnfsn" w:colFirst="0" w:colLast="0"/>
-      <w:bookmarkEnd w:id="15"/>
+      <w:bookmarkStart w:id="17" w:name="_Toc487800930"/>
       <w:r>
         <w:rPr>
           <w:sz w:val="28"/>
           <w:szCs w:val="28"/>
         </w:rPr>
         <w:lastRenderedPageBreak/>
-        <w:t xml:space="preserve">Sugestão: </w:t>
+        <w:t>Sugestão:</w:t>
+      </w:r>
+      <w:bookmarkEnd w:id="17"/>
+      <w:r>
+        <w:rPr>
+          <w:sz w:val="28"/>
+          <w:szCs w:val="28"/>
+        </w:rPr>
+        <w:t xml:space="preserve"> </w:t>
       </w:r>
     </w:p>
     <w:p>
@@ -5915,8 +5994,7 @@
         <w:ind w:firstLine="720"/>
         <w:contextualSpacing w:val="0"/>
       </w:pPr>
-      <w:bookmarkStart w:id="16" w:name="_30j0zll" w:colFirst="0" w:colLast="0"/>
-      <w:bookmarkEnd w:id="16"/>
+      <w:bookmarkStart w:id="18" w:name="_Toc487800931"/>
       <w:r>
         <w:t>SP 1.2</w:t>
       </w:r>
@@ -5929,6 +6007,7 @@
       <w:r>
         <w:t>Estabelecer estimativas de atributos de produtos de trabalho e tarefas</w:t>
       </w:r>
+      <w:bookmarkEnd w:id="18"/>
     </w:p>
     <w:p>
       <w:pPr>
@@ -5998,14 +6077,21 @@
           <w:szCs w:val="28"/>
         </w:rPr>
       </w:pPr>
-      <w:bookmarkStart w:id="17" w:name="_otqbwht39jfh" w:colFirst="0" w:colLast="0"/>
-      <w:bookmarkEnd w:id="17"/>
+      <w:bookmarkStart w:id="19" w:name="_Toc487800932"/>
       <w:r>
         <w:rPr>
           <w:sz w:val="28"/>
           <w:szCs w:val="28"/>
         </w:rPr>
-        <w:t xml:space="preserve">Avaliação de atendimento do modelo: </w:t>
+        <w:t>Avaliação de atendimento do modelo:</w:t>
+      </w:r>
+      <w:bookmarkEnd w:id="19"/>
+      <w:r>
+        <w:rPr>
+          <w:sz w:val="28"/>
+          <w:szCs w:val="28"/>
+        </w:rPr>
+        <w:t xml:space="preserve"> </w:t>
       </w:r>
     </w:p>
     <w:p>
@@ -6206,15 +6292,22 @@
           <w:szCs w:val="28"/>
         </w:rPr>
       </w:pPr>
-      <w:bookmarkStart w:id="18" w:name="_p7j2gulm2hw9" w:colFirst="0" w:colLast="0"/>
-      <w:bookmarkEnd w:id="18"/>
+      <w:bookmarkStart w:id="20" w:name="_Toc487800933"/>
       <w:r>
         <w:rPr>
           <w:sz w:val="28"/>
           <w:szCs w:val="28"/>
         </w:rPr>
         <w:lastRenderedPageBreak/>
-        <w:t xml:space="preserve">Sugestão: </w:t>
+        <w:t>Sugestão:</w:t>
+      </w:r>
+      <w:bookmarkEnd w:id="20"/>
+      <w:r>
+        <w:rPr>
+          <w:sz w:val="28"/>
+          <w:szCs w:val="28"/>
+        </w:rPr>
+        <w:t xml:space="preserve"> </w:t>
       </w:r>
     </w:p>
     <w:p>
@@ -6377,11 +6470,11 @@
         <w:contextualSpacing w:val="0"/>
         <w:jc w:val="both"/>
       </w:pPr>
-      <w:bookmarkStart w:id="19" w:name="_wrwacv8ubjlp" w:colFirst="0" w:colLast="0"/>
-      <w:bookmarkEnd w:id="19"/>
+      <w:bookmarkStart w:id="21" w:name="_Toc487800934"/>
       <w:r>
         <w:t>SP 1.3 Definir Ciclo de Vida do Projeto</w:t>
       </w:r>
+      <w:bookmarkEnd w:id="21"/>
     </w:p>
     <w:p>
       <w:pPr>
@@ -6422,14 +6515,21 @@
           <w:szCs w:val="28"/>
         </w:rPr>
       </w:pPr>
-      <w:bookmarkStart w:id="20" w:name="_e3thdce9yyye" w:colFirst="0" w:colLast="0"/>
-      <w:bookmarkEnd w:id="20"/>
+      <w:bookmarkStart w:id="22" w:name="_Toc487800935"/>
       <w:r>
         <w:rPr>
           <w:sz w:val="28"/>
           <w:szCs w:val="28"/>
         </w:rPr>
-        <w:t xml:space="preserve">Avaliação de atendimento do modelo: </w:t>
+        <w:t>Avaliação de atendimento do modelo:</w:t>
+      </w:r>
+      <w:bookmarkEnd w:id="22"/>
+      <w:r>
+        <w:rPr>
+          <w:sz w:val="28"/>
+          <w:szCs w:val="28"/>
+        </w:rPr>
+        <w:t xml:space="preserve"> </w:t>
       </w:r>
     </w:p>
     <w:p>
@@ -6485,14 +6585,23 @@
           <w:szCs w:val="28"/>
         </w:rPr>
       </w:pPr>
-      <w:bookmarkStart w:id="21" w:name="_exm7besl5zh9" w:colFirst="0" w:colLast="0"/>
-      <w:bookmarkEnd w:id="21"/>
+      <w:bookmarkStart w:id="23" w:name="_exm7besl5zh9" w:colFirst="0" w:colLast="0"/>
+      <w:bookmarkStart w:id="24" w:name="_Toc487800936"/>
+      <w:bookmarkEnd w:id="23"/>
       <w:r>
         <w:rPr>
           <w:sz w:val="28"/>
           <w:szCs w:val="28"/>
         </w:rPr>
-        <w:t xml:space="preserve">Sugestão: </w:t>
+        <w:t>Sugestão:</w:t>
+      </w:r>
+      <w:bookmarkEnd w:id="24"/>
+      <w:r>
+        <w:rPr>
+          <w:sz w:val="28"/>
+          <w:szCs w:val="28"/>
+        </w:rPr>
+        <w:t xml:space="preserve"> </w:t>
       </w:r>
     </w:p>
     <w:p>
@@ -6615,12 +6724,12 @@
         <w:contextualSpacing w:val="0"/>
         <w:jc w:val="both"/>
       </w:pPr>
-      <w:bookmarkStart w:id="22" w:name="_gncemanwzfi" w:colFirst="0" w:colLast="0"/>
-      <w:bookmarkEnd w:id="22"/>
+      <w:bookmarkStart w:id="25" w:name="_Toc487800937"/>
       <w:r>
         <w:lastRenderedPageBreak/>
         <w:t>SP 1.4 Determinar Estimativas de Esforço e Custo</w:t>
       </w:r>
+      <w:bookmarkEnd w:id="25"/>
     </w:p>
     <w:p>
       <w:pPr>
@@ -6661,14 +6770,21 @@
           <w:szCs w:val="28"/>
         </w:rPr>
       </w:pPr>
-      <w:bookmarkStart w:id="23" w:name="_m5ebreyg5h0m" w:colFirst="0" w:colLast="0"/>
-      <w:bookmarkEnd w:id="23"/>
+      <w:bookmarkStart w:id="26" w:name="_Toc487800938"/>
       <w:r>
         <w:rPr>
           <w:sz w:val="28"/>
           <w:szCs w:val="28"/>
         </w:rPr>
-        <w:t xml:space="preserve">Avaliação de atendimento do modelo: </w:t>
+        <w:t>Avaliação de atendimento do modelo:</w:t>
+      </w:r>
+      <w:bookmarkEnd w:id="26"/>
+      <w:r>
+        <w:rPr>
+          <w:sz w:val="28"/>
+          <w:szCs w:val="28"/>
+        </w:rPr>
+        <w:t xml:space="preserve"> </w:t>
       </w:r>
     </w:p>
     <w:p>
@@ -6710,14 +6826,21 @@
           <w:szCs w:val="28"/>
         </w:rPr>
       </w:pPr>
-      <w:bookmarkStart w:id="24" w:name="_asp7dv2edkze" w:colFirst="0" w:colLast="0"/>
-      <w:bookmarkEnd w:id="24"/>
+      <w:bookmarkStart w:id="27" w:name="_Toc487800939"/>
       <w:r>
         <w:rPr>
           <w:sz w:val="28"/>
           <w:szCs w:val="28"/>
         </w:rPr>
-        <w:t xml:space="preserve">Sugestão: </w:t>
+        <w:t>Sugestão:</w:t>
+      </w:r>
+      <w:bookmarkEnd w:id="27"/>
+      <w:r>
+        <w:rPr>
+          <w:sz w:val="28"/>
+          <w:szCs w:val="28"/>
+        </w:rPr>
+        <w:t xml:space="preserve"> </w:t>
       </w:r>
     </w:p>
     <w:p>
@@ -7318,8 +7441,7 @@
           <w:szCs w:val="28"/>
         </w:rPr>
       </w:pPr>
-      <w:bookmarkStart w:id="25" w:name="_tgufbuk8wwgt" w:colFirst="0" w:colLast="0"/>
-      <w:bookmarkEnd w:id="25"/>
+      <w:bookmarkStart w:id="28" w:name="_Toc487800940"/>
       <w:r>
         <w:rPr>
           <w:sz w:val="28"/>
@@ -7328,6 +7450,7 @@
         <w:lastRenderedPageBreak/>
         <w:t>SG 2 Elaborar um Plano de Projeto</w:t>
       </w:r>
+      <w:bookmarkEnd w:id="28"/>
     </w:p>
     <w:p>
       <w:pPr>
@@ -7347,11 +7470,11 @@
         <w:contextualSpacing w:val="0"/>
         <w:jc w:val="both"/>
       </w:pPr>
-      <w:bookmarkStart w:id="26" w:name="_hs69gokm0zqk" w:colFirst="0" w:colLast="0"/>
-      <w:bookmarkEnd w:id="26"/>
+      <w:bookmarkStart w:id="29" w:name="_Toc487800941"/>
       <w:r>
         <w:t>SP 2.1 Estabelecer o Orçamento e Cronograma</w:t>
       </w:r>
+      <w:bookmarkEnd w:id="29"/>
     </w:p>
     <w:p>
       <w:pPr>
@@ -7407,14 +7530,21 @@
           <w:szCs w:val="28"/>
         </w:rPr>
       </w:pPr>
-      <w:bookmarkStart w:id="27" w:name="_9ld4qa3ogd4k" w:colFirst="0" w:colLast="0"/>
-      <w:bookmarkEnd w:id="27"/>
+      <w:bookmarkStart w:id="30" w:name="_Toc487800942"/>
       <w:r>
         <w:rPr>
           <w:sz w:val="28"/>
           <w:szCs w:val="28"/>
         </w:rPr>
-        <w:t xml:space="preserve">Avaliação de atendimento do modelo: </w:t>
+        <w:t>Avaliação de atendimento do modelo:</w:t>
+      </w:r>
+      <w:bookmarkEnd w:id="30"/>
+      <w:r>
+        <w:rPr>
+          <w:sz w:val="28"/>
+          <w:szCs w:val="28"/>
+        </w:rPr>
+        <w:t xml:space="preserve"> </w:t>
       </w:r>
     </w:p>
     <w:p>
@@ -7471,14 +7601,21 @@
           <w:szCs w:val="28"/>
         </w:rPr>
       </w:pPr>
-      <w:bookmarkStart w:id="28" w:name="_sqg7qfm229sz" w:colFirst="0" w:colLast="0"/>
-      <w:bookmarkEnd w:id="28"/>
+      <w:bookmarkStart w:id="31" w:name="_Toc487800943"/>
       <w:r>
         <w:rPr>
           <w:sz w:val="28"/>
           <w:szCs w:val="28"/>
         </w:rPr>
-        <w:t xml:space="preserve">Sugestão: </w:t>
+        <w:t>Sugestão:</w:t>
+      </w:r>
+      <w:bookmarkEnd w:id="31"/>
+      <w:r>
+        <w:rPr>
+          <w:sz w:val="28"/>
+          <w:szCs w:val="28"/>
+        </w:rPr>
+        <w:t xml:space="preserve"> </w:t>
       </w:r>
     </w:p>
     <w:p>
@@ -7553,11 +7690,11 @@
         <w:contextualSpacing w:val="0"/>
         <w:jc w:val="both"/>
       </w:pPr>
-      <w:bookmarkStart w:id="29" w:name="_o2xdodivprvn" w:colFirst="0" w:colLast="0"/>
-      <w:bookmarkEnd w:id="29"/>
+      <w:bookmarkStart w:id="32" w:name="_Toc487800944"/>
       <w:r>
         <w:t>SP 2.2 Identificar Riscos do Projeto</w:t>
       </w:r>
+      <w:bookmarkEnd w:id="32"/>
     </w:p>
     <w:p>
       <w:pPr>
@@ -7599,14 +7736,21 @@
           <w:szCs w:val="28"/>
         </w:rPr>
       </w:pPr>
-      <w:bookmarkStart w:id="30" w:name="_a82y2ut7dhv0" w:colFirst="0" w:colLast="0"/>
-      <w:bookmarkEnd w:id="30"/>
+      <w:bookmarkStart w:id="33" w:name="_Toc487800945"/>
       <w:r>
         <w:rPr>
           <w:sz w:val="28"/>
           <w:szCs w:val="28"/>
         </w:rPr>
-        <w:t xml:space="preserve">Avaliação de atendimento do modelo: </w:t>
+        <w:t>Avaliação de atendimento do modelo:</w:t>
+      </w:r>
+      <w:bookmarkEnd w:id="33"/>
+      <w:r>
+        <w:rPr>
+          <w:sz w:val="28"/>
+          <w:szCs w:val="28"/>
+        </w:rPr>
+        <w:t xml:space="preserve"> </w:t>
       </w:r>
     </w:p>
     <w:p>
@@ -7664,14 +7808,23 @@
           <w:szCs w:val="28"/>
         </w:rPr>
       </w:pPr>
-      <w:bookmarkStart w:id="31" w:name="_mc1kbh40h5ci" w:colFirst="0" w:colLast="0"/>
-      <w:bookmarkEnd w:id="31"/>
+      <w:bookmarkStart w:id="34" w:name="_mc1kbh40h5ci" w:colFirst="0" w:colLast="0"/>
+      <w:bookmarkStart w:id="35" w:name="_Toc487800946"/>
+      <w:bookmarkEnd w:id="34"/>
       <w:r>
         <w:rPr>
           <w:sz w:val="28"/>
           <w:szCs w:val="28"/>
         </w:rPr>
-        <w:t xml:space="preserve">Sugestão: </w:t>
+        <w:t>Sugestão:</w:t>
+      </w:r>
+      <w:bookmarkEnd w:id="35"/>
+      <w:r>
+        <w:rPr>
+          <w:sz w:val="28"/>
+          <w:szCs w:val="28"/>
+        </w:rPr>
+        <w:t xml:space="preserve"> </w:t>
       </w:r>
     </w:p>
     <w:p>
@@ -7726,12 +7879,12 @@
         <w:contextualSpacing w:val="0"/>
         <w:jc w:val="both"/>
       </w:pPr>
-      <w:bookmarkStart w:id="32" w:name="_dbta70psbm52" w:colFirst="0" w:colLast="0"/>
-      <w:bookmarkEnd w:id="32"/>
+      <w:bookmarkStart w:id="36" w:name="_Toc487800947"/>
       <w:r>
         <w:lastRenderedPageBreak/>
         <w:t>SP 2.3 Plano para Gerenciamento de Dados</w:t>
       </w:r>
+      <w:bookmarkEnd w:id="36"/>
     </w:p>
     <w:p>
       <w:pPr>
@@ -7773,14 +7926,21 @@
           <w:szCs w:val="28"/>
         </w:rPr>
       </w:pPr>
-      <w:bookmarkStart w:id="33" w:name="_jhbi38t8zkcx" w:colFirst="0" w:colLast="0"/>
-      <w:bookmarkEnd w:id="33"/>
+      <w:bookmarkStart w:id="37" w:name="_Toc487800948"/>
       <w:r>
         <w:rPr>
           <w:sz w:val="28"/>
           <w:szCs w:val="28"/>
         </w:rPr>
-        <w:t xml:space="preserve">Avaliação de atendimento do modelo: </w:t>
+        <w:t>Avaliação de atendimento do modelo:</w:t>
+      </w:r>
+      <w:bookmarkEnd w:id="37"/>
+      <w:r>
+        <w:rPr>
+          <w:sz w:val="28"/>
+          <w:szCs w:val="28"/>
+        </w:rPr>
+        <w:t xml:space="preserve"> </w:t>
       </w:r>
     </w:p>
     <w:p>
@@ -7823,14 +7983,21 @@
           <w:szCs w:val="28"/>
         </w:rPr>
       </w:pPr>
-      <w:bookmarkStart w:id="34" w:name="_xlnmn1ja2s90" w:colFirst="0" w:colLast="0"/>
-      <w:bookmarkEnd w:id="34"/>
+      <w:bookmarkStart w:id="38" w:name="_Toc487800949"/>
       <w:r>
         <w:rPr>
           <w:sz w:val="28"/>
           <w:szCs w:val="28"/>
         </w:rPr>
-        <w:t xml:space="preserve">Sugestão: </w:t>
+        <w:t>Sugestão:</w:t>
+      </w:r>
+      <w:bookmarkEnd w:id="38"/>
+      <w:r>
+        <w:rPr>
+          <w:sz w:val="28"/>
+          <w:szCs w:val="28"/>
+        </w:rPr>
+        <w:t xml:space="preserve"> </w:t>
       </w:r>
     </w:p>
     <w:p>
@@ -7916,11 +8083,13 @@
         <w:contextualSpacing w:val="0"/>
         <w:jc w:val="both"/>
       </w:pPr>
-      <w:bookmarkStart w:id="35" w:name="_v0ewm8x57liv" w:colFirst="0" w:colLast="0"/>
-      <w:bookmarkEnd w:id="35"/>
+      <w:bookmarkStart w:id="39" w:name="_v0ewm8x57liv" w:colFirst="0" w:colLast="0"/>
+      <w:bookmarkStart w:id="40" w:name="_Toc487800950"/>
+      <w:bookmarkEnd w:id="39"/>
       <w:r>
         <w:t>SP 2.4 Plano para Recursos do Projeto</w:t>
       </w:r>
+      <w:bookmarkEnd w:id="40"/>
     </w:p>
     <w:p>
       <w:pPr>
@@ -7986,8 +8155,7 @@
         <w:contextualSpacing w:val="0"/>
         <w:jc w:val="both"/>
       </w:pPr>
-      <w:bookmarkStart w:id="36" w:name="_3sk16tmsleml" w:colFirst="0" w:colLast="0"/>
-      <w:bookmarkEnd w:id="36"/>
+      <w:bookmarkStart w:id="41" w:name="_Toc487800951"/>
       <w:r>
         <w:rPr>
           <w:sz w:val="28"/>
@@ -7995,11 +8163,10 @@
         </w:rPr>
         <w:t>Avaliação de atendimento do modelo:</w:t>
       </w:r>
+      <w:bookmarkEnd w:id="41"/>
       <w:r>
         <w:t xml:space="preserve"> </w:t>
       </w:r>
-      <w:bookmarkStart w:id="37" w:name="_GoBack"/>
-      <w:bookmarkEnd w:id="37"/>
     </w:p>
     <w:p>
       <w:pPr>
@@ -8056,14 +8223,21 @@
           <w:szCs w:val="28"/>
         </w:rPr>
       </w:pPr>
-      <w:bookmarkStart w:id="38" w:name="_aiwucl93gm5g" w:colFirst="0" w:colLast="0"/>
-      <w:bookmarkEnd w:id="38"/>
+      <w:bookmarkStart w:id="42" w:name="_Toc487800952"/>
       <w:r>
         <w:rPr>
           <w:sz w:val="28"/>
           <w:szCs w:val="28"/>
         </w:rPr>
-        <w:t xml:space="preserve">Sugestão: </w:t>
+        <w:t>Sugestão:</w:t>
+      </w:r>
+      <w:bookmarkEnd w:id="42"/>
+      <w:r>
+        <w:rPr>
+          <w:sz w:val="28"/>
+          <w:szCs w:val="28"/>
+        </w:rPr>
+        <w:t xml:space="preserve"> </w:t>
       </w:r>
     </w:p>
     <w:p>
@@ -8159,12 +8333,12 @@
         <w:contextualSpacing w:val="0"/>
         <w:jc w:val="both"/>
       </w:pPr>
-      <w:bookmarkStart w:id="39" w:name="_c3wrf0nv8ydv" w:colFirst="0" w:colLast="0"/>
-      <w:bookmarkEnd w:id="39"/>
+      <w:bookmarkStart w:id="43" w:name="_Toc487800953"/>
       <w:r>
         <w:lastRenderedPageBreak/>
         <w:t>SP 2.5 Plano para Conhecimentos e Perfis Necessários</w:t>
       </w:r>
+      <w:bookmarkEnd w:id="43"/>
     </w:p>
     <w:p>
       <w:pPr>
@@ -8228,14 +8402,21 @@
           <w:szCs w:val="28"/>
         </w:rPr>
       </w:pPr>
-      <w:bookmarkStart w:id="40" w:name="_s5f8xwgfr1a1" w:colFirst="0" w:colLast="0"/>
-      <w:bookmarkEnd w:id="40"/>
+      <w:bookmarkStart w:id="44" w:name="_Toc487800954"/>
       <w:r>
         <w:rPr>
           <w:sz w:val="28"/>
           <w:szCs w:val="28"/>
         </w:rPr>
-        <w:t xml:space="preserve">Avaliação de atendimento do modelo: </w:t>
+        <w:t>Avaliação de atendimento do modelo:</w:t>
+      </w:r>
+      <w:bookmarkEnd w:id="44"/>
+      <w:r>
+        <w:rPr>
+          <w:sz w:val="28"/>
+          <w:szCs w:val="28"/>
+        </w:rPr>
+        <w:t xml:space="preserve"> </w:t>
       </w:r>
     </w:p>
     <w:p>
@@ -8279,14 +8460,21 @@
           <w:szCs w:val="28"/>
         </w:rPr>
       </w:pPr>
-      <w:bookmarkStart w:id="41" w:name="_sf5dwdxsm49u" w:colFirst="0" w:colLast="0"/>
-      <w:bookmarkEnd w:id="41"/>
+      <w:bookmarkStart w:id="45" w:name="_Toc487800955"/>
       <w:r>
         <w:rPr>
           <w:sz w:val="28"/>
           <w:szCs w:val="28"/>
         </w:rPr>
-        <w:t xml:space="preserve">Sugestão: </w:t>
+        <w:t>Sugestão:</w:t>
+      </w:r>
+      <w:bookmarkEnd w:id="45"/>
+      <w:r>
+        <w:rPr>
+          <w:sz w:val="28"/>
+          <w:szCs w:val="28"/>
+        </w:rPr>
+        <w:t xml:space="preserve"> </w:t>
       </w:r>
     </w:p>
     <w:p>
@@ -8413,11 +8601,11 @@
         <w:contextualSpacing w:val="0"/>
         <w:jc w:val="both"/>
       </w:pPr>
-      <w:bookmarkStart w:id="42" w:name="_mcltcmj9eafn" w:colFirst="0" w:colLast="0"/>
-      <w:bookmarkEnd w:id="42"/>
+      <w:bookmarkStart w:id="46" w:name="_Toc487800956"/>
       <w:r>
         <w:t>SP 2.6 Plano para Envolvimento de Stackeholders</w:t>
       </w:r>
+      <w:bookmarkEnd w:id="46"/>
     </w:p>
     <w:p>
       <w:pPr>
@@ -8455,14 +8643,23 @@
           <w:szCs w:val="28"/>
         </w:rPr>
       </w:pPr>
-      <w:bookmarkStart w:id="43" w:name="_54tyucmfb86o" w:colFirst="0" w:colLast="0"/>
-      <w:bookmarkEnd w:id="43"/>
+      <w:bookmarkStart w:id="47" w:name="_54tyucmfb86o" w:colFirst="0" w:colLast="0"/>
+      <w:bookmarkStart w:id="48" w:name="_Toc487800957"/>
+      <w:bookmarkEnd w:id="47"/>
       <w:r>
         <w:rPr>
           <w:sz w:val="28"/>
           <w:szCs w:val="28"/>
         </w:rPr>
-        <w:t xml:space="preserve">Avaliação de atendimento do modelo: </w:t>
+        <w:t>Avaliação de atendimento do modelo:</w:t>
+      </w:r>
+      <w:bookmarkEnd w:id="48"/>
+      <w:r>
+        <w:rPr>
+          <w:sz w:val="28"/>
+          <w:szCs w:val="28"/>
+        </w:rPr>
+        <w:t xml:space="preserve"> </w:t>
       </w:r>
     </w:p>
     <w:p>
@@ -8527,14 +8724,23 @@
           <w:szCs w:val="28"/>
         </w:rPr>
       </w:pPr>
-      <w:bookmarkStart w:id="44" w:name="_tuiloky9tsxl" w:colFirst="0" w:colLast="0"/>
-      <w:bookmarkEnd w:id="44"/>
+      <w:bookmarkStart w:id="49" w:name="_tuiloky9tsxl" w:colFirst="0" w:colLast="0"/>
+      <w:bookmarkStart w:id="50" w:name="_Toc487800958"/>
+      <w:bookmarkEnd w:id="49"/>
       <w:r>
         <w:rPr>
           <w:sz w:val="28"/>
           <w:szCs w:val="28"/>
         </w:rPr>
-        <w:t xml:space="preserve">Sugestão: </w:t>
+        <w:t>Sugestão:</w:t>
+      </w:r>
+      <w:bookmarkEnd w:id="50"/>
+      <w:r>
+        <w:rPr>
+          <w:sz w:val="28"/>
+          <w:szCs w:val="28"/>
+        </w:rPr>
+        <w:t xml:space="preserve"> </w:t>
       </w:r>
     </w:p>
     <w:p>
@@ -8610,11 +8816,13 @@
         <w:contextualSpacing w:val="0"/>
         <w:jc w:val="both"/>
       </w:pPr>
-      <w:bookmarkStart w:id="45" w:name="_z580o69z3zhf" w:colFirst="0" w:colLast="0"/>
-      <w:bookmarkEnd w:id="45"/>
+      <w:bookmarkStart w:id="51" w:name="_z580o69z3zhf" w:colFirst="0" w:colLast="0"/>
+      <w:bookmarkStart w:id="52" w:name="_Toc487800959"/>
+      <w:bookmarkEnd w:id="51"/>
       <w:r>
         <w:t>SP 2.7 Estabelecer o Plano de Projeto</w:t>
       </w:r>
+      <w:bookmarkEnd w:id="52"/>
     </w:p>
     <w:p>
       <w:pPr>
@@ -8678,14 +8886,23 @@
           <w:szCs w:val="28"/>
         </w:rPr>
       </w:pPr>
-      <w:bookmarkStart w:id="46" w:name="_vwz2hc61ch87" w:colFirst="0" w:colLast="0"/>
-      <w:bookmarkEnd w:id="46"/>
+      <w:bookmarkStart w:id="53" w:name="_vwz2hc61ch87" w:colFirst="0" w:colLast="0"/>
+      <w:bookmarkStart w:id="54" w:name="_Toc487800960"/>
+      <w:bookmarkEnd w:id="53"/>
       <w:r>
         <w:rPr>
           <w:sz w:val="28"/>
           <w:szCs w:val="28"/>
         </w:rPr>
-        <w:t xml:space="preserve">Avaliação de atendimento do modelo: </w:t>
+        <w:t>Avaliação de atendimento do modelo:</w:t>
+      </w:r>
+      <w:bookmarkEnd w:id="54"/>
+      <w:r>
+        <w:rPr>
+          <w:sz w:val="28"/>
+          <w:szCs w:val="28"/>
+        </w:rPr>
+        <w:t xml:space="preserve"> </w:t>
       </w:r>
     </w:p>
     <w:p>
@@ -8736,14 +8953,23 @@
           <w:szCs w:val="28"/>
         </w:rPr>
       </w:pPr>
-      <w:bookmarkStart w:id="47" w:name="_2pg19meh5d0o" w:colFirst="0" w:colLast="0"/>
-      <w:bookmarkEnd w:id="47"/>
+      <w:bookmarkStart w:id="55" w:name="_2pg19meh5d0o" w:colFirst="0" w:colLast="0"/>
+      <w:bookmarkStart w:id="56" w:name="_Toc487800961"/>
+      <w:bookmarkEnd w:id="55"/>
       <w:r>
         <w:rPr>
           <w:sz w:val="28"/>
           <w:szCs w:val="28"/>
         </w:rPr>
-        <w:t xml:space="preserve">Sugestão: </w:t>
+        <w:t>Sugestão:</w:t>
+      </w:r>
+      <w:bookmarkEnd w:id="56"/>
+      <w:r>
+        <w:rPr>
+          <w:sz w:val="28"/>
+          <w:szCs w:val="28"/>
+        </w:rPr>
+        <w:t xml:space="preserve"> </w:t>
       </w:r>
     </w:p>
     <w:p>
@@ -9398,8 +9624,9 @@
           <w:rFonts w:ascii="Times New Roman" w:hAnsi="Times New Roman" w:cs="Times New Roman"/>
         </w:rPr>
       </w:pPr>
-      <w:bookmarkStart w:id="48" w:name="_cmsddfjskm5d" w:colFirst="0" w:colLast="0"/>
-      <w:bookmarkEnd w:id="48"/>
+      <w:bookmarkStart w:id="57" w:name="_cmsddfjskm5d" w:colFirst="0" w:colLast="0"/>
+      <w:bookmarkStart w:id="58" w:name="_Toc487800962"/>
+      <w:bookmarkEnd w:id="57"/>
       <w:r>
         <w:rPr>
           <w:rFonts w:ascii="Times New Roman" w:hAnsi="Times New Roman" w:cs="Times New Roman"/>
@@ -9408,6 +9635,7 @@
         </w:rPr>
         <w:t>SG 3 Obter Comprometimento com o Plano</w:t>
       </w:r>
+      <w:bookmarkEnd w:id="58"/>
     </w:p>
     <w:p>
       <w:pPr>
@@ -9416,11 +9644,11 @@
         <w:contextualSpacing w:val="0"/>
         <w:jc w:val="both"/>
       </w:pPr>
-      <w:bookmarkStart w:id="49" w:name="_vt9svvmwmnr8" w:colFirst="0" w:colLast="0"/>
-      <w:bookmarkEnd w:id="49"/>
+      <w:bookmarkStart w:id="59" w:name="_Toc487800963"/>
       <w:r>
         <w:t>SP 3.1 Revisar Planos que Afetam o Projeto</w:t>
       </w:r>
+      <w:bookmarkEnd w:id="59"/>
     </w:p>
     <w:p>
       <w:pPr>
@@ -9476,14 +9704,21 @@
           <w:szCs w:val="28"/>
         </w:rPr>
       </w:pPr>
-      <w:bookmarkStart w:id="50" w:name="_thzhj3wpq52j" w:colFirst="0" w:colLast="0"/>
-      <w:bookmarkEnd w:id="50"/>
+      <w:bookmarkStart w:id="60" w:name="_Toc487800964"/>
       <w:r>
         <w:rPr>
           <w:sz w:val="28"/>
           <w:szCs w:val="28"/>
         </w:rPr>
-        <w:t xml:space="preserve">Avaliação de atendimento do modelo: </w:t>
+        <w:t>Avaliação de atendimento do modelo:</w:t>
+      </w:r>
+      <w:bookmarkEnd w:id="60"/>
+      <w:r>
+        <w:rPr>
+          <w:sz w:val="28"/>
+          <w:szCs w:val="28"/>
+        </w:rPr>
+        <w:t xml:space="preserve"> </w:t>
       </w:r>
     </w:p>
     <w:p>
@@ -9521,14 +9756,23 @@
           <w:szCs w:val="28"/>
         </w:rPr>
       </w:pPr>
-      <w:bookmarkStart w:id="51" w:name="_6h3o8ohmwdyg" w:colFirst="0" w:colLast="0"/>
-      <w:bookmarkEnd w:id="51"/>
+      <w:bookmarkStart w:id="61" w:name="_6h3o8ohmwdyg" w:colFirst="0" w:colLast="0"/>
+      <w:bookmarkStart w:id="62" w:name="_Toc487800965"/>
+      <w:bookmarkEnd w:id="61"/>
       <w:r>
         <w:rPr>
           <w:sz w:val="28"/>
           <w:szCs w:val="28"/>
         </w:rPr>
-        <w:t xml:space="preserve">Sugestão: </w:t>
+        <w:t>Sugestão:</w:t>
+      </w:r>
+      <w:bookmarkEnd w:id="62"/>
+      <w:r>
+        <w:rPr>
+          <w:sz w:val="28"/>
+          <w:szCs w:val="28"/>
+        </w:rPr>
+        <w:t xml:space="preserve"> </w:t>
       </w:r>
     </w:p>
     <w:p>
@@ -9586,11 +9830,13 @@
         <w:contextualSpacing w:val="0"/>
         <w:jc w:val="both"/>
       </w:pPr>
-      <w:bookmarkStart w:id="52" w:name="_uhfvsqs3h5u1" w:colFirst="0" w:colLast="0"/>
-      <w:bookmarkEnd w:id="52"/>
+      <w:bookmarkStart w:id="63" w:name="_uhfvsqs3h5u1" w:colFirst="0" w:colLast="0"/>
+      <w:bookmarkStart w:id="64" w:name="_Toc487800966"/>
+      <w:bookmarkEnd w:id="63"/>
       <w:r>
         <w:t>SP 3.2 Conciliar Níveis de Trabalho e Recursos</w:t>
       </w:r>
+      <w:bookmarkEnd w:id="64"/>
     </w:p>
     <w:p>
       <w:pPr>
@@ -9637,14 +9883,23 @@
           <w:szCs w:val="28"/>
         </w:rPr>
       </w:pPr>
-      <w:bookmarkStart w:id="53" w:name="_50exg1hcupxb" w:colFirst="0" w:colLast="0"/>
-      <w:bookmarkEnd w:id="53"/>
+      <w:bookmarkStart w:id="65" w:name="_50exg1hcupxb" w:colFirst="0" w:colLast="0"/>
+      <w:bookmarkStart w:id="66" w:name="_Toc487800967"/>
+      <w:bookmarkEnd w:id="65"/>
       <w:r>
         <w:rPr>
           <w:sz w:val="28"/>
           <w:szCs w:val="28"/>
         </w:rPr>
-        <w:t xml:space="preserve">Avaliação de atendimento do modelo: </w:t>
+        <w:t>Avaliação de atendimento do modelo:</w:t>
+      </w:r>
+      <w:bookmarkEnd w:id="66"/>
+      <w:r>
+        <w:rPr>
+          <w:sz w:val="28"/>
+          <w:szCs w:val="28"/>
+        </w:rPr>
+        <w:t xml:space="preserve"> </w:t>
       </w:r>
     </w:p>
     <w:p>
@@ -9709,14 +9964,23 @@
           <w:szCs w:val="28"/>
         </w:rPr>
       </w:pPr>
-      <w:bookmarkStart w:id="54" w:name="_k4bovrp0sls4" w:colFirst="0" w:colLast="0"/>
-      <w:bookmarkEnd w:id="54"/>
+      <w:bookmarkStart w:id="67" w:name="_k4bovrp0sls4" w:colFirst="0" w:colLast="0"/>
+      <w:bookmarkStart w:id="68" w:name="_Toc487800968"/>
+      <w:bookmarkEnd w:id="67"/>
       <w:r>
         <w:rPr>
           <w:sz w:val="28"/>
           <w:szCs w:val="28"/>
         </w:rPr>
-        <w:t xml:space="preserve">Sugestão: </w:t>
+        <w:t>Sugestão:</w:t>
+      </w:r>
+      <w:bookmarkEnd w:id="68"/>
+      <w:r>
+        <w:rPr>
+          <w:sz w:val="28"/>
+          <w:szCs w:val="28"/>
+        </w:rPr>
+        <w:t xml:space="preserve"> </w:t>
       </w:r>
     </w:p>
     <w:p>
@@ -9795,12 +10059,14 @@
         <w:contextualSpacing w:val="0"/>
         <w:jc w:val="both"/>
       </w:pPr>
-      <w:bookmarkStart w:id="55" w:name="_vfnke95zqn9f" w:colFirst="0" w:colLast="0"/>
-      <w:bookmarkEnd w:id="55"/>
+      <w:bookmarkStart w:id="69" w:name="_vfnke95zqn9f" w:colFirst="0" w:colLast="0"/>
+      <w:bookmarkStart w:id="70" w:name="_Toc487800969"/>
+      <w:bookmarkEnd w:id="69"/>
       <w:r>
         <w:lastRenderedPageBreak/>
         <w:t>SP 3.3 Obter o Comprometimento com o Plano</w:t>
       </w:r>
+      <w:bookmarkEnd w:id="70"/>
     </w:p>
     <w:p>
       <w:pPr>
@@ -9850,14 +10116,23 @@
           <w:szCs w:val="28"/>
         </w:rPr>
       </w:pPr>
-      <w:bookmarkStart w:id="56" w:name="_d562zzaepm99" w:colFirst="0" w:colLast="0"/>
-      <w:bookmarkEnd w:id="56"/>
+      <w:bookmarkStart w:id="71" w:name="_d562zzaepm99" w:colFirst="0" w:colLast="0"/>
+      <w:bookmarkStart w:id="72" w:name="_Toc487800970"/>
+      <w:bookmarkEnd w:id="71"/>
       <w:r>
         <w:rPr>
           <w:sz w:val="28"/>
           <w:szCs w:val="28"/>
         </w:rPr>
-        <w:t xml:space="preserve">Avaliação de atendimento do modelo: </w:t>
+        <w:t>Avaliação de atendimento do modelo:</w:t>
+      </w:r>
+      <w:bookmarkEnd w:id="72"/>
+      <w:r>
+        <w:rPr>
+          <w:sz w:val="28"/>
+          <w:szCs w:val="28"/>
+        </w:rPr>
+        <w:t xml:space="preserve"> </w:t>
       </w:r>
     </w:p>
     <w:p>
@@ -9908,14 +10183,23 @@
           <w:szCs w:val="28"/>
         </w:rPr>
       </w:pPr>
-      <w:bookmarkStart w:id="57" w:name="_tk2sjd9nimbo" w:colFirst="0" w:colLast="0"/>
-      <w:bookmarkEnd w:id="57"/>
+      <w:bookmarkStart w:id="73" w:name="_tk2sjd9nimbo" w:colFirst="0" w:colLast="0"/>
+      <w:bookmarkStart w:id="74" w:name="_Toc487800971"/>
+      <w:bookmarkEnd w:id="73"/>
       <w:r>
         <w:rPr>
           <w:sz w:val="28"/>
           <w:szCs w:val="28"/>
         </w:rPr>
-        <w:t xml:space="preserve">Sugestão: </w:t>
+        <w:t>Sugestão:</w:t>
+      </w:r>
+      <w:bookmarkEnd w:id="74"/>
+      <w:r>
+        <w:rPr>
+          <w:sz w:val="28"/>
+          <w:szCs w:val="28"/>
+        </w:rPr>
+        <w:t xml:space="preserve"> </w:t>
       </w:r>
     </w:p>
     <w:p>
@@ -10269,8 +10553,8 @@
           <w:szCs w:val="28"/>
         </w:rPr>
       </w:pPr>
-      <w:bookmarkStart w:id="58" w:name="_98jc46vucoa2" w:colFirst="0" w:colLast="0"/>
-      <w:bookmarkEnd w:id="58"/>
+      <w:bookmarkStart w:id="75" w:name="_98jc46vucoa2" w:colFirst="0" w:colLast="0"/>
+      <w:bookmarkEnd w:id="75"/>
     </w:p>
     <w:p>
       <w:pPr>
@@ -10315,8 +10599,8 @@
           <w:szCs w:val="28"/>
         </w:rPr>
       </w:pPr>
-      <w:bookmarkStart w:id="59" w:name="_njziln5xaojg" w:colFirst="0" w:colLast="0"/>
-      <w:bookmarkEnd w:id="59"/>
+      <w:bookmarkStart w:id="76" w:name="_njziln5xaojg" w:colFirst="0" w:colLast="0"/>
+      <w:bookmarkEnd w:id="76"/>
     </w:p>
     <w:p>
       <w:pPr>
@@ -10331,8 +10615,8 @@
           <w:szCs w:val="28"/>
         </w:rPr>
       </w:pPr>
-      <w:bookmarkStart w:id="60" w:name="_eeccscdjm6vp" w:colFirst="0" w:colLast="0"/>
-      <w:bookmarkEnd w:id="60"/>
+      <w:bookmarkStart w:id="77" w:name="_eeccscdjm6vp" w:colFirst="0" w:colLast="0"/>
+      <w:bookmarkEnd w:id="77"/>
     </w:p>
     <w:p>
       <w:pPr>
@@ -10347,8 +10631,8 @@
           <w:szCs w:val="28"/>
         </w:rPr>
       </w:pPr>
-      <w:bookmarkStart w:id="61" w:name="_r550u5m3oslc" w:colFirst="0" w:colLast="0"/>
-      <w:bookmarkEnd w:id="61"/>
+      <w:bookmarkStart w:id="78" w:name="_r550u5m3oslc" w:colFirst="0" w:colLast="0"/>
+      <w:bookmarkEnd w:id="78"/>
     </w:p>
     <w:p>
       <w:pPr>
@@ -10364,8 +10648,7 @@
           <w:szCs w:val="28"/>
         </w:rPr>
       </w:pPr>
-      <w:bookmarkStart w:id="62" w:name="_l3xr7a4b8u6q" w:colFirst="0" w:colLast="0"/>
-      <w:bookmarkEnd w:id="62"/>
+      <w:bookmarkStart w:id="79" w:name="_Toc487800972"/>
       <w:r>
         <w:rPr>
           <w:sz w:val="28"/>
@@ -10373,6 +10656,7 @@
         </w:rPr>
         <w:t>Conclusão de análise</w:t>
       </w:r>
+      <w:bookmarkEnd w:id="79"/>
     </w:p>
     <w:p>
       <w:pPr>
@@ -11430,6 +11714,56 @@
     <w:semiHidden/>
     <w:rsid w:val="00543975"/>
   </w:style>
+  <w:style w:type="paragraph" w:styleId="Sumrio2">
+    <w:name w:val="toc 2"/>
+    <w:basedOn w:val="Normal"/>
+    <w:next w:val="Normal"/>
+    <w:autoRedefine/>
+    <w:uiPriority w:val="39"/>
+    <w:unhideWhenUsed/>
+    <w:rsid w:val="00AB2E0E"/>
+    <w:pPr>
+      <w:spacing w:after="100"/>
+      <w:ind w:left="200"/>
+    </w:pPr>
+  </w:style>
+  <w:style w:type="paragraph" w:styleId="Sumrio3">
+    <w:name w:val="toc 3"/>
+    <w:basedOn w:val="Normal"/>
+    <w:next w:val="Normal"/>
+    <w:autoRedefine/>
+    <w:uiPriority w:val="39"/>
+    <w:unhideWhenUsed/>
+    <w:rsid w:val="00AB2E0E"/>
+    <w:pPr>
+      <w:spacing w:after="100"/>
+      <w:ind w:left="400"/>
+    </w:pPr>
+  </w:style>
+  <w:style w:type="paragraph" w:styleId="Sumrio4">
+    <w:name w:val="toc 4"/>
+    <w:basedOn w:val="Normal"/>
+    <w:next w:val="Normal"/>
+    <w:autoRedefine/>
+    <w:uiPriority w:val="39"/>
+    <w:unhideWhenUsed/>
+    <w:rsid w:val="00AB2E0E"/>
+    <w:pPr>
+      <w:spacing w:after="100"/>
+      <w:ind w:left="600"/>
+    </w:pPr>
+  </w:style>
+  <w:style w:type="character" w:styleId="Hyperlink">
+    <w:name w:val="Hyperlink"/>
+    <w:basedOn w:val="Fontepargpadro"/>
+    <w:uiPriority w:val="99"/>
+    <w:unhideWhenUsed/>
+    <w:rsid w:val="00AB2E0E"/>
+    <w:rPr>
+      <w:color w:val="0000FF" w:themeColor="hyperlink"/>
+      <w:u w:val="single"/>
+    </w:rPr>
+  </w:style>
 </w:styles>
 </file>
 
@@ -11911,7 +12245,7 @@
 </file>
 
 <file path=customXml/itemProps1.xml><?xml version="1.0" encoding="utf-8"?>
-<ds:datastoreItem xmlns:ds="http://schemas.openxmlformats.org/officeDocument/2006/customXml" ds:itemID="{BDF8AADD-BDA2-4F6A-98A6-ADCE21EE9D41}">
+<ds:datastoreItem xmlns:ds="http://schemas.openxmlformats.org/officeDocument/2006/customXml" ds:itemID="{E18E4994-D185-4176-AA6A-F57B77DF08D2}">
   <ds:schemaRefs>
     <ds:schemaRef ds:uri="http://schemas.openxmlformats.org/officeDocument/2006/bibliography"/>
   </ds:schemaRefs>
